--- a/Descripción del plan de marcado.docx
+++ b/Descripción del plan de marcado.docx
@@ -48,6 +48,7 @@
       </w:pPr>
       <w:r>
         <w:rPr>
+          <w:noProof/>
           <w:highlight w:val="yellow"/>
         </w:rPr>
         <w:drawing>
@@ -109,83 +110,74 @@
       </w:r>
       <w:proofErr w:type="spellStart"/>
       <w:r>
+        <w:t>extensions.conf.bak</w:t>
+      </w:r>
+      <w:proofErr w:type="spellEnd"/>
+      <w:r>
+        <w:t xml:space="preserve">”, introducimos el sig. comando (una vez hecho eso si lo abrimos estará </w:t>
+      </w:r>
+      <w:proofErr w:type="spellStart"/>
+      <w:r>
+        <w:t>vacio</w:t>
+      </w:r>
+      <w:proofErr w:type="spellEnd"/>
+      <w:r>
+        <w:t>):</w:t>
+      </w:r>
+    </w:p>
+    <w:p>
+      <w:pPr>
+        <w:rPr>
+          <w:highlight w:val="yellow"/>
+          <w:lang w:val="en-US"/>
+        </w:rPr>
+      </w:pPr>
+      <w:r>
+        <w:tab/>
+      </w:r>
+      <w:r>
+        <w:rPr>
+          <w:highlight w:val="yellow"/>
+          <w:lang w:val="en-US"/>
+        </w:rPr>
+        <w:t xml:space="preserve">mv </w:t>
+      </w:r>
+      <w:proofErr w:type="spellStart"/>
+      <w:r>
+        <w:rPr>
+          <w:highlight w:val="yellow"/>
+          <w:lang w:val="en-US"/>
+        </w:rPr>
         <w:t>extensions.conf</w:t>
       </w:r>
-      <w:r>
-        <w:t>.bak</w:t>
-      </w:r>
-      <w:proofErr w:type="spellEnd"/>
-      <w:r>
-        <w:t xml:space="preserve">”, introducimos el sig. comando (una vez hecho eso si lo abrimos estará </w:t>
-      </w:r>
-      <w:proofErr w:type="spellStart"/>
-      <w:r>
-        <w:t>vacio</w:t>
-      </w:r>
-      <w:proofErr w:type="spellEnd"/>
-      <w:r>
-        <w:t>):</w:t>
-      </w:r>
-    </w:p>
-    <w:p>
-      <w:pPr>
+      <w:proofErr w:type="spellEnd"/>
+      <w:r>
         <w:rPr>
           <w:highlight w:val="yellow"/>
           <w:lang w:val="en-US"/>
         </w:rPr>
-      </w:pPr>
-      <w:r>
-        <w:tab/>
-      </w:r>
+        <w:t xml:space="preserve"> </w:t>
+      </w:r>
+      <w:proofErr w:type="spellStart"/>
       <w:r>
         <w:rPr>
           <w:highlight w:val="yellow"/>
           <w:lang w:val="en-US"/>
         </w:rPr>
-        <w:t xml:space="preserve">mv </w:t>
-      </w:r>
-      <w:proofErr w:type="spellStart"/>
-      <w:r>
-        <w:rPr>
-          <w:highlight w:val="yellow"/>
+        <w:t>extensions.conf.bak</w:t>
+      </w:r>
+      <w:proofErr w:type="spellEnd"/>
+    </w:p>
+    <w:p>
+      <w:pPr>
+        <w:jc w:val="center"/>
+        <w:rPr>
           <w:lang w:val="en-US"/>
         </w:rPr>
-        <w:t>extensions.conf</w:t>
-      </w:r>
-      <w:proofErr w:type="spellEnd"/>
-      <w:r>
-        <w:rPr>
-          <w:highlight w:val="yellow"/>
-          <w:lang w:val="en-US"/>
-        </w:rPr>
-        <w:t xml:space="preserve"> </w:t>
-      </w:r>
-      <w:proofErr w:type="spellStart"/>
-      <w:r>
-        <w:rPr>
-          <w:highlight w:val="yellow"/>
-          <w:lang w:val="en-US"/>
-        </w:rPr>
-        <w:t>extensions.conf</w:t>
-      </w:r>
-      <w:r>
-        <w:rPr>
-          <w:highlight w:val="yellow"/>
-          <w:lang w:val="en-US"/>
-        </w:rPr>
-        <w:t>.bak</w:t>
-      </w:r>
-      <w:proofErr w:type="spellEnd"/>
-    </w:p>
-    <w:p>
-      <w:pPr>
-        <w:jc w:val="center"/>
-        <w:rPr>
-          <w:lang w:val="en-US"/>
-        </w:rPr>
-      </w:pPr>
-      <w:r>
-        <w:rPr>
+      </w:pPr>
+      <w:r>
+        <w:rPr>
+          <w:noProof/>
           <w:lang w:val="en-US"/>
         </w:rPr>
         <w:drawing>
@@ -247,6 +239,7 @@
       </w:pPr>
       <w:r>
         <w:rPr>
+          <w:noProof/>
           <w:lang w:val="en-US"/>
         </w:rPr>
         <w:drawing>
@@ -414,6 +407,9 @@
         <w:jc w:val="center"/>
       </w:pPr>
       <w:r>
+        <w:rPr>
+          <w:noProof/>
+        </w:rPr>
         <w:drawing>
           <wp:inline distT="0" distB="0" distL="0" distR="0" wp14:anchorId="3EF8BD88" wp14:editId="25E80885">
             <wp:extent cx="4399868" cy="2814761"/>
@@ -506,25 +502,13 @@
         <w:rPr>
           <w:highlight w:val="yellow"/>
         </w:rPr>
-        <w:t xml:space="preserve"> </w:t>
-      </w:r>
-      <w:r>
-        <w:rPr>
-          <w:highlight w:val="yellow"/>
-        </w:rPr>
-        <w:t>“nombre de la aplicación”</w:t>
-      </w:r>
-      <w:r>
-        <w:rPr>
-          <w:highlight w:val="yellow"/>
-        </w:rPr>
-        <w:t xml:space="preserve"> (</w:t>
-      </w:r>
-      <w:r>
-        <w:rPr>
-          <w:highlight w:val="yellow"/>
-        </w:rPr>
-        <w:t>l</w:t>
+        <w:t xml:space="preserve"> “nombre de la aplicación”</w:t>
+      </w:r>
+      <w:r>
+        <w:rPr>
+          <w:highlight w:val="yellow"/>
+        </w:rPr>
+        <w:t xml:space="preserve"> (l</w:t>
       </w:r>
       <w:r>
         <w:rPr>
@@ -544,6 +528,9 @@
         <w:jc w:val="center"/>
       </w:pPr>
       <w:r>
+        <w:rPr>
+          <w:noProof/>
+        </w:rPr>
         <w:drawing>
           <wp:inline distT="0" distB="0" distL="0" distR="0" wp14:anchorId="2557B736" wp14:editId="6709630B">
             <wp:extent cx="4240112" cy="2703444"/>
@@ -883,22 +870,10 @@
         <w:rPr>
           <w:highlight w:val="yellow"/>
         </w:rPr>
-        <w:t xml:space="preserve"> ()</w:t>
-      </w:r>
-      <w:r>
-        <w:rPr>
-          <w:highlight w:val="yellow"/>
-        </w:rPr>
-        <w:t xml:space="preserve"> </w:t>
-      </w:r>
-      <w:r>
-        <w:t>(</w:t>
-      </w:r>
-      <w:r>
-        <w:t>por último, terminara la llamada</w:t>
-      </w:r>
-      <w:r>
-        <w:t>)</w:t>
+        <w:t xml:space="preserve"> () </w:t>
+      </w:r>
+      <w:r>
+        <w:t>(por último, terminara la llamada)</w:t>
       </w:r>
     </w:p>
     <w:p>
@@ -965,6 +940,9 @@
         </w:rPr>
       </w:pPr>
       <w:r>
+        <w:rPr>
+          <w:noProof/>
+        </w:rPr>
         <w:drawing>
           <wp:inline distT="0" distB="0" distL="0" distR="0" wp14:anchorId="5A0FC87C" wp14:editId="5292B5D5">
             <wp:extent cx="4914238" cy="3101009"/>
@@ -1074,6 +1052,9 @@
         <w:jc w:val="center"/>
       </w:pPr>
       <w:r>
+        <w:rPr>
+          <w:noProof/>
+        </w:rPr>
         <w:drawing>
           <wp:inline distT="0" distB="0" distL="0" distR="0" wp14:anchorId="3EF9BE10" wp14:editId="11A72DD2">
             <wp:extent cx="5612130" cy="2769235"/>
@@ -1110,16 +1091,19 @@
           </wp:inline>
         </w:drawing>
       </w:r>
+    </w:p>
+    <w:p>
+      <w:pPr>
+        <w:ind w:firstLine="708"/>
+      </w:pPr>
+      <w:r>
+        <w:t>Nota: en ese momento contestara, reproducirá un audio y al finaliza colgara.</w:t>
+      </w:r>
+      <w:r>
+        <w:t xml:space="preserve"> Si marca otro número saldrán mensajes de error debido a que no se tiene un plan de marcado.</w:t>
+      </w:r>
       <w:bookmarkStart w:id="0" w:name="_GoBack"/>
       <w:bookmarkEnd w:id="0"/>
-    </w:p>
-    <w:p>
-      <w:pPr>
-        <w:ind w:firstLine="708"/>
-      </w:pPr>
-      <w:r>
-        <w:t>Nota: en ese momento contestara, reproducirá un audio y al finaliza colgara.</w:t>
-      </w:r>
     </w:p>
     <w:sectPr>
       <w:pgSz w:w="12240" w:h="15840"/>

--- a/Descripción del plan de marcado.docx
+++ b/Descripción del plan de marcado.docx
@@ -7,7 +7,7 @@
         <w:pStyle w:val="Ttulo1"/>
       </w:pPr>
       <w:r>
-        <w:t>Descripción del plan de marcado}</w:t>
+        <w:t>Descripción del plan de marcado</w:t>
       </w:r>
     </w:p>
     <w:p>
@@ -1102,6 +1102,2411 @@
       <w:r>
         <w:t xml:space="preserve"> Si marca otro número saldrán mensajes de error debido a que no se tiene un plan de marcado.</w:t>
       </w:r>
+    </w:p>
+    <w:p>
+      <w:pPr>
+        <w:ind w:firstLine="708"/>
+      </w:pPr>
+    </w:p>
+    <w:p>
+      <w:pPr>
+        <w:ind w:firstLine="708"/>
+      </w:pPr>
+    </w:p>
+    <w:p>
+      <w:pPr>
+        <w:ind w:firstLine="708"/>
+      </w:pPr>
+    </w:p>
+    <w:p>
+      <w:pPr>
+        <w:ind w:firstLine="708"/>
+      </w:pPr>
+    </w:p>
+    <w:p>
+      <w:pPr>
+        <w:ind w:firstLine="708"/>
+      </w:pPr>
+    </w:p>
+    <w:p>
+      <w:pPr>
+        <w:ind w:firstLine="708"/>
+      </w:pPr>
+    </w:p>
+    <w:p>
+      <w:pPr>
+        <w:ind w:firstLine="708"/>
+      </w:pPr>
+    </w:p>
+    <w:p>
+      <w:pPr>
+        <w:ind w:firstLine="708"/>
+      </w:pPr>
+    </w:p>
+    <w:p>
+      <w:pPr>
+        <w:ind w:firstLine="708"/>
+      </w:pPr>
+    </w:p>
+    <w:p>
+      <w:pPr>
+        <w:ind w:firstLine="708"/>
+      </w:pPr>
+    </w:p>
+    <w:p>
+      <w:pPr>
+        <w:ind w:firstLine="708"/>
+      </w:pPr>
+    </w:p>
+    <w:p>
+      <w:pPr>
+        <w:ind w:firstLine="708"/>
+      </w:pPr>
+    </w:p>
+    <w:p>
+      <w:pPr>
+        <w:ind w:firstLine="708"/>
+      </w:pPr>
+    </w:p>
+    <w:p>
+      <w:pPr>
+        <w:ind w:firstLine="708"/>
+      </w:pPr>
+    </w:p>
+    <w:p>
+      <w:pPr>
+        <w:ind w:firstLine="708"/>
+      </w:pPr>
+    </w:p>
+    <w:p>
+      <w:pPr>
+        <w:ind w:firstLine="708"/>
+      </w:pPr>
+    </w:p>
+    <w:p>
+      <w:pPr>
+        <w:pStyle w:val="Ttulo2"/>
+      </w:pPr>
+      <w:r>
+        <w:lastRenderedPageBreak/>
+        <w:t xml:space="preserve">Uso de la prioridad n y el </w:t>
+      </w:r>
+      <w:proofErr w:type="spellStart"/>
+      <w:r>
+        <w:t>same</w:t>
+      </w:r>
+      <w:proofErr w:type="spellEnd"/>
+      <w:r>
+        <w:t xml:space="preserve"> </w:t>
+      </w:r>
+    </w:p>
+    <w:p>
+      <w:r>
+        <w:t>En lugar de poner la prioridad número por número, “n” nos serviría para ir bajando la prioridad sin la necesidad de poner número más que en la primera, ejemplo:</w:t>
+      </w:r>
+    </w:p>
+    <w:p>
+      <w:pPr>
+        <w:jc w:val="center"/>
+      </w:pPr>
+      <w:r>
+        <w:drawing>
+          <wp:inline distT="0" distB="0" distL="0" distR="0" wp14:anchorId="00D0E10E" wp14:editId="35A93062">
+            <wp:extent cx="4634249" cy="2957885"/>
+            <wp:effectExtent l="0" t="0" r="0" b="0"/>
+            <wp:docPr id="2" name="Imagen 2"/>
+            <wp:cNvGraphicFramePr>
+              <a:graphicFrameLocks xmlns:a="http://schemas.openxmlformats.org/drawingml/2006/main" noChangeAspect="1"/>
+            </wp:cNvGraphicFramePr>
+            <a:graphic xmlns:a="http://schemas.openxmlformats.org/drawingml/2006/main">
+              <a:graphicData uri="http://schemas.openxmlformats.org/drawingml/2006/picture">
+                <pic:pic xmlns:pic="http://schemas.openxmlformats.org/drawingml/2006/picture">
+                  <pic:nvPicPr>
+                    <pic:cNvPr id="1" name=""/>
+                    <pic:cNvPicPr/>
+                  </pic:nvPicPr>
+                  <pic:blipFill>
+                    <a:blip r:embed="rId12"/>
+                    <a:stretch>
+                      <a:fillRect/>
+                    </a:stretch>
+                  </pic:blipFill>
+                  <pic:spPr>
+                    <a:xfrm>
+                      <a:off x="0" y="0"/>
+                      <a:ext cx="4647899" cy="2966597"/>
+                    </a:xfrm>
+                    <a:prstGeom prst="rect">
+                      <a:avLst/>
+                    </a:prstGeom>
+                  </pic:spPr>
+                </pic:pic>
+              </a:graphicData>
+            </a:graphic>
+          </wp:inline>
+        </w:drawing>
+      </w:r>
+    </w:p>
+    <w:p>
+      <w:pPr>
+        <w:jc w:val="both"/>
+      </w:pPr>
+      <w:r>
+        <w:t>Si no quisiéramos escribir todo el proceso, podemos usar el “</w:t>
+      </w:r>
+      <w:proofErr w:type="spellStart"/>
+      <w:r>
+        <w:t>same</w:t>
+      </w:r>
+      <w:proofErr w:type="spellEnd"/>
+      <w:r>
+        <w:t>” que nos facilita la escritura, solo la primera vez escribimos “</w:t>
+      </w:r>
+      <w:proofErr w:type="spellStart"/>
+      <w:r>
+        <w:t>exten</w:t>
+      </w:r>
+      <w:proofErr w:type="spellEnd"/>
+      <w:r>
+        <w:t>” y después “</w:t>
+      </w:r>
+      <w:proofErr w:type="spellStart"/>
+      <w:r>
+        <w:t>same</w:t>
+      </w:r>
+      <w:proofErr w:type="spellEnd"/>
+      <w:r>
+        <w:t>” y nos ahorraríamos el número de marcado, ejemplo:</w:t>
+      </w:r>
+    </w:p>
+    <w:p>
+      <w:pPr>
+        <w:jc w:val="center"/>
+      </w:pPr>
+      <w:r>
+        <w:drawing>
+          <wp:inline distT="0" distB="0" distL="0" distR="0" wp14:anchorId="2B34A486" wp14:editId="5FE9E8EF">
+            <wp:extent cx="4657973" cy="2947204"/>
+            <wp:effectExtent l="0" t="0" r="0" b="5715"/>
+            <wp:docPr id="7" name="Imagen 7"/>
+            <wp:cNvGraphicFramePr>
+              <a:graphicFrameLocks xmlns:a="http://schemas.openxmlformats.org/drawingml/2006/main" noChangeAspect="1"/>
+            </wp:cNvGraphicFramePr>
+            <a:graphic xmlns:a="http://schemas.openxmlformats.org/drawingml/2006/main">
+              <a:graphicData uri="http://schemas.openxmlformats.org/drawingml/2006/picture">
+                <pic:pic xmlns:pic="http://schemas.openxmlformats.org/drawingml/2006/picture">
+                  <pic:nvPicPr>
+                    <pic:cNvPr id="1" name=""/>
+                    <pic:cNvPicPr/>
+                  </pic:nvPicPr>
+                  <pic:blipFill>
+                    <a:blip r:embed="rId13"/>
+                    <a:stretch>
+                      <a:fillRect/>
+                    </a:stretch>
+                  </pic:blipFill>
+                  <pic:spPr>
+                    <a:xfrm>
+                      <a:off x="0" y="0"/>
+                      <a:ext cx="4669573" cy="2954543"/>
+                    </a:xfrm>
+                    <a:prstGeom prst="rect">
+                      <a:avLst/>
+                    </a:prstGeom>
+                  </pic:spPr>
+                </pic:pic>
+              </a:graphicData>
+            </a:graphic>
+          </wp:inline>
+        </w:drawing>
+      </w:r>
+    </w:p>
+    <w:p/>
+    <w:p/>
+    <w:p/>
+    <w:p>
+      <w:pPr>
+        <w:pStyle w:val="Ttulo2"/>
+      </w:pPr>
+      <w:r>
+        <w:lastRenderedPageBreak/>
+        <w:t>Cambio de idioma en sonidos</w:t>
+      </w:r>
+    </w:p>
+    <w:p>
+      <w:r>
+        <w:t>Para encontrar los audios, los ubicamos en el sig. directorio:</w:t>
+      </w:r>
+    </w:p>
+    <w:p>
+      <w:pPr>
+        <w:rPr>
+          <w:highlight w:val="yellow"/>
+        </w:rPr>
+      </w:pPr>
+      <w:r>
+        <w:tab/>
+      </w:r>
+      <w:r>
+        <w:rPr>
+          <w:highlight w:val="yellow"/>
+        </w:rPr>
+        <w:t>cd /</w:t>
+      </w:r>
+      <w:proofErr w:type="spellStart"/>
+      <w:r>
+        <w:rPr>
+          <w:highlight w:val="yellow"/>
+        </w:rPr>
+        <w:t>var</w:t>
+      </w:r>
+      <w:proofErr w:type="spellEnd"/>
+      <w:r>
+        <w:rPr>
+          <w:highlight w:val="yellow"/>
+        </w:rPr>
+        <w:t>/</w:t>
+      </w:r>
+      <w:proofErr w:type="spellStart"/>
+      <w:r>
+        <w:rPr>
+          <w:highlight w:val="yellow"/>
+        </w:rPr>
+        <w:t>lib</w:t>
+      </w:r>
+      <w:proofErr w:type="spellEnd"/>
+      <w:r>
+        <w:rPr>
+          <w:highlight w:val="yellow"/>
+        </w:rPr>
+        <w:t>/</w:t>
+      </w:r>
+      <w:proofErr w:type="spellStart"/>
+      <w:r>
+        <w:rPr>
+          <w:highlight w:val="yellow"/>
+        </w:rPr>
+        <w:t>asterisk</w:t>
+      </w:r>
+      <w:proofErr w:type="spellEnd"/>
+      <w:r>
+        <w:rPr>
+          <w:highlight w:val="yellow"/>
+        </w:rPr>
+        <w:t>/</w:t>
+      </w:r>
+      <w:proofErr w:type="spellStart"/>
+      <w:r>
+        <w:rPr>
+          <w:highlight w:val="yellow"/>
+        </w:rPr>
+        <w:t>sounds</w:t>
+      </w:r>
+      <w:proofErr w:type="spellEnd"/>
+    </w:p>
+    <w:p>
+      <w:pPr>
+        <w:ind w:firstLine="708"/>
+      </w:pPr>
+      <w:r>
+        <w:rPr>
+          <w:highlight w:val="yellow"/>
+        </w:rPr>
+        <w:t xml:space="preserve">cd </w:t>
+      </w:r>
+      <w:r>
+        <w:rPr>
+          <w:highlight w:val="yellow"/>
+        </w:rPr>
+        <w:t>en/</w:t>
+      </w:r>
+    </w:p>
+    <w:p>
+      <w:pPr>
+        <w:ind w:firstLine="708"/>
+        <w:jc w:val="center"/>
+      </w:pPr>
+      <w:r>
+        <w:drawing>
+          <wp:inline distT="0" distB="0" distL="0" distR="0" wp14:anchorId="5AE81CF6" wp14:editId="5AFF8B99">
+            <wp:extent cx="4508390" cy="2863782"/>
+            <wp:effectExtent l="0" t="0" r="6985" b="0"/>
+            <wp:docPr id="10" name="Imagen 10"/>
+            <wp:cNvGraphicFramePr>
+              <a:graphicFrameLocks xmlns:a="http://schemas.openxmlformats.org/drawingml/2006/main" noChangeAspect="1"/>
+            </wp:cNvGraphicFramePr>
+            <a:graphic xmlns:a="http://schemas.openxmlformats.org/drawingml/2006/main">
+              <a:graphicData uri="http://schemas.openxmlformats.org/drawingml/2006/picture">
+                <pic:pic xmlns:pic="http://schemas.openxmlformats.org/drawingml/2006/picture">
+                  <pic:nvPicPr>
+                    <pic:cNvPr id="1" name=""/>
+                    <pic:cNvPicPr/>
+                  </pic:nvPicPr>
+                  <pic:blipFill>
+                    <a:blip r:embed="rId14"/>
+                    <a:stretch>
+                      <a:fillRect/>
+                    </a:stretch>
+                  </pic:blipFill>
+                  <pic:spPr>
+                    <a:xfrm>
+                      <a:off x="0" y="0"/>
+                      <a:ext cx="4546157" cy="2887772"/>
+                    </a:xfrm>
+                    <a:prstGeom prst="rect">
+                      <a:avLst/>
+                    </a:prstGeom>
+                  </pic:spPr>
+                </pic:pic>
+              </a:graphicData>
+            </a:graphic>
+          </wp:inline>
+        </w:drawing>
+      </w:r>
+    </w:p>
+    <w:p>
+      <w:r>
+        <w:t xml:space="preserve">Para cambiar los audios en español, lo que haríamos seria lo </w:t>
+      </w:r>
+      <w:proofErr w:type="spellStart"/>
+      <w:r>
+        <w:t>sig</w:t>
+      </w:r>
+      <w:proofErr w:type="spellEnd"/>
+      <w:r>
+        <w:t>:</w:t>
+      </w:r>
+    </w:p>
+    <w:p>
+      <w:pPr>
+        <w:pStyle w:val="Prrafodelista"/>
+        <w:numPr>
+          <w:ilvl w:val="0"/>
+          <w:numId w:val="4"/>
+        </w:numPr>
+      </w:pPr>
+      <w:r>
+        <w:t>Ingresar al sig. directorio:</w:t>
+      </w:r>
+    </w:p>
+    <w:p>
+      <w:pPr>
+        <w:ind w:left="1800"/>
+      </w:pPr>
+      <w:r>
+        <w:t>cd /</w:t>
+      </w:r>
+      <w:proofErr w:type="spellStart"/>
+      <w:r>
+        <w:t>usr</w:t>
+      </w:r>
+      <w:proofErr w:type="spellEnd"/>
+      <w:r>
+        <w:t>/</w:t>
+      </w:r>
+      <w:proofErr w:type="spellStart"/>
+      <w:r>
+        <w:t>src</w:t>
+      </w:r>
+      <w:proofErr w:type="spellEnd"/>
+      <w:r>
+        <w:t>/asterisk-18.11.2/</w:t>
+      </w:r>
+    </w:p>
+    <w:p>
+      <w:pPr>
+        <w:pStyle w:val="Prrafodelista"/>
+        <w:numPr>
+          <w:ilvl w:val="0"/>
+          <w:numId w:val="4"/>
+        </w:numPr>
+      </w:pPr>
+      <w:r>
+        <w:t>Después ingresaríamos el sig. comando:</w:t>
+      </w:r>
+    </w:p>
+    <w:p>
+      <w:pPr>
+        <w:ind w:left="1800"/>
+      </w:pPr>
+      <w:proofErr w:type="spellStart"/>
+      <w:r>
+        <w:t>make</w:t>
+      </w:r>
+      <w:proofErr w:type="spellEnd"/>
+      <w:r>
+        <w:t xml:space="preserve"> </w:t>
+      </w:r>
+      <w:proofErr w:type="spellStart"/>
+      <w:r>
+        <w:t>menuselect</w:t>
+      </w:r>
+      <w:proofErr w:type="spellEnd"/>
+      <w:r>
+        <w:t xml:space="preserve"> </w:t>
+      </w:r>
+    </w:p>
+    <w:p>
+      <w:pPr>
+        <w:pStyle w:val="Prrafodelista"/>
+        <w:numPr>
+          <w:ilvl w:val="0"/>
+          <w:numId w:val="4"/>
+        </w:numPr>
+      </w:pPr>
+      <w:r>
+        <w:t>Luego nos aparecería el menú de aplicaciones.</w:t>
+      </w:r>
+    </w:p>
+    <w:p>
+      <w:pPr>
+        <w:ind w:left="708"/>
+        <w:jc w:val="center"/>
+      </w:pPr>
+      <w:r>
+        <w:lastRenderedPageBreak/>
+        <w:drawing>
+          <wp:inline distT="0" distB="0" distL="0" distR="0" wp14:anchorId="20AA8084" wp14:editId="6D7C7BBC">
+            <wp:extent cx="4155830" cy="2639833"/>
+            <wp:effectExtent l="0" t="0" r="0" b="8255"/>
+            <wp:docPr id="11" name="Imagen 11"/>
+            <wp:cNvGraphicFramePr>
+              <a:graphicFrameLocks xmlns:a="http://schemas.openxmlformats.org/drawingml/2006/main" noChangeAspect="1"/>
+            </wp:cNvGraphicFramePr>
+            <a:graphic xmlns:a="http://schemas.openxmlformats.org/drawingml/2006/main">
+              <a:graphicData uri="http://schemas.openxmlformats.org/drawingml/2006/picture">
+                <pic:pic xmlns:pic="http://schemas.openxmlformats.org/drawingml/2006/picture">
+                  <pic:nvPicPr>
+                    <pic:cNvPr id="1" name=""/>
+                    <pic:cNvPicPr/>
+                  </pic:nvPicPr>
+                  <pic:blipFill>
+                    <a:blip r:embed="rId15"/>
+                    <a:stretch>
+                      <a:fillRect/>
+                    </a:stretch>
+                  </pic:blipFill>
+                  <pic:spPr>
+                    <a:xfrm>
+                      <a:off x="0" y="0"/>
+                      <a:ext cx="4155830" cy="2639833"/>
+                    </a:xfrm>
+                    <a:prstGeom prst="rect">
+                      <a:avLst/>
+                    </a:prstGeom>
+                  </pic:spPr>
+                </pic:pic>
+              </a:graphicData>
+            </a:graphic>
+          </wp:inline>
+        </w:drawing>
+      </w:r>
+    </w:p>
+    <w:p>
+      <w:pPr>
+        <w:pStyle w:val="Prrafodelista"/>
+        <w:numPr>
+          <w:ilvl w:val="0"/>
+          <w:numId w:val="4"/>
+        </w:numPr>
+      </w:pPr>
+      <w:r>
+        <w:t xml:space="preserve">Buscamos lo que sería “Core </w:t>
+      </w:r>
+      <w:proofErr w:type="spellStart"/>
+      <w:r>
+        <w:t>Sound</w:t>
+      </w:r>
+      <w:proofErr w:type="spellEnd"/>
+      <w:r>
+        <w:t xml:space="preserve"> </w:t>
+      </w:r>
+      <w:proofErr w:type="spellStart"/>
+      <w:r>
+        <w:t>Packages</w:t>
+      </w:r>
+      <w:proofErr w:type="spellEnd"/>
+      <w:r>
+        <w:t>”, durante nuestra instalación tenemos lo que son “CORE-SOUNDS-EN-GSM”, para activar los de español, solamente seleccionamos los que dicen “</w:t>
+      </w:r>
+      <w:r>
+        <w:t>CORE-SOUNDS-E</w:t>
+      </w:r>
+      <w:r>
+        <w:t>S</w:t>
+      </w:r>
+      <w:r>
+        <w:t>-GSM</w:t>
+      </w:r>
+      <w:r>
+        <w:t xml:space="preserve">” y por último solo le damos en “Sabe &amp; </w:t>
+      </w:r>
+      <w:proofErr w:type="spellStart"/>
+      <w:r>
+        <w:t>Exit</w:t>
+      </w:r>
+      <w:proofErr w:type="spellEnd"/>
+      <w:r>
+        <w:t>”</w:t>
+      </w:r>
+      <w:r>
+        <w:t xml:space="preserve"> (hay que reiniciar)</w:t>
+      </w:r>
+      <w:r>
+        <w:t>.</w:t>
+      </w:r>
+    </w:p>
+    <w:p>
+      <w:pPr>
+        <w:ind w:firstLine="708"/>
+        <w:jc w:val="center"/>
+      </w:pPr>
+      <w:r>
+        <w:drawing>
+          <wp:inline distT="0" distB="0" distL="0" distR="0" wp14:anchorId="03898064" wp14:editId="1C085831">
+            <wp:extent cx="4218698" cy="2647784"/>
+            <wp:effectExtent l="0" t="0" r="0" b="635"/>
+            <wp:docPr id="13" name="Imagen 13"/>
+            <wp:cNvGraphicFramePr>
+              <a:graphicFrameLocks xmlns:a="http://schemas.openxmlformats.org/drawingml/2006/main" noChangeAspect="1"/>
+            </wp:cNvGraphicFramePr>
+            <a:graphic xmlns:a="http://schemas.openxmlformats.org/drawingml/2006/main">
+              <a:graphicData uri="http://schemas.openxmlformats.org/drawingml/2006/picture">
+                <pic:pic xmlns:pic="http://schemas.openxmlformats.org/drawingml/2006/picture">
+                  <pic:nvPicPr>
+                    <pic:cNvPr id="1" name=""/>
+                    <pic:cNvPicPr/>
+                  </pic:nvPicPr>
+                  <pic:blipFill>
+                    <a:blip r:embed="rId16"/>
+                    <a:stretch>
+                      <a:fillRect/>
+                    </a:stretch>
+                  </pic:blipFill>
+                  <pic:spPr>
+                    <a:xfrm>
+                      <a:off x="0" y="0"/>
+                      <a:ext cx="4286253" cy="2690184"/>
+                    </a:xfrm>
+                    <a:prstGeom prst="rect">
+                      <a:avLst/>
+                    </a:prstGeom>
+                  </pic:spPr>
+                </pic:pic>
+              </a:graphicData>
+            </a:graphic>
+          </wp:inline>
+        </w:drawing>
+      </w:r>
+    </w:p>
+    <w:p>
+      <w:pPr>
+        <w:pStyle w:val="Prrafodelista"/>
+        <w:numPr>
+          <w:ilvl w:val="0"/>
+          <w:numId w:val="4"/>
+        </w:numPr>
+      </w:pPr>
+      <w:r>
+        <w:t>Después</w:t>
+      </w:r>
+      <w:r>
+        <w:t xml:space="preserve"> le</w:t>
+      </w:r>
+      <w:r>
+        <w:t xml:space="preserve"> insertaremos el sig. comando:</w:t>
+      </w:r>
+    </w:p>
+    <w:p>
+      <w:pPr>
+        <w:ind w:left="1800"/>
+      </w:pPr>
+      <w:proofErr w:type="spellStart"/>
+      <w:r>
+        <w:rPr>
+          <w:highlight w:val="yellow"/>
+        </w:rPr>
+        <w:t>make</w:t>
+      </w:r>
+      <w:proofErr w:type="spellEnd"/>
+      <w:r>
+        <w:rPr>
+          <w:highlight w:val="yellow"/>
+        </w:rPr>
+        <w:t xml:space="preserve"> </w:t>
+      </w:r>
+      <w:proofErr w:type="spellStart"/>
+      <w:r>
+        <w:rPr>
+          <w:highlight w:val="yellow"/>
+        </w:rPr>
+        <w:t>install</w:t>
+      </w:r>
+      <w:proofErr w:type="spellEnd"/>
+      <w:r>
+        <w:t xml:space="preserve"> </w:t>
+      </w:r>
+    </w:p>
+    <w:p>
+      <w:pPr>
+        <w:pStyle w:val="Prrafodelista"/>
+        <w:numPr>
+          <w:ilvl w:val="0"/>
+          <w:numId w:val="4"/>
+        </w:numPr>
+      </w:pPr>
+      <w:r>
+        <w:t xml:space="preserve"> Luego modificaremos el archivo “</w:t>
+      </w:r>
+      <w:proofErr w:type="spellStart"/>
+      <w:r>
+        <w:t>sip.conf</w:t>
+      </w:r>
+      <w:proofErr w:type="spellEnd"/>
+      <w:r>
+        <w:t>” para ello ingresamos el sig. comando:</w:t>
+      </w:r>
+    </w:p>
+    <w:p>
+      <w:pPr>
+        <w:ind w:left="1800"/>
+      </w:pPr>
+      <w:r>
+        <w:rPr>
+          <w:highlight w:val="yellow"/>
+        </w:rPr>
+        <w:t xml:space="preserve">nano </w:t>
+      </w:r>
+      <w:proofErr w:type="spellStart"/>
+      <w:r>
+        <w:rPr>
+          <w:highlight w:val="yellow"/>
+        </w:rPr>
+        <w:t>sip.conf</w:t>
+      </w:r>
+      <w:proofErr w:type="spellEnd"/>
+    </w:p>
+    <w:p>
+      <w:pPr>
+        <w:pStyle w:val="Prrafodelista"/>
+        <w:numPr>
+          <w:ilvl w:val="0"/>
+          <w:numId w:val="4"/>
+        </w:numPr>
+      </w:pPr>
+      <w:r>
+        <w:t xml:space="preserve"> En general le agregaremos lo sig.:</w:t>
+      </w:r>
+    </w:p>
+    <w:p>
+      <w:pPr>
+        <w:ind w:left="1800"/>
+        <w:rPr>
+          <w:highlight w:val="yellow"/>
+        </w:rPr>
+      </w:pPr>
+      <w:r>
+        <w:rPr>
+          <w:highlight w:val="yellow"/>
+        </w:rPr>
+        <w:t>lenguaje = es</w:t>
+      </w:r>
+    </w:p>
+    <w:p>
+      <w:pPr>
+        <w:ind w:firstLine="708"/>
+        <w:jc w:val="center"/>
+      </w:pPr>
+      <w:r>
+        <w:lastRenderedPageBreak/>
+        <w:drawing>
+          <wp:inline distT="0" distB="0" distL="0" distR="0" wp14:anchorId="4B5C2344" wp14:editId="2A764D87">
+            <wp:extent cx="4403206" cy="2759103"/>
+            <wp:effectExtent l="0" t="0" r="0" b="3175"/>
+            <wp:docPr id="15" name="Imagen 15"/>
+            <wp:cNvGraphicFramePr>
+              <a:graphicFrameLocks xmlns:a="http://schemas.openxmlformats.org/drawingml/2006/main" noChangeAspect="1"/>
+            </wp:cNvGraphicFramePr>
+            <a:graphic xmlns:a="http://schemas.openxmlformats.org/drawingml/2006/main">
+              <a:graphicData uri="http://schemas.openxmlformats.org/drawingml/2006/picture">
+                <pic:pic xmlns:pic="http://schemas.openxmlformats.org/drawingml/2006/picture">
+                  <pic:nvPicPr>
+                    <pic:cNvPr id="1" name=""/>
+                    <pic:cNvPicPr/>
+                  </pic:nvPicPr>
+                  <pic:blipFill>
+                    <a:blip r:embed="rId17"/>
+                    <a:stretch>
+                      <a:fillRect/>
+                    </a:stretch>
+                  </pic:blipFill>
+                  <pic:spPr>
+                    <a:xfrm>
+                      <a:off x="0" y="0"/>
+                      <a:ext cx="4413924" cy="2765819"/>
+                    </a:xfrm>
+                    <a:prstGeom prst="rect">
+                      <a:avLst/>
+                    </a:prstGeom>
+                  </pic:spPr>
+                </pic:pic>
+              </a:graphicData>
+            </a:graphic>
+          </wp:inline>
+        </w:drawing>
+      </w:r>
+    </w:p>
+    <w:p>
+      <w:pPr>
+        <w:pStyle w:val="Prrafodelista"/>
+        <w:numPr>
+          <w:ilvl w:val="0"/>
+          <w:numId w:val="4"/>
+        </w:numPr>
+      </w:pPr>
+      <w:r>
+        <w:t>Después en lo que es el Asterisk cargamos la nueva configuración:</w:t>
+      </w:r>
+    </w:p>
+    <w:p>
+      <w:pPr>
+        <w:ind w:left="1800"/>
+      </w:pPr>
+      <w:proofErr w:type="spellStart"/>
+      <w:r>
+        <w:t>sip</w:t>
+      </w:r>
+      <w:proofErr w:type="spellEnd"/>
+      <w:r>
+        <w:t xml:space="preserve"> </w:t>
+      </w:r>
+      <w:proofErr w:type="spellStart"/>
+      <w:r>
+        <w:t>reload</w:t>
+      </w:r>
+      <w:proofErr w:type="spellEnd"/>
+    </w:p>
+    <w:p>
+      <w:pPr>
+        <w:jc w:val="center"/>
+      </w:pPr>
+      <w:r>
+        <w:drawing>
+          <wp:inline distT="0" distB="0" distL="0" distR="0" wp14:anchorId="14E5041D" wp14:editId="792CAB62">
+            <wp:extent cx="4110825" cy="2603336"/>
+            <wp:effectExtent l="0" t="0" r="4445" b="6985"/>
+            <wp:docPr id="16" name="Imagen 16"/>
+            <wp:cNvGraphicFramePr>
+              <a:graphicFrameLocks xmlns:a="http://schemas.openxmlformats.org/drawingml/2006/main" noChangeAspect="1"/>
+            </wp:cNvGraphicFramePr>
+            <a:graphic xmlns:a="http://schemas.openxmlformats.org/drawingml/2006/main">
+              <a:graphicData uri="http://schemas.openxmlformats.org/drawingml/2006/picture">
+                <pic:pic xmlns:pic="http://schemas.openxmlformats.org/drawingml/2006/picture">
+                  <pic:nvPicPr>
+                    <pic:cNvPr id="1" name=""/>
+                    <pic:cNvPicPr/>
+                  </pic:nvPicPr>
+                  <pic:blipFill>
+                    <a:blip r:embed="rId18"/>
+                    <a:stretch>
+                      <a:fillRect/>
+                    </a:stretch>
+                  </pic:blipFill>
+                  <pic:spPr>
+                    <a:xfrm>
+                      <a:off x="0" y="0"/>
+                      <a:ext cx="4148597" cy="2627256"/>
+                    </a:xfrm>
+                    <a:prstGeom prst="rect">
+                      <a:avLst/>
+                    </a:prstGeom>
+                  </pic:spPr>
+                </pic:pic>
+              </a:graphicData>
+            </a:graphic>
+          </wp:inline>
+        </w:drawing>
+      </w:r>
+    </w:p>
+    <w:p>
+      <w:pPr>
+        <w:jc w:val="center"/>
+      </w:pPr>
+    </w:p>
+    <w:p>
+      <w:pPr>
+        <w:jc w:val="center"/>
+      </w:pPr>
+    </w:p>
+    <w:p>
+      <w:pPr>
+        <w:jc w:val="center"/>
+      </w:pPr>
+    </w:p>
+    <w:p>
+      <w:pPr>
+        <w:jc w:val="center"/>
+      </w:pPr>
+    </w:p>
+    <w:p>
+      <w:pPr>
+        <w:jc w:val="center"/>
+      </w:pPr>
+    </w:p>
+    <w:p>
+      <w:pPr>
+        <w:jc w:val="center"/>
+      </w:pPr>
+    </w:p>
+    <w:p>
+      <w:pPr>
+        <w:jc w:val="center"/>
+      </w:pPr>
+    </w:p>
+    <w:p>
+      <w:pPr>
+        <w:pStyle w:val="Ttulo2"/>
+      </w:pPr>
+      <w:r>
+        <w:lastRenderedPageBreak/>
+        <w:t>Manejando la aplicación DIAL</w:t>
+      </w:r>
+    </w:p>
+    <w:p>
+      <w:r>
+        <w:t>La aplicación dial tiene cuatro argumentos, así es el formato:</w:t>
+      </w:r>
+    </w:p>
+    <w:p>
+      <w:r>
+        <w:tab/>
+      </w:r>
+      <w:r>
+        <w:rPr>
+          <w:highlight w:val="yellow"/>
+        </w:rPr>
+        <w:t>Dial(</w:t>
+      </w:r>
+      <w:proofErr w:type="spellStart"/>
+      <w:proofErr w:type="gramStart"/>
+      <w:r>
+        <w:rPr>
+          <w:highlight w:val="yellow"/>
+        </w:rPr>
+        <w:t>canal,timeout</w:t>
+      </w:r>
+      <w:proofErr w:type="gramEnd"/>
+      <w:r>
+        <w:rPr>
+          <w:highlight w:val="yellow"/>
+        </w:rPr>
+        <w:t>,opciones,URI</w:t>
+      </w:r>
+      <w:proofErr w:type="spellEnd"/>
+      <w:r>
+        <w:rPr>
+          <w:highlight w:val="yellow"/>
+        </w:rPr>
+        <w:t>)</w:t>
+      </w:r>
+    </w:p>
+    <w:p>
+      <w:pPr>
+        <w:pStyle w:val="Prrafodelista"/>
+        <w:numPr>
+          <w:ilvl w:val="0"/>
+          <w:numId w:val="4"/>
+        </w:numPr>
+      </w:pPr>
+      <w:r>
+        <w:t>canal: es por donde va viajar.</w:t>
+      </w:r>
+    </w:p>
+    <w:p>
+      <w:pPr>
+        <w:pStyle w:val="Prrafodelista"/>
+        <w:numPr>
+          <w:ilvl w:val="0"/>
+          <w:numId w:val="4"/>
+        </w:numPr>
+      </w:pPr>
+      <w:proofErr w:type="spellStart"/>
+      <w:r>
+        <w:t>timeout</w:t>
+      </w:r>
+      <w:proofErr w:type="spellEnd"/>
+      <w:r>
+        <w:t>: tiempo de timbrado soportado.</w:t>
+      </w:r>
+    </w:p>
+    <w:p>
+      <w:pPr>
+        <w:pStyle w:val="Prrafodelista"/>
+        <w:numPr>
+          <w:ilvl w:val="0"/>
+          <w:numId w:val="4"/>
+        </w:numPr>
+      </w:pPr>
+      <w:r>
+        <w:t>opciones: puede ser ya se que se transfiera la llamada entre varias otras opciones)</w:t>
+      </w:r>
+    </w:p>
+    <w:p>
+      <w:pPr>
+        <w:pStyle w:val="Prrafodelista"/>
+        <w:numPr>
+          <w:ilvl w:val="0"/>
+          <w:numId w:val="4"/>
+        </w:numPr>
+      </w:pPr>
+      <w:r>
+        <w:t>URI</w:t>
+      </w:r>
+      <w:r>
+        <w:t>: parámetro no muy usado que nos permite cierta información si el destino lo soporta</w:t>
+      </w:r>
+    </w:p>
+    <w:p>
+      <w:pPr>
+        <w:pStyle w:val="Prrafodelista"/>
+        <w:numPr>
+          <w:ilvl w:val="0"/>
+          <w:numId w:val="4"/>
+        </w:numPr>
+      </w:pPr>
+      <w:r>
+        <w:t>Basta con el primero para que funciones la llamada</w:t>
+      </w:r>
+    </w:p>
+    <w:p>
+      <w:r>
+        <w:t>Ejemplo</w:t>
+      </w:r>
+    </w:p>
+    <w:p>
+      <w:r>
+        <w:tab/>
+      </w:r>
+      <w:proofErr w:type="spellStart"/>
+      <w:r>
+        <w:rPr>
+          <w:highlight w:val="yellow"/>
+        </w:rPr>
+        <w:t>exten</w:t>
+      </w:r>
+      <w:proofErr w:type="spellEnd"/>
+      <w:r>
+        <w:rPr>
+          <w:highlight w:val="yellow"/>
+        </w:rPr>
+        <w:t xml:space="preserve"> = 200,</w:t>
+      </w:r>
+      <w:proofErr w:type="gramStart"/>
+      <w:r>
+        <w:rPr>
+          <w:highlight w:val="yellow"/>
+        </w:rPr>
+        <w:t>1,Dial</w:t>
+      </w:r>
+      <w:proofErr w:type="gramEnd"/>
+      <w:r>
+        <w:rPr>
+          <w:highlight w:val="yellow"/>
+        </w:rPr>
+        <w:t>(SIP/200)</w:t>
+      </w:r>
+      <w:r>
+        <w:t xml:space="preserve"> (significa </w:t>
+      </w:r>
+      <w:r>
+        <w:t>que,</w:t>
+      </w:r>
+      <w:r>
+        <w:t xml:space="preserve"> si marcan 200, llamara al anexo 200)</w:t>
+      </w:r>
+    </w:p>
+    <w:p>
+      <w:pPr>
+        <w:ind w:firstLine="708"/>
+        <w:jc w:val="center"/>
+      </w:pPr>
+      <w:r>
+        <w:drawing>
+          <wp:inline distT="0" distB="0" distL="0" distR="0" wp14:anchorId="61F47782" wp14:editId="4221BB3C">
+            <wp:extent cx="5041127" cy="3395545"/>
+            <wp:effectExtent l="0" t="0" r="7620" b="0"/>
+            <wp:docPr id="20" name="Imagen 20"/>
+            <wp:cNvGraphicFramePr>
+              <a:graphicFrameLocks xmlns:a="http://schemas.openxmlformats.org/drawingml/2006/main" noChangeAspect="1"/>
+            </wp:cNvGraphicFramePr>
+            <a:graphic xmlns:a="http://schemas.openxmlformats.org/drawingml/2006/main">
+              <a:graphicData uri="http://schemas.openxmlformats.org/drawingml/2006/picture">
+                <pic:pic xmlns:pic="http://schemas.openxmlformats.org/drawingml/2006/picture">
+                  <pic:nvPicPr>
+                    <pic:cNvPr id="1" name=""/>
+                    <pic:cNvPicPr/>
+                  </pic:nvPicPr>
+                  <pic:blipFill>
+                    <a:blip r:embed="rId19"/>
+                    <a:stretch>
+                      <a:fillRect/>
+                    </a:stretch>
+                  </pic:blipFill>
+                  <pic:spPr>
+                    <a:xfrm>
+                      <a:off x="0" y="0"/>
+                      <a:ext cx="5046440" cy="3399123"/>
+                    </a:xfrm>
+                    <a:prstGeom prst="rect">
+                      <a:avLst/>
+                    </a:prstGeom>
+                  </pic:spPr>
+                </pic:pic>
+              </a:graphicData>
+            </a:graphic>
+          </wp:inline>
+        </w:drawing>
+      </w:r>
+    </w:p>
+    <w:p>
+      <w:pPr>
+        <w:ind w:firstLine="708"/>
+        <w:jc w:val="center"/>
+      </w:pPr>
+    </w:p>
+    <w:p>
+      <w:pPr>
+        <w:ind w:firstLine="708"/>
+        <w:jc w:val="center"/>
+      </w:pPr>
+    </w:p>
+    <w:p>
+      <w:pPr>
+        <w:ind w:firstLine="708"/>
+        <w:jc w:val="center"/>
+      </w:pPr>
+    </w:p>
+    <w:p>
+      <w:pPr>
+        <w:ind w:firstLine="708"/>
+        <w:jc w:val="center"/>
+      </w:pPr>
+    </w:p>
+    <w:p>
+      <w:pPr>
+        <w:ind w:firstLine="708"/>
+        <w:jc w:val="center"/>
+      </w:pPr>
+    </w:p>
+    <w:p>
+      <w:pPr>
+        <w:ind w:firstLine="708"/>
+        <w:jc w:val="center"/>
+      </w:pPr>
+    </w:p>
+    <w:p>
+      <w:pPr>
+        <w:ind w:firstLine="708"/>
+        <w:jc w:val="center"/>
+      </w:pPr>
+    </w:p>
+    <w:p>
+      <w:r>
+        <w:lastRenderedPageBreak/>
+        <w:t>Con esto hemos conseguido que cuando marque 200, estarán llamando al anexo 200.</w:t>
+      </w:r>
+    </w:p>
+    <w:p>
+      <w:pPr>
+        <w:ind w:firstLine="708"/>
+        <w:jc w:val="center"/>
+      </w:pPr>
+      <w:r>
+        <w:drawing>
+          <wp:inline distT="0" distB="0" distL="0" distR="0" wp14:anchorId="683CC015" wp14:editId="4BA60248">
+            <wp:extent cx="3204376" cy="3015115"/>
+            <wp:effectExtent l="0" t="0" r="0" b="0"/>
+            <wp:docPr id="21" name="Imagen 21"/>
+            <wp:cNvGraphicFramePr>
+              <a:graphicFrameLocks xmlns:a="http://schemas.openxmlformats.org/drawingml/2006/main" noChangeAspect="1"/>
+            </wp:cNvGraphicFramePr>
+            <a:graphic xmlns:a="http://schemas.openxmlformats.org/drawingml/2006/main">
+              <a:graphicData uri="http://schemas.openxmlformats.org/drawingml/2006/picture">
+                <pic:pic xmlns:pic="http://schemas.openxmlformats.org/drawingml/2006/picture">
+                  <pic:nvPicPr>
+                    <pic:cNvPr id="1" name=""/>
+                    <pic:cNvPicPr/>
+                  </pic:nvPicPr>
+                  <pic:blipFill>
+                    <a:blip r:embed="rId20"/>
+                    <a:stretch>
+                      <a:fillRect/>
+                    </a:stretch>
+                  </pic:blipFill>
+                  <pic:spPr>
+                    <a:xfrm>
+                      <a:off x="0" y="0"/>
+                      <a:ext cx="3221254" cy="3030996"/>
+                    </a:xfrm>
+                    <a:prstGeom prst="rect">
+                      <a:avLst/>
+                    </a:prstGeom>
+                  </pic:spPr>
+                </pic:pic>
+              </a:graphicData>
+            </a:graphic>
+          </wp:inline>
+        </w:drawing>
+      </w:r>
+    </w:p>
+    <w:p>
+      <w:pPr>
+        <w:ind w:firstLine="708"/>
+        <w:jc w:val="center"/>
+      </w:pPr>
+    </w:p>
+    <w:p>
+      <w:pPr>
+        <w:ind w:firstLine="708"/>
+        <w:jc w:val="center"/>
+      </w:pPr>
+    </w:p>
+    <w:p>
+      <w:pPr>
+        <w:ind w:firstLine="708"/>
+        <w:jc w:val="center"/>
+      </w:pPr>
+    </w:p>
+    <w:p>
+      <w:pPr>
+        <w:ind w:firstLine="708"/>
+        <w:jc w:val="center"/>
+      </w:pPr>
+    </w:p>
+    <w:p>
+      <w:pPr>
+        <w:ind w:firstLine="708"/>
+        <w:jc w:val="center"/>
+      </w:pPr>
+    </w:p>
+    <w:p>
+      <w:pPr>
+        <w:ind w:firstLine="708"/>
+        <w:jc w:val="center"/>
+      </w:pPr>
+    </w:p>
+    <w:p>
+      <w:pPr>
+        <w:ind w:firstLine="708"/>
+        <w:jc w:val="center"/>
+      </w:pPr>
+    </w:p>
+    <w:p>
+      <w:pPr>
+        <w:ind w:firstLine="708"/>
+        <w:jc w:val="center"/>
+      </w:pPr>
+    </w:p>
+    <w:p>
+      <w:pPr>
+        <w:ind w:firstLine="708"/>
+        <w:jc w:val="center"/>
+      </w:pPr>
+    </w:p>
+    <w:p>
+      <w:pPr>
+        <w:ind w:firstLine="708"/>
+        <w:jc w:val="center"/>
+      </w:pPr>
+    </w:p>
+    <w:p>
+      <w:pPr>
+        <w:ind w:firstLine="708"/>
+        <w:jc w:val="center"/>
+      </w:pPr>
+    </w:p>
+    <w:p>
+      <w:pPr>
+        <w:ind w:firstLine="708"/>
+        <w:jc w:val="center"/>
+      </w:pPr>
+    </w:p>
+    <w:p>
+      <w:pPr>
+        <w:ind w:firstLine="708"/>
+        <w:jc w:val="center"/>
+      </w:pPr>
+    </w:p>
+    <w:p>
+      <w:pPr>
+        <w:ind w:firstLine="708"/>
+        <w:jc w:val="center"/>
+      </w:pPr>
+    </w:p>
+    <w:p>
+      <w:pPr>
+        <w:ind w:firstLine="708"/>
+        <w:jc w:val="center"/>
+      </w:pPr>
+    </w:p>
+    <w:p>
+      <w:pPr>
+        <w:ind w:firstLine="708"/>
+        <w:jc w:val="center"/>
+      </w:pPr>
+    </w:p>
+    <w:p>
+      <w:pPr>
+        <w:ind w:firstLine="708"/>
+        <w:jc w:val="center"/>
+      </w:pPr>
+    </w:p>
+    <w:p>
+      <w:r>
+        <w:lastRenderedPageBreak/>
+        <w:t>D</w:t>
+      </w:r>
+      <w:r>
+        <w:t xml:space="preserve">e </w:t>
+      </w:r>
+      <w:r>
+        <w:t xml:space="preserve">igual forma se </w:t>
+      </w:r>
+      <w:r>
+        <w:t>puede hacer lo mismo con el 201.</w:t>
+      </w:r>
+    </w:p>
+    <w:p>
+      <w:pPr>
+        <w:ind w:firstLine="708"/>
+        <w:jc w:val="center"/>
+      </w:pPr>
+      <w:r>
+        <w:drawing>
+          <wp:inline distT="0" distB="0" distL="0" distR="0" wp14:anchorId="6E8FB4DA" wp14:editId="118A79F8">
+            <wp:extent cx="4156732" cy="2790908"/>
+            <wp:effectExtent l="0" t="0" r="0" b="9525"/>
+            <wp:docPr id="23" name="Imagen 23"/>
+            <wp:cNvGraphicFramePr>
+              <a:graphicFrameLocks xmlns:a="http://schemas.openxmlformats.org/drawingml/2006/main" noChangeAspect="1"/>
+            </wp:cNvGraphicFramePr>
+            <a:graphic xmlns:a="http://schemas.openxmlformats.org/drawingml/2006/main">
+              <a:graphicData uri="http://schemas.openxmlformats.org/drawingml/2006/picture">
+                <pic:pic xmlns:pic="http://schemas.openxmlformats.org/drawingml/2006/picture">
+                  <pic:nvPicPr>
+                    <pic:cNvPr id="1" name=""/>
+                    <pic:cNvPicPr/>
+                  </pic:nvPicPr>
+                  <pic:blipFill>
+                    <a:blip r:embed="rId21"/>
+                    <a:stretch>
+                      <a:fillRect/>
+                    </a:stretch>
+                  </pic:blipFill>
+                  <pic:spPr>
+                    <a:xfrm>
+                      <a:off x="0" y="0"/>
+                      <a:ext cx="4175978" cy="2803830"/>
+                    </a:xfrm>
+                    <a:prstGeom prst="rect">
+                      <a:avLst/>
+                    </a:prstGeom>
+                  </pic:spPr>
+                </pic:pic>
+              </a:graphicData>
+            </a:graphic>
+          </wp:inline>
+        </w:drawing>
+      </w:r>
+    </w:p>
+    <w:p>
+      <w:pPr>
+        <w:ind w:firstLine="708"/>
+        <w:jc w:val="center"/>
+      </w:pPr>
+      <w:r>
+        <w:drawing>
+          <wp:inline distT="0" distB="0" distL="0" distR="0" wp14:anchorId="0B7465F4" wp14:editId="1F509976">
+            <wp:extent cx="4221403" cy="3737113"/>
+            <wp:effectExtent l="0" t="0" r="8255" b="0"/>
+            <wp:docPr id="22" name="Imagen 22"/>
+            <wp:cNvGraphicFramePr>
+              <a:graphicFrameLocks xmlns:a="http://schemas.openxmlformats.org/drawingml/2006/main" noChangeAspect="1"/>
+            </wp:cNvGraphicFramePr>
+            <a:graphic xmlns:a="http://schemas.openxmlformats.org/drawingml/2006/main">
+              <a:graphicData uri="http://schemas.openxmlformats.org/drawingml/2006/picture">
+                <pic:pic xmlns:pic="http://schemas.openxmlformats.org/drawingml/2006/picture">
+                  <pic:nvPicPr>
+                    <pic:cNvPr id="1" name=""/>
+                    <pic:cNvPicPr/>
+                  </pic:nvPicPr>
+                  <pic:blipFill>
+                    <a:blip r:embed="rId22"/>
+                    <a:stretch>
+                      <a:fillRect/>
+                    </a:stretch>
+                  </pic:blipFill>
+                  <pic:spPr>
+                    <a:xfrm>
+                      <a:off x="0" y="0"/>
+                      <a:ext cx="4270414" cy="3780502"/>
+                    </a:xfrm>
+                    <a:prstGeom prst="rect">
+                      <a:avLst/>
+                    </a:prstGeom>
+                  </pic:spPr>
+                </pic:pic>
+              </a:graphicData>
+            </a:graphic>
+          </wp:inline>
+        </w:drawing>
+      </w:r>
+    </w:p>
+    <w:p>
+      <w:pPr>
+        <w:ind w:firstLine="708"/>
+        <w:jc w:val="center"/>
+      </w:pPr>
+    </w:p>
+    <w:p>
+      <w:pPr>
+        <w:ind w:firstLine="708"/>
+        <w:jc w:val="center"/>
+      </w:pPr>
+    </w:p>
+    <w:p>
+      <w:pPr>
+        <w:ind w:firstLine="708"/>
+        <w:jc w:val="center"/>
+      </w:pPr>
+    </w:p>
+    <w:p>
+      <w:pPr>
+        <w:ind w:firstLine="708"/>
+        <w:jc w:val="center"/>
+      </w:pPr>
+    </w:p>
+    <w:p>
+      <w:r>
+        <w:lastRenderedPageBreak/>
+        <w:t>Para hacer que el marcado solo dure 10 segundos, haremos lo siguiente en el “dial”:</w:t>
+      </w:r>
+    </w:p>
+    <w:p>
+      <w:pPr>
+        <w:ind w:left="4248" w:hanging="2835"/>
+      </w:pPr>
+      <w:proofErr w:type="spellStart"/>
+      <w:r>
+        <w:rPr>
+          <w:highlight w:val="yellow"/>
+        </w:rPr>
+        <w:t>exten</w:t>
+      </w:r>
+      <w:proofErr w:type="spellEnd"/>
+      <w:r>
+        <w:rPr>
+          <w:highlight w:val="yellow"/>
+        </w:rPr>
+        <w:t xml:space="preserve"> = 200,</w:t>
+      </w:r>
+      <w:proofErr w:type="gramStart"/>
+      <w:r>
+        <w:rPr>
+          <w:highlight w:val="yellow"/>
+        </w:rPr>
+        <w:t>1,Dial</w:t>
+      </w:r>
+      <w:proofErr w:type="gramEnd"/>
+      <w:r>
+        <w:rPr>
+          <w:highlight w:val="yellow"/>
+        </w:rPr>
+        <w:t>(SIP/200</w:t>
+      </w:r>
+      <w:r>
+        <w:rPr>
+          <w:highlight w:val="yellow"/>
+        </w:rPr>
+        <w:t>,10)</w:t>
+      </w:r>
+      <w:r>
+        <w:tab/>
+        <w:t xml:space="preserve">(Con esto estamos </w:t>
+      </w:r>
+      <w:proofErr w:type="spellStart"/>
+      <w:r>
+        <w:t>maracando</w:t>
+      </w:r>
+      <w:proofErr w:type="spellEnd"/>
+      <w:r>
+        <w:t xml:space="preserve"> la duración del marcado)</w:t>
+      </w:r>
+    </w:p>
+    <w:p>
+      <w:pPr>
+        <w:ind w:firstLine="708"/>
+        <w:jc w:val="center"/>
+      </w:pPr>
+      <w:r>
+        <w:drawing>
+          <wp:inline distT="0" distB="0" distL="0" distR="0" wp14:anchorId="365920B8" wp14:editId="20000DC0">
+            <wp:extent cx="4317558" cy="2889608"/>
+            <wp:effectExtent l="0" t="0" r="6985" b="6350"/>
+            <wp:docPr id="24" name="Imagen 24"/>
+            <wp:cNvGraphicFramePr>
+              <a:graphicFrameLocks xmlns:a="http://schemas.openxmlformats.org/drawingml/2006/main" noChangeAspect="1"/>
+            </wp:cNvGraphicFramePr>
+            <a:graphic xmlns:a="http://schemas.openxmlformats.org/drawingml/2006/main">
+              <a:graphicData uri="http://schemas.openxmlformats.org/drawingml/2006/picture">
+                <pic:pic xmlns:pic="http://schemas.openxmlformats.org/drawingml/2006/picture">
+                  <pic:nvPicPr>
+                    <pic:cNvPr id="1" name=""/>
+                    <pic:cNvPicPr/>
+                  </pic:nvPicPr>
+                  <pic:blipFill>
+                    <a:blip r:embed="rId23"/>
+                    <a:stretch>
+                      <a:fillRect/>
+                    </a:stretch>
+                  </pic:blipFill>
+                  <pic:spPr>
+                    <a:xfrm>
+                      <a:off x="0" y="0"/>
+                      <a:ext cx="4336472" cy="2902267"/>
+                    </a:xfrm>
+                    <a:prstGeom prst="rect">
+                      <a:avLst/>
+                    </a:prstGeom>
+                  </pic:spPr>
+                </pic:pic>
+              </a:graphicData>
+            </a:graphic>
+          </wp:inline>
+        </w:drawing>
+      </w:r>
+    </w:p>
+    <w:p>
+      <w:pPr>
+        <w:ind w:firstLine="708"/>
+        <w:jc w:val="center"/>
+      </w:pPr>
+    </w:p>
+    <w:p>
+      <w:pPr>
+        <w:ind w:firstLine="708"/>
+        <w:jc w:val="center"/>
+      </w:pPr>
+    </w:p>
+    <w:p>
+      <w:pPr>
+        <w:ind w:firstLine="708"/>
+        <w:jc w:val="center"/>
+      </w:pPr>
+    </w:p>
+    <w:p>
+      <w:pPr>
+        <w:ind w:firstLine="708"/>
+        <w:jc w:val="center"/>
+      </w:pPr>
+    </w:p>
+    <w:p>
+      <w:pPr>
+        <w:ind w:firstLine="708"/>
+        <w:jc w:val="center"/>
+      </w:pPr>
+    </w:p>
+    <w:p>
+      <w:pPr>
+        <w:ind w:firstLine="708"/>
+        <w:jc w:val="center"/>
+      </w:pPr>
+    </w:p>
+    <w:p>
+      <w:pPr>
+        <w:ind w:firstLine="708"/>
+        <w:jc w:val="center"/>
+      </w:pPr>
+    </w:p>
+    <w:p>
+      <w:pPr>
+        <w:ind w:firstLine="708"/>
+        <w:jc w:val="center"/>
+      </w:pPr>
+    </w:p>
+    <w:p>
+      <w:pPr>
+        <w:ind w:firstLine="708"/>
+        <w:jc w:val="center"/>
+      </w:pPr>
+    </w:p>
+    <w:p>
+      <w:pPr>
+        <w:ind w:firstLine="708"/>
+        <w:jc w:val="center"/>
+      </w:pPr>
+    </w:p>
+    <w:p>
+      <w:pPr>
+        <w:ind w:firstLine="708"/>
+        <w:jc w:val="center"/>
+      </w:pPr>
+    </w:p>
+    <w:p>
+      <w:pPr>
+        <w:ind w:firstLine="708"/>
+        <w:jc w:val="center"/>
+      </w:pPr>
+    </w:p>
+    <w:p>
+      <w:pPr>
+        <w:ind w:firstLine="708"/>
+        <w:jc w:val="center"/>
+      </w:pPr>
+    </w:p>
+    <w:p>
+      <w:pPr>
+        <w:ind w:firstLine="708"/>
+        <w:jc w:val="center"/>
+      </w:pPr>
+    </w:p>
+    <w:p>
+      <w:pPr>
+        <w:ind w:firstLine="708"/>
+        <w:jc w:val="center"/>
+      </w:pPr>
+    </w:p>
+    <w:p>
+      <w:r>
+        <w:lastRenderedPageBreak/>
+        <w:t>Aplicando ya lo visto haremos un ejemplo en el cual se llama de un anexo a otro y usaremos “</w:t>
+      </w:r>
+      <w:proofErr w:type="spellStart"/>
+      <w:r>
+        <w:t>same</w:t>
+      </w:r>
+      <w:proofErr w:type="spellEnd"/>
+      <w:r>
+        <w:t xml:space="preserve">”, </w:t>
+      </w:r>
+      <w:proofErr w:type="spellStart"/>
+      <w:r>
+        <w:t>eingresaremos</w:t>
+      </w:r>
+      <w:proofErr w:type="spellEnd"/>
+      <w:r>
+        <w:t xml:space="preserve"> los sig. </w:t>
+      </w:r>
+      <w:proofErr w:type="spellStart"/>
+      <w:r>
+        <w:t>comados</w:t>
+      </w:r>
+      <w:proofErr w:type="spellEnd"/>
+      <w:r>
+        <w:t>:</w:t>
+      </w:r>
+    </w:p>
+    <w:p>
+      <w:pPr>
+        <w:ind w:left="1416"/>
+        <w:rPr>
+          <w:highlight w:val="yellow"/>
+        </w:rPr>
+      </w:pPr>
+      <w:proofErr w:type="spellStart"/>
+      <w:r>
+        <w:rPr>
+          <w:highlight w:val="yellow"/>
+        </w:rPr>
+        <w:t>exten</w:t>
+      </w:r>
+      <w:proofErr w:type="spellEnd"/>
+      <w:r>
+        <w:rPr>
+          <w:highlight w:val="yellow"/>
+        </w:rPr>
+        <w:t xml:space="preserve"> = 200,</w:t>
+      </w:r>
+      <w:proofErr w:type="gramStart"/>
+      <w:r>
+        <w:rPr>
+          <w:highlight w:val="yellow"/>
+        </w:rPr>
+        <w:t>1,Dial</w:t>
+      </w:r>
+      <w:proofErr w:type="gramEnd"/>
+      <w:r>
+        <w:rPr>
+          <w:highlight w:val="yellow"/>
+        </w:rPr>
+        <w:t>(SIP/200,10)</w:t>
+      </w:r>
+    </w:p>
+    <w:p>
+      <w:pPr>
+        <w:ind w:left="1416"/>
+        <w:rPr>
+          <w:highlight w:val="yellow"/>
+        </w:rPr>
+      </w:pPr>
+      <w:proofErr w:type="spellStart"/>
+      <w:r>
+        <w:rPr>
+          <w:highlight w:val="yellow"/>
+        </w:rPr>
+        <w:t>same</w:t>
+      </w:r>
+      <w:proofErr w:type="spellEnd"/>
+      <w:r>
+        <w:rPr>
+          <w:highlight w:val="yellow"/>
+        </w:rPr>
+        <w:t xml:space="preserve"> = </w:t>
+      </w:r>
+      <w:proofErr w:type="spellStart"/>
+      <w:proofErr w:type="gramStart"/>
+      <w:r>
+        <w:rPr>
+          <w:highlight w:val="yellow"/>
+        </w:rPr>
+        <w:t>n,Playback</w:t>
+      </w:r>
+      <w:proofErr w:type="spellEnd"/>
+      <w:proofErr w:type="gramEnd"/>
+      <w:r>
+        <w:rPr>
+          <w:highlight w:val="yellow"/>
+        </w:rPr>
+        <w:t>(</w:t>
+      </w:r>
+      <w:proofErr w:type="spellStart"/>
+      <w:r>
+        <w:rPr>
+          <w:highlight w:val="yellow"/>
+        </w:rPr>
+        <w:t>hello-world</w:t>
+      </w:r>
+      <w:proofErr w:type="spellEnd"/>
+      <w:r>
+        <w:rPr>
+          <w:highlight w:val="yellow"/>
+        </w:rPr>
+        <w:t>)</w:t>
+      </w:r>
+    </w:p>
+    <w:p>
+      <w:pPr>
+        <w:ind w:left="1416"/>
+      </w:pPr>
+      <w:proofErr w:type="spellStart"/>
+      <w:r>
+        <w:rPr>
+          <w:highlight w:val="yellow"/>
+        </w:rPr>
+        <w:t>same</w:t>
+      </w:r>
+      <w:proofErr w:type="spellEnd"/>
+      <w:r>
+        <w:rPr>
+          <w:highlight w:val="yellow"/>
+        </w:rPr>
+        <w:t xml:space="preserve"> = </w:t>
+      </w:r>
+      <w:proofErr w:type="spellStart"/>
+      <w:proofErr w:type="gramStart"/>
+      <w:r>
+        <w:rPr>
+          <w:highlight w:val="yellow"/>
+        </w:rPr>
+        <w:t>n,Hangup</w:t>
+      </w:r>
+      <w:proofErr w:type="spellEnd"/>
+      <w:proofErr w:type="gramEnd"/>
+      <w:r>
+        <w:rPr>
+          <w:highlight w:val="yellow"/>
+        </w:rPr>
+        <w:t>()</w:t>
+      </w:r>
+    </w:p>
+    <w:p>
+      <w:pPr>
+        <w:ind w:left="1764"/>
+      </w:pPr>
+    </w:p>
+    <w:p>
+      <w:pPr>
+        <w:ind w:left="1416"/>
+        <w:rPr>
+          <w:highlight w:val="yellow"/>
+        </w:rPr>
+      </w:pPr>
+      <w:proofErr w:type="spellStart"/>
+      <w:r>
+        <w:rPr>
+          <w:highlight w:val="yellow"/>
+        </w:rPr>
+        <w:t>exten</w:t>
+      </w:r>
+      <w:proofErr w:type="spellEnd"/>
+      <w:r>
+        <w:rPr>
+          <w:highlight w:val="yellow"/>
+        </w:rPr>
+        <w:t xml:space="preserve"> = 201,</w:t>
+      </w:r>
+      <w:proofErr w:type="gramStart"/>
+      <w:r>
+        <w:rPr>
+          <w:highlight w:val="yellow"/>
+        </w:rPr>
+        <w:t>1,Dial</w:t>
+      </w:r>
+      <w:proofErr w:type="gramEnd"/>
+      <w:r>
+        <w:rPr>
+          <w:highlight w:val="yellow"/>
+        </w:rPr>
+        <w:t>(SIP/201,10)</w:t>
+      </w:r>
+    </w:p>
+    <w:p>
+      <w:pPr>
+        <w:ind w:left="1416"/>
+        <w:rPr>
+          <w:highlight w:val="yellow"/>
+        </w:rPr>
+      </w:pPr>
+      <w:proofErr w:type="spellStart"/>
+      <w:r>
+        <w:rPr>
+          <w:highlight w:val="yellow"/>
+        </w:rPr>
+        <w:t>same</w:t>
+      </w:r>
+      <w:proofErr w:type="spellEnd"/>
+      <w:r>
+        <w:rPr>
+          <w:highlight w:val="yellow"/>
+        </w:rPr>
+        <w:t xml:space="preserve"> = </w:t>
+      </w:r>
+      <w:proofErr w:type="spellStart"/>
+      <w:proofErr w:type="gramStart"/>
+      <w:r>
+        <w:rPr>
+          <w:highlight w:val="yellow"/>
+        </w:rPr>
+        <w:t>n,Playback</w:t>
+      </w:r>
+      <w:proofErr w:type="spellEnd"/>
+      <w:proofErr w:type="gramEnd"/>
+      <w:r>
+        <w:rPr>
+          <w:highlight w:val="yellow"/>
+        </w:rPr>
+        <w:t>(</w:t>
+      </w:r>
+      <w:proofErr w:type="spellStart"/>
+      <w:r>
+        <w:rPr>
+          <w:highlight w:val="yellow"/>
+        </w:rPr>
+        <w:t>hello-world</w:t>
+      </w:r>
+      <w:proofErr w:type="spellEnd"/>
+      <w:r>
+        <w:rPr>
+          <w:highlight w:val="yellow"/>
+        </w:rPr>
+        <w:t>)</w:t>
+      </w:r>
+    </w:p>
+    <w:p>
+      <w:pPr>
+        <w:ind w:left="1416"/>
+      </w:pPr>
+      <w:proofErr w:type="spellStart"/>
+      <w:r>
+        <w:rPr>
+          <w:highlight w:val="yellow"/>
+        </w:rPr>
+        <w:t>same</w:t>
+      </w:r>
+      <w:proofErr w:type="spellEnd"/>
+      <w:r>
+        <w:rPr>
+          <w:highlight w:val="yellow"/>
+        </w:rPr>
+        <w:t xml:space="preserve"> = </w:t>
+      </w:r>
+      <w:proofErr w:type="spellStart"/>
+      <w:proofErr w:type="gramStart"/>
+      <w:r>
+        <w:rPr>
+          <w:highlight w:val="yellow"/>
+        </w:rPr>
+        <w:t>n,Hangup</w:t>
+      </w:r>
+      <w:proofErr w:type="spellEnd"/>
+      <w:proofErr w:type="gramEnd"/>
+      <w:r>
+        <w:rPr>
+          <w:highlight w:val="yellow"/>
+        </w:rPr>
+        <w:t>()</w:t>
+      </w:r>
+    </w:p>
+    <w:p>
+      <w:pPr>
+        <w:ind w:firstLine="708"/>
+        <w:jc w:val="center"/>
+      </w:pPr>
+      <w:r>
+        <w:drawing>
+          <wp:inline distT="0" distB="0" distL="0" distR="0" wp14:anchorId="450A13A8" wp14:editId="65AA582E">
+            <wp:extent cx="4397072" cy="2959242"/>
+            <wp:effectExtent l="0" t="0" r="3810" b="0"/>
+            <wp:docPr id="25" name="Imagen 25"/>
+            <wp:cNvGraphicFramePr>
+              <a:graphicFrameLocks xmlns:a="http://schemas.openxmlformats.org/drawingml/2006/main" noChangeAspect="1"/>
+            </wp:cNvGraphicFramePr>
+            <a:graphic xmlns:a="http://schemas.openxmlformats.org/drawingml/2006/main">
+              <a:graphicData uri="http://schemas.openxmlformats.org/drawingml/2006/picture">
+                <pic:pic xmlns:pic="http://schemas.openxmlformats.org/drawingml/2006/picture">
+                  <pic:nvPicPr>
+                    <pic:cNvPr id="1" name=""/>
+                    <pic:cNvPicPr/>
+                  </pic:nvPicPr>
+                  <pic:blipFill>
+                    <a:blip r:embed="rId24"/>
+                    <a:stretch>
+                      <a:fillRect/>
+                    </a:stretch>
+                  </pic:blipFill>
+                  <pic:spPr>
+                    <a:xfrm>
+                      <a:off x="0" y="0"/>
+                      <a:ext cx="4449635" cy="2994617"/>
+                    </a:xfrm>
+                    <a:prstGeom prst="rect">
+                      <a:avLst/>
+                    </a:prstGeom>
+                  </pic:spPr>
+                </pic:pic>
+              </a:graphicData>
+            </a:graphic>
+          </wp:inline>
+        </w:drawing>
+      </w:r>
+    </w:p>
+    <w:p>
+      <w:pPr>
+        <w:ind w:left="903"/>
+      </w:pPr>
+      <w:r>
+        <w:t>Nota: cuando un anexo llame a otro y si no contesta durante los 10 segundos, sonara el audio “</w:t>
+      </w:r>
+      <w:proofErr w:type="spellStart"/>
+      <w:r>
+        <w:t>hello-world</w:t>
+      </w:r>
+      <w:proofErr w:type="spellEnd"/>
+      <w:r>
+        <w:t>” y terminara la llamada.</w:t>
+      </w:r>
+    </w:p>
+    <w:p/>
+    <w:p/>
+    <w:p/>
+    <w:p/>
+    <w:p/>
+    <w:p/>
+    <w:p/>
+    <w:p/>
+    <w:p>
+      <w:r>
+        <w:lastRenderedPageBreak/>
+        <w:t xml:space="preserve">En la parte de las opciones tenemos las </w:t>
+      </w:r>
+      <w:r>
+        <w:t xml:space="preserve">sig. (para que los cambios resulten hay que hacer “dial </w:t>
+      </w:r>
+      <w:proofErr w:type="spellStart"/>
+      <w:r>
+        <w:t>reload</w:t>
+      </w:r>
+      <w:proofErr w:type="spellEnd"/>
+      <w:r>
+        <w:t>” en Asterisk)</w:t>
+      </w:r>
+      <w:r>
+        <w:t>.</w:t>
+      </w:r>
+    </w:p>
+    <w:p>
+      <w:pPr>
+        <w:pStyle w:val="Prrafodelista"/>
+        <w:numPr>
+          <w:ilvl w:val="0"/>
+          <w:numId w:val="7"/>
+        </w:numPr>
+      </w:pPr>
+      <w:r>
+        <w:t>m: que salga la música en espera.</w:t>
+      </w:r>
+    </w:p>
+    <w:p>
+      <w:pPr>
+        <w:ind w:left="708"/>
+        <w:jc w:val="center"/>
+      </w:pPr>
+      <w:r>
+        <w:drawing>
+          <wp:inline distT="0" distB="0" distL="0" distR="0" wp14:anchorId="6D97AAC2" wp14:editId="519AF29F">
+            <wp:extent cx="4079020" cy="2736885"/>
+            <wp:effectExtent l="0" t="0" r="0" b="6350"/>
+            <wp:docPr id="27" name="Imagen 27"/>
+            <wp:cNvGraphicFramePr>
+              <a:graphicFrameLocks xmlns:a="http://schemas.openxmlformats.org/drawingml/2006/main" noChangeAspect="1"/>
+            </wp:cNvGraphicFramePr>
+            <a:graphic xmlns:a="http://schemas.openxmlformats.org/drawingml/2006/main">
+              <a:graphicData uri="http://schemas.openxmlformats.org/drawingml/2006/picture">
+                <pic:pic xmlns:pic="http://schemas.openxmlformats.org/drawingml/2006/picture">
+                  <pic:nvPicPr>
+                    <pic:cNvPr id="1" name=""/>
+                    <pic:cNvPicPr/>
+                  </pic:nvPicPr>
+                  <pic:blipFill>
+                    <a:blip r:embed="rId25"/>
+                    <a:stretch>
+                      <a:fillRect/>
+                    </a:stretch>
+                  </pic:blipFill>
+                  <pic:spPr>
+                    <a:xfrm>
+                      <a:off x="0" y="0"/>
+                      <a:ext cx="4127550" cy="2769447"/>
+                    </a:xfrm>
+                    <a:prstGeom prst="rect">
+                      <a:avLst/>
+                    </a:prstGeom>
+                  </pic:spPr>
+                </pic:pic>
+              </a:graphicData>
+            </a:graphic>
+          </wp:inline>
+        </w:drawing>
+      </w:r>
+    </w:p>
+    <w:p/>
+    <w:p/>
+    <w:p/>
+    <w:p/>
+    <w:p/>
+    <w:p/>
+    <w:p/>
+    <w:p/>
+    <w:p/>
+    <w:p/>
+    <w:p/>
+    <w:p/>
+    <w:p/>
+    <w:p/>
+    <w:p/>
+    <w:p/>
+    <w:p>
+      <w:pPr>
+        <w:pStyle w:val="Ttulo2"/>
+      </w:pPr>
+      <w:r>
+        <w:lastRenderedPageBreak/>
+        <w:t xml:space="preserve">Aplicación </w:t>
+      </w:r>
+      <w:proofErr w:type="spellStart"/>
+      <w:r>
+        <w:t>Record</w:t>
+      </w:r>
+      <w:proofErr w:type="spellEnd"/>
+    </w:p>
+    <w:p>
+      <w:r>
+        <w:t>Esta aplicación nos da la capacidad de grabar audios propios y su formato es el sig.:</w:t>
+      </w:r>
+    </w:p>
+    <w:p>
+      <w:r>
+        <w:tab/>
+      </w:r>
+      <w:proofErr w:type="spellStart"/>
+      <w:r>
+        <w:rPr>
+          <w:highlight w:val="yellow"/>
+        </w:rPr>
+        <w:t>Record</w:t>
+      </w:r>
+      <w:proofErr w:type="spellEnd"/>
+      <w:r>
+        <w:rPr>
+          <w:highlight w:val="yellow"/>
+        </w:rPr>
+        <w:t xml:space="preserve"> (</w:t>
+      </w:r>
+      <w:proofErr w:type="spellStart"/>
+      <w:proofErr w:type="gramStart"/>
+      <w:r>
+        <w:rPr>
+          <w:highlight w:val="yellow"/>
+        </w:rPr>
+        <w:t>file.format</w:t>
+      </w:r>
+      <w:proofErr w:type="spellEnd"/>
+      <w:proofErr w:type="gramEnd"/>
+      <w:r>
+        <w:rPr>
+          <w:highlight w:val="yellow"/>
+          <w:lang w:val="en-US"/>
+        </w:rPr>
+        <w:t>[</w:t>
+      </w:r>
+      <w:r>
+        <w:rPr>
+          <w:highlight w:val="yellow"/>
+          <w:lang w:val="en-US"/>
+        </w:rPr>
+        <w:t>,silence</w:t>
+      </w:r>
+      <w:r>
+        <w:rPr>
+          <w:highlight w:val="yellow"/>
+          <w:lang w:val="en-US"/>
+        </w:rPr>
+        <w:t>[</w:t>
+      </w:r>
+      <w:r>
+        <w:rPr>
+          <w:highlight w:val="yellow"/>
+          <w:lang w:val="en-US"/>
+        </w:rPr>
+        <w:t>,</w:t>
+      </w:r>
+      <w:proofErr w:type="spellStart"/>
+      <w:r>
+        <w:rPr>
+          <w:highlight w:val="yellow"/>
+          <w:lang w:val="en-US"/>
+        </w:rPr>
+        <w:t>maxduration</w:t>
+      </w:r>
+      <w:proofErr w:type="spellEnd"/>
+      <w:r>
+        <w:rPr>
+          <w:highlight w:val="yellow"/>
+          <w:lang w:val="en-US"/>
+        </w:rPr>
+        <w:t>[</w:t>
+      </w:r>
+      <w:r>
+        <w:rPr>
+          <w:highlight w:val="yellow"/>
+          <w:lang w:val="en-US"/>
+        </w:rPr>
+        <w:t>,options</w:t>
+      </w:r>
+      <w:r>
+        <w:rPr>
+          <w:highlight w:val="yellow"/>
+          <w:lang w:val="en-US"/>
+        </w:rPr>
+        <w:t>]]</w:t>
+      </w:r>
+      <w:r>
+        <w:rPr>
+          <w:highlight w:val="yellow"/>
+          <w:lang w:val="en-US"/>
+        </w:rPr>
+        <w:t>]</w:t>
+      </w:r>
+      <w:r>
+        <w:rPr>
+          <w:highlight w:val="yellow"/>
+        </w:rPr>
+        <w:t>)</w:t>
+      </w:r>
+    </w:p>
+    <w:p>
+      <w:pPr>
+        <w:pStyle w:val="Prrafodelista"/>
+        <w:numPr>
+          <w:ilvl w:val="0"/>
+          <w:numId w:val="7"/>
+        </w:numPr>
+      </w:pPr>
+      <w:proofErr w:type="spellStart"/>
+      <w:proofErr w:type="gramStart"/>
+      <w:r>
+        <w:t>file.format</w:t>
+      </w:r>
+      <w:proofErr w:type="spellEnd"/>
+      <w:proofErr w:type="gramEnd"/>
+      <w:r>
+        <w:t>: nombre del archivo y su extensión.</w:t>
+      </w:r>
+    </w:p>
+    <w:p>
+      <w:pPr>
+        <w:pStyle w:val="Prrafodelista"/>
+        <w:numPr>
+          <w:ilvl w:val="0"/>
+          <w:numId w:val="7"/>
+        </w:numPr>
+      </w:pPr>
+      <w:proofErr w:type="spellStart"/>
+      <w:r>
+        <w:t>silence</w:t>
+      </w:r>
+      <w:proofErr w:type="spellEnd"/>
+      <w:r>
+        <w:t>: tiempo de silencia a tolerar.</w:t>
+      </w:r>
+    </w:p>
+    <w:p>
+      <w:pPr>
+        <w:pStyle w:val="Prrafodelista"/>
+        <w:numPr>
+          <w:ilvl w:val="0"/>
+          <w:numId w:val="7"/>
+        </w:numPr>
+      </w:pPr>
+      <w:proofErr w:type="spellStart"/>
+      <w:r>
+        <w:t>maxduration</w:t>
+      </w:r>
+      <w:proofErr w:type="spellEnd"/>
+      <w:r>
+        <w:t>: máxima duración (si se pone 0, será infinito).</w:t>
+      </w:r>
+    </w:p>
+    <w:p>
+      <w:pPr>
+        <w:pStyle w:val="Prrafodelista"/>
+        <w:numPr>
+          <w:ilvl w:val="0"/>
+          <w:numId w:val="7"/>
+        </w:numPr>
+      </w:pPr>
+      <w:proofErr w:type="spellStart"/>
+      <w:r>
+        <w:t>options</w:t>
+      </w:r>
+      <w:proofErr w:type="spellEnd"/>
+      <w:r>
+        <w:t>: opciones.</w:t>
+      </w:r>
+    </w:p>
+    <w:p>
+      <w:r>
+        <w:t>Ejemplo:</w:t>
+      </w:r>
+    </w:p>
+    <w:p>
+      <w:r>
+        <w:t xml:space="preserve">Si marca 900, se </w:t>
+      </w:r>
+      <w:r>
+        <w:t>empezará</w:t>
+      </w:r>
+      <w:r>
+        <w:t xml:space="preserve"> a grabar y </w:t>
+      </w:r>
+      <w:r>
+        <w:t>llevará</w:t>
+      </w:r>
+      <w:r>
+        <w:t xml:space="preserve"> el nombre de “</w:t>
+      </w:r>
+      <w:proofErr w:type="spellStart"/>
+      <w:r>
+        <w:t>ejemplo.gsm</w:t>
+      </w:r>
+      <w:proofErr w:type="spellEnd"/>
+      <w:r>
+        <w:t xml:space="preserve">”, para ello insertaríamos </w:t>
+      </w:r>
+      <w:r>
+        <w:t>el</w:t>
+      </w:r>
+      <w:r>
+        <w:t xml:space="preserve"> sig. comando:</w:t>
+      </w:r>
+    </w:p>
+    <w:p>
+      <w:r>
+        <w:tab/>
+      </w:r>
+      <w:proofErr w:type="spellStart"/>
+      <w:r>
+        <w:rPr>
+          <w:highlight w:val="yellow"/>
+        </w:rPr>
+        <w:t>exten</w:t>
+      </w:r>
+      <w:proofErr w:type="spellEnd"/>
+      <w:r>
+        <w:rPr>
+          <w:highlight w:val="yellow"/>
+        </w:rPr>
+        <w:t xml:space="preserve"> = 900,</w:t>
+      </w:r>
+      <w:proofErr w:type="gramStart"/>
+      <w:r>
+        <w:rPr>
+          <w:highlight w:val="yellow"/>
+        </w:rPr>
+        <w:t>1,Record</w:t>
+      </w:r>
+      <w:proofErr w:type="gramEnd"/>
+      <w:r>
+        <w:rPr>
+          <w:highlight w:val="yellow"/>
+        </w:rPr>
+        <w:t>(ejemplo.gsm,3)</w:t>
+      </w:r>
+    </w:p>
+    <w:p>
+      <w:pPr>
+        <w:jc w:val="center"/>
+      </w:pPr>
+      <w:r>
+        <w:drawing>
+          <wp:inline distT="0" distB="0" distL="0" distR="0" wp14:anchorId="24F91107" wp14:editId="5974670E">
+            <wp:extent cx="4126727" cy="2775432"/>
+            <wp:effectExtent l="0" t="0" r="7620" b="6350"/>
+            <wp:docPr id="28" name="Imagen 28"/>
+            <wp:cNvGraphicFramePr>
+              <a:graphicFrameLocks xmlns:a="http://schemas.openxmlformats.org/drawingml/2006/main" noChangeAspect="1"/>
+            </wp:cNvGraphicFramePr>
+            <a:graphic xmlns:a="http://schemas.openxmlformats.org/drawingml/2006/main">
+              <a:graphicData uri="http://schemas.openxmlformats.org/drawingml/2006/picture">
+                <pic:pic xmlns:pic="http://schemas.openxmlformats.org/drawingml/2006/picture">
+                  <pic:nvPicPr>
+                    <pic:cNvPr id="1" name=""/>
+                    <pic:cNvPicPr/>
+                  </pic:nvPicPr>
+                  <pic:blipFill>
+                    <a:blip r:embed="rId26"/>
+                    <a:stretch>
+                      <a:fillRect/>
+                    </a:stretch>
+                  </pic:blipFill>
+                  <pic:spPr>
+                    <a:xfrm>
+                      <a:off x="0" y="0"/>
+                      <a:ext cx="4154971" cy="2794427"/>
+                    </a:xfrm>
+                    <a:prstGeom prst="rect">
+                      <a:avLst/>
+                    </a:prstGeom>
+                  </pic:spPr>
+                </pic:pic>
+              </a:graphicData>
+            </a:graphic>
+          </wp:inline>
+        </w:drawing>
+      </w:r>
+    </w:p>
+    <w:p>
+      <w:pPr>
+        <w:jc w:val="center"/>
+      </w:pPr>
+    </w:p>
+    <w:p>
+      <w:pPr>
+        <w:jc w:val="center"/>
+      </w:pPr>
+    </w:p>
+    <w:p>
+      <w:pPr>
+        <w:jc w:val="center"/>
+      </w:pPr>
+    </w:p>
+    <w:p>
+      <w:pPr>
+        <w:jc w:val="center"/>
+      </w:pPr>
+    </w:p>
+    <w:p>
+      <w:pPr>
+        <w:jc w:val="center"/>
+      </w:pPr>
+    </w:p>
+    <w:p>
+      <w:pPr>
+        <w:jc w:val="center"/>
+      </w:pPr>
+    </w:p>
+    <w:p>
+      <w:pPr>
+        <w:jc w:val="center"/>
+      </w:pPr>
+    </w:p>
+    <w:p>
+      <w:pPr>
+        <w:jc w:val="center"/>
+      </w:pPr>
+    </w:p>
+    <w:p>
+      <w:pPr>
+        <w:jc w:val="center"/>
+      </w:pPr>
+    </w:p>
+    <w:p>
+      <w:r>
+        <w:lastRenderedPageBreak/>
+        <w:t>Después incluso se podrá usar el archivo generado, listo para reproducir, de esta forma podemos crear mensajes personalizados, ejemplo:</w:t>
+      </w:r>
+    </w:p>
+    <w:p>
+      <w:pPr>
+        <w:jc w:val="center"/>
+      </w:pPr>
+      <w:r>
+        <w:drawing>
+          <wp:inline distT="0" distB="0" distL="0" distR="0" wp14:anchorId="4195FF46" wp14:editId="4947A286">
+            <wp:extent cx="3845585" cy="2584174"/>
+            <wp:effectExtent l="0" t="0" r="2540" b="6985"/>
+            <wp:docPr id="29" name="Imagen 29"/>
+            <wp:cNvGraphicFramePr>
+              <a:graphicFrameLocks xmlns:a="http://schemas.openxmlformats.org/drawingml/2006/main" noChangeAspect="1"/>
+            </wp:cNvGraphicFramePr>
+            <a:graphic xmlns:a="http://schemas.openxmlformats.org/drawingml/2006/main">
+              <a:graphicData uri="http://schemas.openxmlformats.org/drawingml/2006/picture">
+                <pic:pic xmlns:pic="http://schemas.openxmlformats.org/drawingml/2006/picture">
+                  <pic:nvPicPr>
+                    <pic:cNvPr id="1" name=""/>
+                    <pic:cNvPicPr/>
+                  </pic:nvPicPr>
+                  <pic:blipFill>
+                    <a:blip r:embed="rId27"/>
+                    <a:stretch>
+                      <a:fillRect/>
+                    </a:stretch>
+                  </pic:blipFill>
+                  <pic:spPr>
+                    <a:xfrm>
+                      <a:off x="0" y="0"/>
+                      <a:ext cx="3878789" cy="2606486"/>
+                    </a:xfrm>
+                    <a:prstGeom prst="rect">
+                      <a:avLst/>
+                    </a:prstGeom>
+                  </pic:spPr>
+                </pic:pic>
+              </a:graphicData>
+            </a:graphic>
+          </wp:inline>
+        </w:drawing>
+      </w:r>
       <w:bookmarkStart w:id="0" w:name="_GoBack"/>
       <w:bookmarkEnd w:id="0"/>
     </w:p>
@@ -1118,9 +3523,122 @@
 <file path=word/numbering.xml><?xml version="1.0" encoding="utf-8"?>
 <w:numbering xmlns:wpc="http://schemas.microsoft.com/office/word/2010/wordprocessingCanvas" xmlns:cx="http://schemas.microsoft.com/office/drawing/2014/chartex" xmlns:cx1="http://schemas.microsoft.com/office/drawing/2015/9/8/chartex" xmlns:cx2="http://schemas.microsoft.com/office/drawing/2015/10/21/chartex" xmlns:cx3="http://schemas.microsoft.com/office/drawing/2016/5/9/chartex" xmlns:cx4="http://schemas.microsoft.com/office/drawing/2016/5/10/chartex" xmlns:cx5="http://schemas.microsoft.com/office/drawing/2016/5/11/chartex" xmlns:cx6="http://schemas.microsoft.com/office/drawing/2016/5/12/chartex" xmlns:cx7="http://schemas.microsoft.com/office/drawing/2016/5/13/chartex" xmlns:cx8="http://schemas.microsoft.com/office/drawing/2016/5/14/chartex" xmlns:mc="http://schemas.openxmlformats.org/markup-compatibility/2006" xmlns:aink="http://schemas.microsoft.com/office/drawing/2016/ink" xmlns:am3d="http://schemas.microsoft.com/office/drawing/2017/model3d" xmlns:o="urn:schemas-microsoft-com:office:office" xmlns:r="http://schemas.openxmlformats.org/officeDocument/2006/relationships" xmlns:m="http://schemas.openxmlformats.org/officeDocument/2006/math" xmlns:v="urn:schemas-microsoft-com:vml" xmlns:wp14="http://schemas.microsoft.com/office/word/2010/wordprocessingDrawing" xmlns:wp="http://schemas.openxmlformats.org/drawingml/2006/wordprocessingDrawing" xmlns:w10="urn:schemas-microsoft-com:office:word" xmlns:w="http://schemas.openxmlformats.org/wordprocessingml/2006/main" xmlns:w14="http://schemas.microsoft.com/office/word/2010/wordml" xmlns:w15="http://schemas.microsoft.com/office/word/2012/wordml" xmlns:w16cid="http://schemas.microsoft.com/office/word/2016/wordml/cid" xmlns:w16se="http://schemas.microsoft.com/office/word/2015/wordml/symex" xmlns:wpg="http://schemas.microsoft.com/office/word/2010/wordprocessingGroup" xmlns:wpi="http://schemas.microsoft.com/office/word/2010/wordprocessingInk" xmlns:wne="http://schemas.microsoft.com/office/word/2006/wordml" xmlns:wps="http://schemas.microsoft.com/office/word/2010/wordprocessingShape" mc:Ignorable="w14 w15 w16se w16cid wp14">
   <w:abstractNum w:abstractNumId="0" w15:restartNumberingAfterBreak="0">
+    <w:nsid w:val="27F113F9"/>
+    <w:multiLevelType w:val="hybridMultilevel"/>
+    <w:tmpl w:val="B5BA358E"/>
+    <w:lvl w:ilvl="0" w:tplc="080A0001">
+      <w:start w:val="1"/>
+      <w:numFmt w:val="bullet"/>
+      <w:lvlText w:val=""/>
+      <w:lvlJc w:val="left"/>
+      <w:pPr>
+        <w:ind w:left="1428" w:hanging="360"/>
+      </w:pPr>
+      <w:rPr>
+        <w:rFonts w:ascii="Symbol" w:hAnsi="Symbol" w:hint="default"/>
+      </w:rPr>
+    </w:lvl>
+    <w:lvl w:ilvl="1" w:tplc="080A0003" w:tentative="1">
+      <w:start w:val="1"/>
+      <w:numFmt w:val="bullet"/>
+      <w:lvlText w:val="o"/>
+      <w:lvlJc w:val="left"/>
+      <w:pPr>
+        <w:ind w:left="2148" w:hanging="360"/>
+      </w:pPr>
+      <w:rPr>
+        <w:rFonts w:ascii="Courier New" w:hAnsi="Courier New" w:cs="Courier New" w:hint="default"/>
+      </w:rPr>
+    </w:lvl>
+    <w:lvl w:ilvl="2" w:tplc="080A0005" w:tentative="1">
+      <w:start w:val="1"/>
+      <w:numFmt w:val="bullet"/>
+      <w:lvlText w:val=""/>
+      <w:lvlJc w:val="left"/>
+      <w:pPr>
+        <w:ind w:left="2868" w:hanging="360"/>
+      </w:pPr>
+      <w:rPr>
+        <w:rFonts w:ascii="Wingdings" w:hAnsi="Wingdings" w:hint="default"/>
+      </w:rPr>
+    </w:lvl>
+    <w:lvl w:ilvl="3" w:tplc="080A0001" w:tentative="1">
+      <w:start w:val="1"/>
+      <w:numFmt w:val="bullet"/>
+      <w:lvlText w:val=""/>
+      <w:lvlJc w:val="left"/>
+      <w:pPr>
+        <w:ind w:left="3588" w:hanging="360"/>
+      </w:pPr>
+      <w:rPr>
+        <w:rFonts w:ascii="Symbol" w:hAnsi="Symbol" w:hint="default"/>
+      </w:rPr>
+    </w:lvl>
+    <w:lvl w:ilvl="4" w:tplc="080A0003" w:tentative="1">
+      <w:start w:val="1"/>
+      <w:numFmt w:val="bullet"/>
+      <w:lvlText w:val="o"/>
+      <w:lvlJc w:val="left"/>
+      <w:pPr>
+        <w:ind w:left="4308" w:hanging="360"/>
+      </w:pPr>
+      <w:rPr>
+        <w:rFonts w:ascii="Courier New" w:hAnsi="Courier New" w:cs="Courier New" w:hint="default"/>
+      </w:rPr>
+    </w:lvl>
+    <w:lvl w:ilvl="5" w:tplc="080A0005" w:tentative="1">
+      <w:start w:val="1"/>
+      <w:numFmt w:val="bullet"/>
+      <w:lvlText w:val=""/>
+      <w:lvlJc w:val="left"/>
+      <w:pPr>
+        <w:ind w:left="5028" w:hanging="360"/>
+      </w:pPr>
+      <w:rPr>
+        <w:rFonts w:ascii="Wingdings" w:hAnsi="Wingdings" w:hint="default"/>
+      </w:rPr>
+    </w:lvl>
+    <w:lvl w:ilvl="6" w:tplc="080A0001" w:tentative="1">
+      <w:start w:val="1"/>
+      <w:numFmt w:val="bullet"/>
+      <w:lvlText w:val=""/>
+      <w:lvlJc w:val="left"/>
+      <w:pPr>
+        <w:ind w:left="5748" w:hanging="360"/>
+      </w:pPr>
+      <w:rPr>
+        <w:rFonts w:ascii="Symbol" w:hAnsi="Symbol" w:hint="default"/>
+      </w:rPr>
+    </w:lvl>
+    <w:lvl w:ilvl="7" w:tplc="080A0003" w:tentative="1">
+      <w:start w:val="1"/>
+      <w:numFmt w:val="bullet"/>
+      <w:lvlText w:val="o"/>
+      <w:lvlJc w:val="left"/>
+      <w:pPr>
+        <w:ind w:left="6468" w:hanging="360"/>
+      </w:pPr>
+      <w:rPr>
+        <w:rFonts w:ascii="Courier New" w:hAnsi="Courier New" w:cs="Courier New" w:hint="default"/>
+      </w:rPr>
+    </w:lvl>
+    <w:lvl w:ilvl="8" w:tplc="080A0005" w:tentative="1">
+      <w:start w:val="1"/>
+      <w:numFmt w:val="bullet"/>
+      <w:lvlText w:val=""/>
+      <w:lvlJc w:val="left"/>
+      <w:pPr>
+        <w:ind w:left="7188" w:hanging="360"/>
+      </w:pPr>
+      <w:rPr>
+        <w:rFonts w:ascii="Wingdings" w:hAnsi="Wingdings" w:hint="default"/>
+      </w:rPr>
+    </w:lvl>
+  </w:abstractNum>
+  <w:abstractNum w:abstractNumId="1" w15:restartNumberingAfterBreak="0">
     <w:nsid w:val="302B2096"/>
     <w:multiLevelType w:val="hybridMultilevel"/>
-    <w:tmpl w:val="81A067BC"/>
+    <w:tmpl w:val="D3400062"/>
     <w:lvl w:ilvl="0" w:tplc="080A0001">
       <w:start w:val="1"/>
       <w:numFmt w:val="bullet"/>
@@ -1133,7 +3651,7 @@
         <w:rFonts w:ascii="Symbol" w:hAnsi="Symbol" w:hint="default"/>
       </w:rPr>
     </w:lvl>
-    <w:lvl w:ilvl="1" w:tplc="080A0003" w:tentative="1">
+    <w:lvl w:ilvl="1" w:tplc="080A0003">
       <w:start w:val="1"/>
       <w:numFmt w:val="bullet"/>
       <w:lvlText w:val="o"/>
@@ -1230,7 +3748,7 @@
       </w:rPr>
     </w:lvl>
   </w:abstractNum>
-  <w:abstractNum w:abstractNumId="1" w15:restartNumberingAfterBreak="0">
+  <w:abstractNum w:abstractNumId="2" w15:restartNumberingAfterBreak="0">
     <w:nsid w:val="337969CE"/>
     <w:multiLevelType w:val="hybridMultilevel"/>
     <w:tmpl w:val="81E4A57A"/>
@@ -1316,7 +3834,120 @@
       </w:pPr>
     </w:lvl>
   </w:abstractNum>
-  <w:abstractNum w:abstractNumId="2" w15:restartNumberingAfterBreak="0">
+  <w:abstractNum w:abstractNumId="3" w15:restartNumberingAfterBreak="0">
+    <w:nsid w:val="356D4C47"/>
+    <w:multiLevelType w:val="hybridMultilevel"/>
+    <w:tmpl w:val="E89A2372"/>
+    <w:lvl w:ilvl="0" w:tplc="080A0001">
+      <w:start w:val="1"/>
+      <w:numFmt w:val="bullet"/>
+      <w:lvlText w:val=""/>
+      <w:lvlJc w:val="left"/>
+      <w:pPr>
+        <w:ind w:left="1434" w:hanging="360"/>
+      </w:pPr>
+      <w:rPr>
+        <w:rFonts w:ascii="Symbol" w:hAnsi="Symbol" w:hint="default"/>
+      </w:rPr>
+    </w:lvl>
+    <w:lvl w:ilvl="1" w:tplc="080A0003" w:tentative="1">
+      <w:start w:val="1"/>
+      <w:numFmt w:val="bullet"/>
+      <w:lvlText w:val="o"/>
+      <w:lvlJc w:val="left"/>
+      <w:pPr>
+        <w:ind w:left="2154" w:hanging="360"/>
+      </w:pPr>
+      <w:rPr>
+        <w:rFonts w:ascii="Courier New" w:hAnsi="Courier New" w:cs="Courier New" w:hint="default"/>
+      </w:rPr>
+    </w:lvl>
+    <w:lvl w:ilvl="2" w:tplc="080A0005" w:tentative="1">
+      <w:start w:val="1"/>
+      <w:numFmt w:val="bullet"/>
+      <w:lvlText w:val=""/>
+      <w:lvlJc w:val="left"/>
+      <w:pPr>
+        <w:ind w:left="2874" w:hanging="360"/>
+      </w:pPr>
+      <w:rPr>
+        <w:rFonts w:ascii="Wingdings" w:hAnsi="Wingdings" w:hint="default"/>
+      </w:rPr>
+    </w:lvl>
+    <w:lvl w:ilvl="3" w:tplc="080A0001" w:tentative="1">
+      <w:start w:val="1"/>
+      <w:numFmt w:val="bullet"/>
+      <w:lvlText w:val=""/>
+      <w:lvlJc w:val="left"/>
+      <w:pPr>
+        <w:ind w:left="3594" w:hanging="360"/>
+      </w:pPr>
+      <w:rPr>
+        <w:rFonts w:ascii="Symbol" w:hAnsi="Symbol" w:hint="default"/>
+      </w:rPr>
+    </w:lvl>
+    <w:lvl w:ilvl="4" w:tplc="080A0003" w:tentative="1">
+      <w:start w:val="1"/>
+      <w:numFmt w:val="bullet"/>
+      <w:lvlText w:val="o"/>
+      <w:lvlJc w:val="left"/>
+      <w:pPr>
+        <w:ind w:left="4314" w:hanging="360"/>
+      </w:pPr>
+      <w:rPr>
+        <w:rFonts w:ascii="Courier New" w:hAnsi="Courier New" w:cs="Courier New" w:hint="default"/>
+      </w:rPr>
+    </w:lvl>
+    <w:lvl w:ilvl="5" w:tplc="080A0005" w:tentative="1">
+      <w:start w:val="1"/>
+      <w:numFmt w:val="bullet"/>
+      <w:lvlText w:val=""/>
+      <w:lvlJc w:val="left"/>
+      <w:pPr>
+        <w:ind w:left="5034" w:hanging="360"/>
+      </w:pPr>
+      <w:rPr>
+        <w:rFonts w:ascii="Wingdings" w:hAnsi="Wingdings" w:hint="default"/>
+      </w:rPr>
+    </w:lvl>
+    <w:lvl w:ilvl="6" w:tplc="080A0001" w:tentative="1">
+      <w:start w:val="1"/>
+      <w:numFmt w:val="bullet"/>
+      <w:lvlText w:val=""/>
+      <w:lvlJc w:val="left"/>
+      <w:pPr>
+        <w:ind w:left="5754" w:hanging="360"/>
+      </w:pPr>
+      <w:rPr>
+        <w:rFonts w:ascii="Symbol" w:hAnsi="Symbol" w:hint="default"/>
+      </w:rPr>
+    </w:lvl>
+    <w:lvl w:ilvl="7" w:tplc="080A0003" w:tentative="1">
+      <w:start w:val="1"/>
+      <w:numFmt w:val="bullet"/>
+      <w:lvlText w:val="o"/>
+      <w:lvlJc w:val="left"/>
+      <w:pPr>
+        <w:ind w:left="6474" w:hanging="360"/>
+      </w:pPr>
+      <w:rPr>
+        <w:rFonts w:ascii="Courier New" w:hAnsi="Courier New" w:cs="Courier New" w:hint="default"/>
+      </w:rPr>
+    </w:lvl>
+    <w:lvl w:ilvl="8" w:tplc="080A0005" w:tentative="1">
+      <w:start w:val="1"/>
+      <w:numFmt w:val="bullet"/>
+      <w:lvlText w:val=""/>
+      <w:lvlJc w:val="left"/>
+      <w:pPr>
+        <w:ind w:left="7194" w:hanging="360"/>
+      </w:pPr>
+      <w:rPr>
+        <w:rFonts w:ascii="Wingdings" w:hAnsi="Wingdings" w:hint="default"/>
+      </w:rPr>
+    </w:lvl>
+  </w:abstractNum>
+  <w:abstractNum w:abstractNumId="4" w15:restartNumberingAfterBreak="0">
     <w:nsid w:val="39ED7E17"/>
     <w:multiLevelType w:val="hybridMultilevel"/>
     <w:tmpl w:val="19262BE8"/>
@@ -1429,7 +4060,7 @@
       </w:rPr>
     </w:lvl>
   </w:abstractNum>
-  <w:abstractNum w:abstractNumId="3" w15:restartNumberingAfterBreak="0">
+  <w:abstractNum w:abstractNumId="5" w15:restartNumberingAfterBreak="0">
     <w:nsid w:val="79D94940"/>
     <w:multiLevelType w:val="hybridMultilevel"/>
     <w:tmpl w:val="F0EC317C"/>
@@ -1542,17 +4173,139 @@
       </w:rPr>
     </w:lvl>
   </w:abstractNum>
+  <w:abstractNum w:abstractNumId="6" w15:restartNumberingAfterBreak="0">
+    <w:nsid w:val="7FBB094C"/>
+    <w:multiLevelType w:val="hybridMultilevel"/>
+    <w:tmpl w:val="B844C14E"/>
+    <w:lvl w:ilvl="0" w:tplc="080A0001">
+      <w:start w:val="1"/>
+      <w:numFmt w:val="bullet"/>
+      <w:lvlText w:val=""/>
+      <w:lvlJc w:val="left"/>
+      <w:pPr>
+        <w:ind w:left="720" w:hanging="360"/>
+      </w:pPr>
+      <w:rPr>
+        <w:rFonts w:ascii="Symbol" w:hAnsi="Symbol" w:hint="default"/>
+      </w:rPr>
+    </w:lvl>
+    <w:lvl w:ilvl="1" w:tplc="080A0003" w:tentative="1">
+      <w:start w:val="1"/>
+      <w:numFmt w:val="bullet"/>
+      <w:lvlText w:val="o"/>
+      <w:lvlJc w:val="left"/>
+      <w:pPr>
+        <w:ind w:left="1440" w:hanging="360"/>
+      </w:pPr>
+      <w:rPr>
+        <w:rFonts w:ascii="Courier New" w:hAnsi="Courier New" w:cs="Courier New" w:hint="default"/>
+      </w:rPr>
+    </w:lvl>
+    <w:lvl w:ilvl="2" w:tplc="080A0005" w:tentative="1">
+      <w:start w:val="1"/>
+      <w:numFmt w:val="bullet"/>
+      <w:lvlText w:val=""/>
+      <w:lvlJc w:val="left"/>
+      <w:pPr>
+        <w:ind w:left="2160" w:hanging="360"/>
+      </w:pPr>
+      <w:rPr>
+        <w:rFonts w:ascii="Wingdings" w:hAnsi="Wingdings" w:hint="default"/>
+      </w:rPr>
+    </w:lvl>
+    <w:lvl w:ilvl="3" w:tplc="080A0001" w:tentative="1">
+      <w:start w:val="1"/>
+      <w:numFmt w:val="bullet"/>
+      <w:lvlText w:val=""/>
+      <w:lvlJc w:val="left"/>
+      <w:pPr>
+        <w:ind w:left="2880" w:hanging="360"/>
+      </w:pPr>
+      <w:rPr>
+        <w:rFonts w:ascii="Symbol" w:hAnsi="Symbol" w:hint="default"/>
+      </w:rPr>
+    </w:lvl>
+    <w:lvl w:ilvl="4" w:tplc="080A0003" w:tentative="1">
+      <w:start w:val="1"/>
+      <w:numFmt w:val="bullet"/>
+      <w:lvlText w:val="o"/>
+      <w:lvlJc w:val="left"/>
+      <w:pPr>
+        <w:ind w:left="3600" w:hanging="360"/>
+      </w:pPr>
+      <w:rPr>
+        <w:rFonts w:ascii="Courier New" w:hAnsi="Courier New" w:cs="Courier New" w:hint="default"/>
+      </w:rPr>
+    </w:lvl>
+    <w:lvl w:ilvl="5" w:tplc="080A0005" w:tentative="1">
+      <w:start w:val="1"/>
+      <w:numFmt w:val="bullet"/>
+      <w:lvlText w:val=""/>
+      <w:lvlJc w:val="left"/>
+      <w:pPr>
+        <w:ind w:left="4320" w:hanging="360"/>
+      </w:pPr>
+      <w:rPr>
+        <w:rFonts w:ascii="Wingdings" w:hAnsi="Wingdings" w:hint="default"/>
+      </w:rPr>
+    </w:lvl>
+    <w:lvl w:ilvl="6" w:tplc="080A0001" w:tentative="1">
+      <w:start w:val="1"/>
+      <w:numFmt w:val="bullet"/>
+      <w:lvlText w:val=""/>
+      <w:lvlJc w:val="left"/>
+      <w:pPr>
+        <w:ind w:left="5040" w:hanging="360"/>
+      </w:pPr>
+      <w:rPr>
+        <w:rFonts w:ascii="Symbol" w:hAnsi="Symbol" w:hint="default"/>
+      </w:rPr>
+    </w:lvl>
+    <w:lvl w:ilvl="7" w:tplc="080A0003" w:tentative="1">
+      <w:start w:val="1"/>
+      <w:numFmt w:val="bullet"/>
+      <w:lvlText w:val="o"/>
+      <w:lvlJc w:val="left"/>
+      <w:pPr>
+        <w:ind w:left="5760" w:hanging="360"/>
+      </w:pPr>
+      <w:rPr>
+        <w:rFonts w:ascii="Courier New" w:hAnsi="Courier New" w:cs="Courier New" w:hint="default"/>
+      </w:rPr>
+    </w:lvl>
+    <w:lvl w:ilvl="8" w:tplc="080A0005" w:tentative="1">
+      <w:start w:val="1"/>
+      <w:numFmt w:val="bullet"/>
+      <w:lvlText w:val=""/>
+      <w:lvlJc w:val="left"/>
+      <w:pPr>
+        <w:ind w:left="6480" w:hanging="360"/>
+      </w:pPr>
+      <w:rPr>
+        <w:rFonts w:ascii="Wingdings" w:hAnsi="Wingdings" w:hint="default"/>
+      </w:rPr>
+    </w:lvl>
+  </w:abstractNum>
   <w:num w:numId="1">
-    <w:abstractNumId w:val="3"/>
+    <w:abstractNumId w:val="5"/>
   </w:num>
   <w:num w:numId="2">
+    <w:abstractNumId w:val="4"/>
+  </w:num>
+  <w:num w:numId="3">
     <w:abstractNumId w:val="2"/>
   </w:num>
-  <w:num w:numId="3">
+  <w:num w:numId="4">
     <w:abstractNumId w:val="1"/>
   </w:num>
-  <w:num w:numId="4">
+  <w:num w:numId="5">
     <w:abstractNumId w:val="0"/>
+  </w:num>
+  <w:num w:numId="6">
+    <w:abstractNumId w:val="6"/>
+  </w:num>
+  <w:num w:numId="7">
+    <w:abstractNumId w:val="3"/>
   </w:num>
 </w:numbering>
 </file>

--- a/Descripción del plan de marcado.docx
+++ b/Descripción del plan de marcado.docx
@@ -1210,6 +1210,9 @@
         <w:jc w:val="center"/>
       </w:pPr>
       <w:r>
+        <w:rPr>
+          <w:noProof/>
+        </w:rPr>
         <w:drawing>
           <wp:inline distT="0" distB="0" distL="0" distR="0" wp14:anchorId="00D0E10E" wp14:editId="35A93062">
             <wp:extent cx="4634249" cy="2957885"/>
@@ -1284,6 +1287,9 @@
         <w:jc w:val="center"/>
       </w:pPr>
       <w:r>
+        <w:rPr>
+          <w:noProof/>
+        </w:rPr>
         <w:drawing>
           <wp:inline distT="0" distB="0" distL="0" distR="0" wp14:anchorId="2B34A486" wp14:editId="5FE9E8EF">
             <wp:extent cx="4657973" cy="2947204"/>
@@ -1412,21 +1418,18 @@
         <w:rPr>
           <w:highlight w:val="yellow"/>
         </w:rPr>
-        <w:t xml:space="preserve">cd </w:t>
-      </w:r>
-      <w:r>
-        <w:rPr>
-          <w:highlight w:val="yellow"/>
-        </w:rPr>
-        <w:t>en/</w:t>
-      </w:r>
-    </w:p>
-    <w:p>
-      <w:pPr>
-        <w:ind w:firstLine="708"/>
-        <w:jc w:val="center"/>
-      </w:pPr>
-      <w:r>
+        <w:t>cd en/</w:t>
+      </w:r>
+    </w:p>
+    <w:p>
+      <w:pPr>
+        <w:ind w:firstLine="708"/>
+        <w:jc w:val="center"/>
+      </w:pPr>
+      <w:r>
+        <w:rPr>
+          <w:noProof/>
+        </w:rPr>
         <w:drawing>
           <wp:inline distT="0" distB="0" distL="0" distR="0" wp14:anchorId="5AE81CF6" wp14:editId="5AFF8B99">
             <wp:extent cx="4508390" cy="2863782"/>
@@ -1564,6 +1567,9 @@
         <w:jc w:val="center"/>
       </w:pPr>
       <w:r>
+        <w:rPr>
+          <w:noProof/>
+        </w:rPr>
         <w:lastRenderedPageBreak/>
         <w:drawing>
           <wp:inline distT="0" distB="0" distL="0" distR="0" wp14:anchorId="20AA8084" wp14:editId="6D7C7BBC">
@@ -1627,19 +1633,7 @@
       </w:r>
       <w:proofErr w:type="spellEnd"/>
       <w:r>
-        <w:t>”, durante nuestra instalación tenemos lo que son “CORE-SOUNDS-EN-GSM”, para activar los de español, solamente seleccionamos los que dicen “</w:t>
-      </w:r>
-      <w:r>
-        <w:t>CORE-SOUNDS-E</w:t>
-      </w:r>
-      <w:r>
-        <w:t>S</w:t>
-      </w:r>
-      <w:r>
-        <w:t>-GSM</w:t>
-      </w:r>
-      <w:r>
-        <w:t xml:space="preserve">” y por último solo le damos en “Sabe &amp; </w:t>
+        <w:t xml:space="preserve">”, durante nuestra instalación tenemos lo que son “CORE-SOUNDS-EN-GSM”, para activar los de español, solamente seleccionamos los que dicen “CORE-SOUNDS-ES-GSM” y por último solo le damos en “Sabe &amp; </w:t>
       </w:r>
       <w:proofErr w:type="spellStart"/>
       <w:r>
@@ -1662,6 +1656,9 @@
         <w:jc w:val="center"/>
       </w:pPr>
       <w:r>
+        <w:rPr>
+          <w:noProof/>
+        </w:rPr>
         <w:drawing>
           <wp:inline distT="0" distB="0" distL="0" distR="0" wp14:anchorId="03898064" wp14:editId="1C085831">
             <wp:extent cx="4218698" cy="2647784"/>
@@ -1818,6 +1815,9 @@
         <w:jc w:val="center"/>
       </w:pPr>
       <w:r>
+        <w:rPr>
+          <w:noProof/>
+        </w:rPr>
         <w:lastRenderedPageBreak/>
         <w:drawing>
           <wp:inline distT="0" distB="0" distL="0" distR="0" wp14:anchorId="4B5C2344" wp14:editId="2A764D87">
@@ -1891,6 +1891,9 @@
         <w:jc w:val="center"/>
       </w:pPr>
       <w:r>
+        <w:rPr>
+          <w:noProof/>
+        </w:rPr>
         <w:drawing>
           <wp:inline distT="0" distB="0" distL="0" distR="0" wp14:anchorId="14E5041D" wp14:editId="792CAB62">
             <wp:extent cx="4110825" cy="2603336"/>
@@ -2131,6 +2134,9 @@
         <w:jc w:val="center"/>
       </w:pPr>
       <w:r>
+        <w:rPr>
+          <w:noProof/>
+        </w:rPr>
         <w:drawing>
           <wp:inline distT="0" distB="0" distL="0" distR="0" wp14:anchorId="61F47782" wp14:editId="4221BB3C">
             <wp:extent cx="5041127" cy="3395545"/>
@@ -2222,6 +2228,9 @@
         <w:jc w:val="center"/>
       </w:pPr>
       <w:r>
+        <w:rPr>
+          <w:noProof/>
+        </w:rPr>
         <w:drawing>
           <wp:inline distT="0" distB="0" distL="0" distR="0" wp14:anchorId="683CC015" wp14:editId="4BA60248">
             <wp:extent cx="3204376" cy="3015115"/>
@@ -2382,6 +2391,9 @@
         <w:jc w:val="center"/>
       </w:pPr>
       <w:r>
+        <w:rPr>
+          <w:noProof/>
+        </w:rPr>
         <w:drawing>
           <wp:inline distT="0" distB="0" distL="0" distR="0" wp14:anchorId="6E8FB4DA" wp14:editId="118A79F8">
             <wp:extent cx="4156732" cy="2790908"/>
@@ -2425,6 +2437,9 @@
         <w:jc w:val="center"/>
       </w:pPr>
       <w:r>
+        <w:rPr>
+          <w:noProof/>
+        </w:rPr>
         <w:drawing>
           <wp:inline distT="0" distB="0" distL="0" distR="0" wp14:anchorId="0B7465F4" wp14:editId="1F509976">
             <wp:extent cx="4221403" cy="3737113"/>
@@ -2549,6 +2564,9 @@
         <w:jc w:val="center"/>
       </w:pPr>
       <w:r>
+        <w:rPr>
+          <w:noProof/>
+        </w:rPr>
         <w:drawing>
           <wp:inline distT="0" distB="0" distL="0" distR="0" wp14:anchorId="365920B8" wp14:editId="20000DC0">
             <wp:extent cx="4317558" cy="2889608"/>
@@ -2963,6 +2981,9 @@
         <w:jc w:val="center"/>
       </w:pPr>
       <w:r>
+        <w:rPr>
+          <w:noProof/>
+        </w:rPr>
         <w:drawing>
           <wp:inline distT="0" distB="0" distL="0" distR="0" wp14:anchorId="450A13A8" wp14:editId="65AA582E">
             <wp:extent cx="4397072" cy="2959242"/>
@@ -3062,6 +3083,9 @@
         <w:jc w:val="center"/>
       </w:pPr>
       <w:r>
+        <w:rPr>
+          <w:noProof/>
+        </w:rPr>
         <w:drawing>
           <wp:inline distT="0" distB="0" distL="0" distR="0" wp14:anchorId="6D97AAC2" wp14:editId="519AF29F">
             <wp:extent cx="4079020" cy="2736885"/>
@@ -3378,6 +3402,9 @@
         <w:jc w:val="center"/>
       </w:pPr>
       <w:r>
+        <w:rPr>
+          <w:noProof/>
+        </w:rPr>
         <w:drawing>
           <wp:inline distT="0" distB="0" distL="0" distR="0" wp14:anchorId="24F91107" wp14:editId="5974670E">
             <wp:extent cx="4126727" cy="2775432"/>
@@ -3450,16 +3477,8 @@
         <w:jc w:val="center"/>
       </w:pPr>
     </w:p>
-    <w:p>
-      <w:pPr>
-        <w:jc w:val="center"/>
-      </w:pPr>
-    </w:p>
-    <w:p>
-      <w:pPr>
-        <w:jc w:val="center"/>
-      </w:pPr>
-    </w:p>
+    <w:p/>
+    <w:p/>
     <w:p>
       <w:r>
         <w:lastRenderedPageBreak/>
@@ -3471,6 +3490,9 @@
         <w:jc w:val="center"/>
       </w:pPr>
       <w:r>
+        <w:rPr>
+          <w:noProof/>
+        </w:rPr>
         <w:drawing>
           <wp:inline distT="0" distB="0" distL="0" distR="0" wp14:anchorId="4195FF46" wp14:editId="4947A286">
             <wp:extent cx="3845585" cy="2584174"/>
@@ -3506,6 +3528,1076 @@
             </a:graphic>
           </wp:inline>
         </w:drawing>
+      </w:r>
+    </w:p>
+    <w:p/>
+    <w:p/>
+    <w:p/>
+    <w:p/>
+    <w:p/>
+    <w:p/>
+    <w:p/>
+    <w:p/>
+    <w:p/>
+    <w:p/>
+    <w:p/>
+    <w:p/>
+    <w:p/>
+    <w:p/>
+    <w:p/>
+    <w:p/>
+    <w:p/>
+    <w:p/>
+    <w:p>
+      <w:pPr>
+        <w:pStyle w:val="Ttulo2"/>
+      </w:pPr>
+      <w:r>
+        <w:lastRenderedPageBreak/>
+        <w:t xml:space="preserve">Aplicaciones </w:t>
+      </w:r>
+      <w:proofErr w:type="spellStart"/>
+      <w:r>
+        <w:t>Background</w:t>
+      </w:r>
+      <w:proofErr w:type="spellEnd"/>
+      <w:r>
+        <w:t xml:space="preserve">, </w:t>
+      </w:r>
+      <w:proofErr w:type="spellStart"/>
+      <w:r>
+        <w:t>Record</w:t>
+      </w:r>
+      <w:proofErr w:type="spellEnd"/>
+      <w:r>
+        <w:t xml:space="preserve"> y extensión i y t</w:t>
+      </w:r>
+    </w:p>
+    <w:p>
+      <w:r>
+        <w:t>El “</w:t>
+      </w:r>
+      <w:proofErr w:type="spellStart"/>
+      <w:r>
+        <w:t>background</w:t>
+      </w:r>
+      <w:proofErr w:type="spellEnd"/>
+      <w:r>
+        <w:t xml:space="preserve">” al igual que el “playback” reproduce un audio, la diferencia es que al reproducir un audio acepta que introduzca un digito y le hace caso a ese digito, dependiendo de la función que le asignemos. El </w:t>
+      </w:r>
+      <w:r>
+        <w:t>“</w:t>
+      </w:r>
+      <w:proofErr w:type="spellStart"/>
+      <w:r>
+        <w:t>background</w:t>
+      </w:r>
+      <w:proofErr w:type="spellEnd"/>
+      <w:r>
+        <w:t>”</w:t>
+      </w:r>
+      <w:r>
+        <w:t xml:space="preserve"> va acompañado de “</w:t>
+      </w:r>
+      <w:proofErr w:type="spellStart"/>
+      <w:proofErr w:type="gramStart"/>
+      <w:r>
+        <w:t>waitExten</w:t>
+      </w:r>
+      <w:proofErr w:type="spellEnd"/>
+      <w:r>
+        <w:t xml:space="preserve"> ”</w:t>
+      </w:r>
+      <w:proofErr w:type="gramEnd"/>
+      <w:r>
+        <w:t xml:space="preserve"> que será el limite de tiempo que esperara después de reproducir el audio.</w:t>
+      </w:r>
+    </w:p>
+    <w:p>
+      <w:r>
+        <w:t>Ejemplo:</w:t>
+      </w:r>
+    </w:p>
+    <w:p>
+      <w:r>
+        <w:t>Si marcan el 902 se reproducirá el audio y esperará 10 segundos a que digiten el #1 el cual redireccionará a la terminal 200.</w:t>
+      </w:r>
+    </w:p>
+    <w:p>
+      <w:r>
+        <w:t>Se insertará el sig. código:</w:t>
+      </w:r>
+    </w:p>
+    <w:p>
+      <w:r>
+        <w:tab/>
+      </w:r>
+      <w:proofErr w:type="spellStart"/>
+      <w:r>
+        <w:rPr>
+          <w:highlight w:val="yellow"/>
+        </w:rPr>
+        <w:t>exten</w:t>
+      </w:r>
+      <w:proofErr w:type="spellEnd"/>
+      <w:r>
+        <w:rPr>
+          <w:highlight w:val="yellow"/>
+        </w:rPr>
+        <w:t xml:space="preserve"> = 902,</w:t>
+      </w:r>
+      <w:proofErr w:type="gramStart"/>
+      <w:r>
+        <w:rPr>
+          <w:highlight w:val="yellow"/>
+        </w:rPr>
+        <w:t>1,Answer</w:t>
+      </w:r>
+      <w:proofErr w:type="gramEnd"/>
+      <w:r>
+        <w:rPr>
+          <w:highlight w:val="yellow"/>
+        </w:rPr>
+        <w:t>()</w:t>
+      </w:r>
+    </w:p>
+    <w:p>
+      <w:r>
+        <w:t xml:space="preserve">   </w:t>
+      </w:r>
+      <w:r>
+        <w:tab/>
+      </w:r>
+      <w:proofErr w:type="spellStart"/>
+      <w:r>
+        <w:rPr>
+          <w:highlight w:val="yellow"/>
+        </w:rPr>
+        <w:t>same</w:t>
+      </w:r>
+      <w:proofErr w:type="spellEnd"/>
+      <w:r>
+        <w:rPr>
+          <w:highlight w:val="yellow"/>
+        </w:rPr>
+        <w:t xml:space="preserve"> = </w:t>
+      </w:r>
+      <w:proofErr w:type="spellStart"/>
+      <w:proofErr w:type="gramStart"/>
+      <w:r>
+        <w:rPr>
+          <w:highlight w:val="yellow"/>
+        </w:rPr>
+        <w:t>n,Background</w:t>
+      </w:r>
+      <w:proofErr w:type="spellEnd"/>
+      <w:proofErr w:type="gramEnd"/>
+      <w:r>
+        <w:rPr>
+          <w:highlight w:val="yellow"/>
+        </w:rPr>
+        <w:t>(hola)</w:t>
+      </w:r>
+    </w:p>
+    <w:p>
+      <w:r>
+        <w:t xml:space="preserve">  </w:t>
+      </w:r>
+      <w:r>
+        <w:tab/>
+      </w:r>
+      <w:proofErr w:type="spellStart"/>
+      <w:r>
+        <w:rPr>
+          <w:highlight w:val="yellow"/>
+        </w:rPr>
+        <w:t>same</w:t>
+      </w:r>
+      <w:proofErr w:type="spellEnd"/>
+      <w:r>
+        <w:rPr>
+          <w:highlight w:val="yellow"/>
+        </w:rPr>
+        <w:t xml:space="preserve"> = </w:t>
+      </w:r>
+      <w:proofErr w:type="spellStart"/>
+      <w:proofErr w:type="gramStart"/>
+      <w:r>
+        <w:rPr>
+          <w:highlight w:val="yellow"/>
+        </w:rPr>
+        <w:t>n,waitExten</w:t>
+      </w:r>
+      <w:proofErr w:type="spellEnd"/>
+      <w:proofErr w:type="gramEnd"/>
+      <w:r>
+        <w:rPr>
+          <w:highlight w:val="yellow"/>
+        </w:rPr>
+        <w:t>(10)</w:t>
+      </w:r>
+    </w:p>
+    <w:p/>
+    <w:p>
+      <w:pPr>
+        <w:ind w:firstLine="708"/>
+      </w:pPr>
+      <w:proofErr w:type="spellStart"/>
+      <w:r>
+        <w:rPr>
+          <w:highlight w:val="yellow"/>
+        </w:rPr>
+        <w:t>exten</w:t>
+      </w:r>
+      <w:proofErr w:type="spellEnd"/>
+      <w:r>
+        <w:rPr>
+          <w:highlight w:val="yellow"/>
+        </w:rPr>
+        <w:t xml:space="preserve"> = 1,</w:t>
+      </w:r>
+      <w:proofErr w:type="gramStart"/>
+      <w:r>
+        <w:rPr>
+          <w:highlight w:val="yellow"/>
+        </w:rPr>
+        <w:t>1,SayDigits</w:t>
+      </w:r>
+      <w:proofErr w:type="gramEnd"/>
+      <w:r>
+        <w:rPr>
+          <w:highlight w:val="yellow"/>
+        </w:rPr>
+        <w:t>(1)</w:t>
+      </w:r>
+      <w:r>
+        <w:rPr>
+          <w:highlight w:val="yellow"/>
+        </w:rPr>
+        <w:t xml:space="preserve"> </w:t>
+      </w:r>
+      <w:r>
+        <w:t>(</w:t>
+      </w:r>
+      <w:r>
+        <w:t xml:space="preserve">este comando significa que al presionar uno, </w:t>
+      </w:r>
+      <w:proofErr w:type="spellStart"/>
+      <w:r>
+        <w:t>dira</w:t>
+      </w:r>
+      <w:proofErr w:type="spellEnd"/>
+      <w:r>
+        <w:t xml:space="preserve"> reproducirá un audio diciendo uno</w:t>
+      </w:r>
+      <w:r>
+        <w:t>)</w:t>
+      </w:r>
+    </w:p>
+    <w:p>
+      <w:pPr>
+        <w:ind w:firstLine="708"/>
+        <w:rPr>
+          <w:highlight w:val="yellow"/>
+        </w:rPr>
+      </w:pPr>
+      <w:proofErr w:type="spellStart"/>
+      <w:r>
+        <w:rPr>
+          <w:highlight w:val="yellow"/>
+        </w:rPr>
+        <w:t>same</w:t>
+      </w:r>
+      <w:proofErr w:type="spellEnd"/>
+      <w:r>
+        <w:rPr>
+          <w:highlight w:val="yellow"/>
+        </w:rPr>
+        <w:t xml:space="preserve"> = </w:t>
+      </w:r>
+      <w:proofErr w:type="spellStart"/>
+      <w:proofErr w:type="gramStart"/>
+      <w:r>
+        <w:rPr>
+          <w:highlight w:val="yellow"/>
+        </w:rPr>
+        <w:t>n,Dial</w:t>
+      </w:r>
+      <w:proofErr w:type="spellEnd"/>
+      <w:proofErr w:type="gramEnd"/>
+      <w:r>
+        <w:rPr>
+          <w:highlight w:val="yellow"/>
+        </w:rPr>
+        <w:t>(SIP/201,10,m)</w:t>
+      </w:r>
+      <w:r>
+        <w:rPr>
+          <w:highlight w:val="yellow"/>
+        </w:rPr>
+        <w:t xml:space="preserve"> </w:t>
+      </w:r>
+    </w:p>
+    <w:p>
+      <w:r>
+        <w:tab/>
+      </w:r>
+      <w:r>
+        <w:drawing>
+          <wp:inline distT="0" distB="0" distL="0" distR="0" wp14:anchorId="1FC85D34" wp14:editId="7A12F5B9">
+            <wp:extent cx="4913906" cy="3089678"/>
+            <wp:effectExtent l="0" t="0" r="1270" b="0"/>
+            <wp:docPr id="12" name="Imagen 12"/>
+            <wp:cNvGraphicFramePr>
+              <a:graphicFrameLocks xmlns:a="http://schemas.openxmlformats.org/drawingml/2006/main" noChangeAspect="1"/>
+            </wp:cNvGraphicFramePr>
+            <a:graphic xmlns:a="http://schemas.openxmlformats.org/drawingml/2006/main">
+              <a:graphicData uri="http://schemas.openxmlformats.org/drawingml/2006/picture">
+                <pic:pic xmlns:pic="http://schemas.openxmlformats.org/drawingml/2006/picture">
+                  <pic:nvPicPr>
+                    <pic:cNvPr id="1" name=""/>
+                    <pic:cNvPicPr/>
+                  </pic:nvPicPr>
+                  <pic:blipFill>
+                    <a:blip r:embed="rId28"/>
+                    <a:stretch>
+                      <a:fillRect/>
+                    </a:stretch>
+                  </pic:blipFill>
+                  <pic:spPr>
+                    <a:xfrm>
+                      <a:off x="0" y="0"/>
+                      <a:ext cx="4918702" cy="3092693"/>
+                    </a:xfrm>
+                    <a:prstGeom prst="rect">
+                      <a:avLst/>
+                    </a:prstGeom>
+                  </pic:spPr>
+                </pic:pic>
+              </a:graphicData>
+            </a:graphic>
+          </wp:inline>
+        </w:drawing>
+      </w:r>
+    </w:p>
+    <w:p/>
+    <w:p/>
+    <w:p/>
+    <w:p/>
+    <w:p>
+      <w:r>
+        <w:lastRenderedPageBreak/>
+        <w:t>Después</w:t>
+      </w:r>
+      <w:r>
+        <w:t xml:space="preserve"> tenemos una aplicación llamada</w:t>
+      </w:r>
+      <w:r>
+        <w:t xml:space="preserve"> “</w:t>
+      </w:r>
+      <w:proofErr w:type="spellStart"/>
+      <w:r>
+        <w:t>Goto</w:t>
+      </w:r>
+      <w:proofErr w:type="spellEnd"/>
+      <w:r>
+        <w:t>” la cual nos servirá para mandar a otros contextos y de ahí usar otras funciones aparte que hayamos creado</w:t>
+      </w:r>
+      <w:r>
+        <w:t>.</w:t>
+      </w:r>
+    </w:p>
+    <w:p>
+      <w:r>
+        <w:t>Ejemplo:</w:t>
+      </w:r>
+    </w:p>
+    <w:p>
+      <w:r>
+        <w:t>Crearemos un nuevo contesto llamado “</w:t>
+      </w:r>
+      <w:proofErr w:type="spellStart"/>
+      <w:r>
+        <w:t>Menu</w:t>
+      </w:r>
+      <w:proofErr w:type="spellEnd"/>
+      <w:r>
+        <w:t xml:space="preserve">” en el cual le diremos </w:t>
+      </w:r>
+      <w:r>
+        <w:t>que,</w:t>
+      </w:r>
+      <w:r>
+        <w:t xml:space="preserve"> si presionan 1 marca al</w:t>
+      </w:r>
+      <w:r>
+        <w:t xml:space="preserve"> anexo 200, si presiona 2 marcara al anexo 201 y si presiona 3 marcara al anexo 203.</w:t>
+      </w:r>
+    </w:p>
+    <w:p>
+      <w:r>
+        <w:t>Para lo cual insertaremos los sigs. comandos:</w:t>
+      </w:r>
+    </w:p>
+    <w:p>
+      <w:r>
+        <w:tab/>
+      </w:r>
+      <w:proofErr w:type="spellStart"/>
+      <w:r>
+        <w:rPr>
+          <w:highlight w:val="yellow"/>
+        </w:rPr>
+        <w:t>exten</w:t>
+      </w:r>
+      <w:proofErr w:type="spellEnd"/>
+      <w:r>
+        <w:rPr>
+          <w:highlight w:val="yellow"/>
+        </w:rPr>
+        <w:t xml:space="preserve"> = 903,</w:t>
+      </w:r>
+      <w:proofErr w:type="gramStart"/>
+      <w:r>
+        <w:rPr>
+          <w:highlight w:val="yellow"/>
+        </w:rPr>
+        <w:t>1,Goto</w:t>
+      </w:r>
+      <w:proofErr w:type="gramEnd"/>
+      <w:r>
+        <w:rPr>
+          <w:highlight w:val="yellow"/>
+        </w:rPr>
+        <w:t>(Menu,inicio,1)</w:t>
+      </w:r>
+    </w:p>
+    <w:p>
+      <w:pPr>
+        <w:ind w:firstLine="708"/>
+        <w:rPr>
+          <w:highlight w:val="yellow"/>
+        </w:rPr>
+      </w:pPr>
+      <w:r>
+        <w:rPr>
+          <w:highlight w:val="yellow"/>
+        </w:rPr>
+        <w:t>[</w:t>
+      </w:r>
+      <w:proofErr w:type="spellStart"/>
+      <w:r>
+        <w:rPr>
+          <w:highlight w:val="yellow"/>
+        </w:rPr>
+        <w:t>Menu</w:t>
+      </w:r>
+      <w:proofErr w:type="spellEnd"/>
+      <w:r>
+        <w:rPr>
+          <w:highlight w:val="yellow"/>
+        </w:rPr>
+        <w:t>]</w:t>
+      </w:r>
+    </w:p>
+    <w:p>
+      <w:pPr>
+        <w:ind w:firstLine="708"/>
+        <w:rPr>
+          <w:highlight w:val="yellow"/>
+        </w:rPr>
+      </w:pPr>
+      <w:proofErr w:type="spellStart"/>
+      <w:r>
+        <w:rPr>
+          <w:highlight w:val="yellow"/>
+        </w:rPr>
+        <w:t>exten</w:t>
+      </w:r>
+      <w:proofErr w:type="spellEnd"/>
+      <w:r>
+        <w:rPr>
+          <w:highlight w:val="yellow"/>
+        </w:rPr>
+        <w:t xml:space="preserve"> = inicio,</w:t>
+      </w:r>
+      <w:proofErr w:type="gramStart"/>
+      <w:r>
+        <w:rPr>
+          <w:highlight w:val="yellow"/>
+        </w:rPr>
+        <w:t>1,Background</w:t>
+      </w:r>
+      <w:proofErr w:type="gramEnd"/>
+      <w:r>
+        <w:rPr>
+          <w:highlight w:val="yellow"/>
+        </w:rPr>
+        <w:t>(bienvenido)</w:t>
+      </w:r>
+    </w:p>
+    <w:p>
+      <w:pPr>
+        <w:ind w:firstLine="708"/>
+      </w:pPr>
+      <w:proofErr w:type="spellStart"/>
+      <w:r>
+        <w:rPr>
+          <w:highlight w:val="yellow"/>
+        </w:rPr>
+        <w:t>exten</w:t>
+      </w:r>
+      <w:proofErr w:type="spellEnd"/>
+      <w:r>
+        <w:rPr>
+          <w:highlight w:val="yellow"/>
+        </w:rPr>
+        <w:t xml:space="preserve"> = 1,</w:t>
+      </w:r>
+      <w:proofErr w:type="gramStart"/>
+      <w:r>
+        <w:rPr>
+          <w:highlight w:val="yellow"/>
+        </w:rPr>
+        <w:t>1,SayDigits</w:t>
+      </w:r>
+      <w:proofErr w:type="gramEnd"/>
+      <w:r>
+        <w:rPr>
+          <w:highlight w:val="yellow"/>
+        </w:rPr>
+        <w:t>(1)</w:t>
+      </w:r>
+    </w:p>
+    <w:p>
+      <w:pPr>
+        <w:ind w:left="708" w:firstLine="708"/>
+      </w:pPr>
+      <w:r>
+        <w:t xml:space="preserve"> </w:t>
+      </w:r>
+      <w:proofErr w:type="spellStart"/>
+      <w:r>
+        <w:rPr>
+          <w:highlight w:val="yellow"/>
+        </w:rPr>
+        <w:t>same</w:t>
+      </w:r>
+      <w:proofErr w:type="spellEnd"/>
+      <w:r>
+        <w:rPr>
+          <w:highlight w:val="yellow"/>
+        </w:rPr>
+        <w:t xml:space="preserve"> = </w:t>
+      </w:r>
+      <w:proofErr w:type="spellStart"/>
+      <w:proofErr w:type="gramStart"/>
+      <w:r>
+        <w:rPr>
+          <w:highlight w:val="yellow"/>
+        </w:rPr>
+        <w:t>n,Dial</w:t>
+      </w:r>
+      <w:proofErr w:type="spellEnd"/>
+      <w:proofErr w:type="gramEnd"/>
+      <w:r>
+        <w:rPr>
+          <w:highlight w:val="yellow"/>
+        </w:rPr>
+        <w:t>(SIP/200,10,m)</w:t>
+      </w:r>
+    </w:p>
+    <w:p>
+      <w:pPr>
+        <w:ind w:firstLine="708"/>
+        <w:rPr>
+          <w:highlight w:val="yellow"/>
+        </w:rPr>
+      </w:pPr>
+      <w:proofErr w:type="spellStart"/>
+      <w:r>
+        <w:rPr>
+          <w:highlight w:val="yellow"/>
+        </w:rPr>
+        <w:t>exten</w:t>
+      </w:r>
+      <w:proofErr w:type="spellEnd"/>
+      <w:r>
+        <w:rPr>
+          <w:highlight w:val="yellow"/>
+        </w:rPr>
+        <w:t xml:space="preserve"> = 2,</w:t>
+      </w:r>
+      <w:proofErr w:type="gramStart"/>
+      <w:r>
+        <w:rPr>
+          <w:highlight w:val="yellow"/>
+        </w:rPr>
+        <w:t>1,SayDigits</w:t>
+      </w:r>
+      <w:proofErr w:type="gramEnd"/>
+      <w:r>
+        <w:rPr>
+          <w:highlight w:val="yellow"/>
+        </w:rPr>
+        <w:t>(2)</w:t>
+      </w:r>
+    </w:p>
+    <w:p>
+      <w:pPr>
+        <w:ind w:left="708" w:firstLine="708"/>
+      </w:pPr>
+      <w:r>
+        <w:t xml:space="preserve"> </w:t>
+      </w:r>
+      <w:proofErr w:type="spellStart"/>
+      <w:r>
+        <w:rPr>
+          <w:highlight w:val="yellow"/>
+        </w:rPr>
+        <w:t>same</w:t>
+      </w:r>
+      <w:proofErr w:type="spellEnd"/>
+      <w:r>
+        <w:rPr>
+          <w:highlight w:val="yellow"/>
+        </w:rPr>
+        <w:t xml:space="preserve"> = </w:t>
+      </w:r>
+      <w:proofErr w:type="spellStart"/>
+      <w:proofErr w:type="gramStart"/>
+      <w:r>
+        <w:rPr>
+          <w:highlight w:val="yellow"/>
+        </w:rPr>
+        <w:t>n,Dial</w:t>
+      </w:r>
+      <w:proofErr w:type="spellEnd"/>
+      <w:proofErr w:type="gramEnd"/>
+      <w:r>
+        <w:rPr>
+          <w:highlight w:val="yellow"/>
+        </w:rPr>
+        <w:t>(SIP/201,10,m)</w:t>
+      </w:r>
+    </w:p>
+    <w:p>
+      <w:pPr>
+        <w:ind w:firstLine="708"/>
+        <w:rPr>
+          <w:highlight w:val="yellow"/>
+        </w:rPr>
+      </w:pPr>
+      <w:proofErr w:type="spellStart"/>
+      <w:r>
+        <w:rPr>
+          <w:highlight w:val="yellow"/>
+        </w:rPr>
+        <w:t>exten</w:t>
+      </w:r>
+      <w:proofErr w:type="spellEnd"/>
+      <w:r>
+        <w:rPr>
+          <w:highlight w:val="yellow"/>
+        </w:rPr>
+        <w:t xml:space="preserve"> = 3,</w:t>
+      </w:r>
+      <w:proofErr w:type="gramStart"/>
+      <w:r>
+        <w:rPr>
+          <w:highlight w:val="yellow"/>
+        </w:rPr>
+        <w:t>1,SayDigits</w:t>
+      </w:r>
+      <w:proofErr w:type="gramEnd"/>
+      <w:r>
+        <w:rPr>
+          <w:highlight w:val="yellow"/>
+        </w:rPr>
+        <w:t>(3)</w:t>
+      </w:r>
+    </w:p>
+    <w:p>
+      <w:pPr>
+        <w:ind w:left="708" w:firstLine="708"/>
+      </w:pPr>
+      <w:r>
+        <w:t xml:space="preserve"> </w:t>
+      </w:r>
+      <w:proofErr w:type="spellStart"/>
+      <w:r>
+        <w:rPr>
+          <w:highlight w:val="yellow"/>
+        </w:rPr>
+        <w:t>same</w:t>
+      </w:r>
+      <w:proofErr w:type="spellEnd"/>
+      <w:r>
+        <w:rPr>
+          <w:highlight w:val="yellow"/>
+        </w:rPr>
+        <w:t xml:space="preserve"> = </w:t>
+      </w:r>
+      <w:proofErr w:type="spellStart"/>
+      <w:proofErr w:type="gramStart"/>
+      <w:r>
+        <w:rPr>
+          <w:highlight w:val="yellow"/>
+        </w:rPr>
+        <w:t>n,Dial</w:t>
+      </w:r>
+      <w:proofErr w:type="spellEnd"/>
+      <w:proofErr w:type="gramEnd"/>
+      <w:r>
+        <w:rPr>
+          <w:highlight w:val="yellow"/>
+        </w:rPr>
+        <w:t>(SIP/203,10,m)</w:t>
+      </w:r>
+    </w:p>
+    <w:p>
+      <w:pPr>
+        <w:jc w:val="center"/>
+      </w:pPr>
+      <w:r>
+        <w:drawing>
+          <wp:inline distT="0" distB="0" distL="0" distR="0" wp14:anchorId="2942A63A" wp14:editId="02137ABC">
+            <wp:extent cx="4699221" cy="2966390"/>
+            <wp:effectExtent l="0" t="0" r="6350" b="5715"/>
+            <wp:docPr id="14" name="Imagen 14"/>
+            <wp:cNvGraphicFramePr>
+              <a:graphicFrameLocks xmlns:a="http://schemas.openxmlformats.org/drawingml/2006/main" noChangeAspect="1"/>
+            </wp:cNvGraphicFramePr>
+            <a:graphic xmlns:a="http://schemas.openxmlformats.org/drawingml/2006/main">
+              <a:graphicData uri="http://schemas.openxmlformats.org/drawingml/2006/picture">
+                <pic:pic xmlns:pic="http://schemas.openxmlformats.org/drawingml/2006/picture">
+                  <pic:nvPicPr>
+                    <pic:cNvPr id="1" name=""/>
+                    <pic:cNvPicPr/>
+                  </pic:nvPicPr>
+                  <pic:blipFill>
+                    <a:blip r:embed="rId29"/>
+                    <a:stretch>
+                      <a:fillRect/>
+                    </a:stretch>
+                  </pic:blipFill>
+                  <pic:spPr>
+                    <a:xfrm>
+                      <a:off x="0" y="0"/>
+                      <a:ext cx="4710677" cy="2973622"/>
+                    </a:xfrm>
+                    <a:prstGeom prst="rect">
+                      <a:avLst/>
+                    </a:prstGeom>
+                  </pic:spPr>
+                </pic:pic>
+              </a:graphicData>
+            </a:graphic>
+          </wp:inline>
+        </w:drawing>
+      </w:r>
+    </w:p>
+    <w:p>
+      <w:pPr>
+        <w:jc w:val="center"/>
+      </w:pPr>
+    </w:p>
+    <w:p>
+      <w:pPr>
+        <w:jc w:val="center"/>
+      </w:pPr>
+    </w:p>
+    <w:p>
+      <w:pPr>
+        <w:jc w:val="center"/>
+      </w:pPr>
+    </w:p>
+    <w:p>
+      <w:pPr>
+        <w:jc w:val="center"/>
+      </w:pPr>
+    </w:p>
+    <w:p>
+      <w:r>
+        <w:lastRenderedPageBreak/>
+        <w:t xml:space="preserve">Cuando marcamos y escribimos un </w:t>
+      </w:r>
+      <w:r>
+        <w:t>digito</w:t>
+      </w:r>
+      <w:r>
+        <w:t xml:space="preserve"> mal nos aparece un mensaje en Asterisk que dice “no rule i </w:t>
+      </w:r>
+      <w:proofErr w:type="spellStart"/>
+      <w:r>
+        <w:t>or</w:t>
+      </w:r>
+      <w:proofErr w:type="spellEnd"/>
+      <w:r>
+        <w:t xml:space="preserve"> e in </w:t>
+      </w:r>
+      <w:proofErr w:type="spellStart"/>
+      <w:r>
+        <w:t>context</w:t>
+      </w:r>
+      <w:proofErr w:type="spellEnd"/>
+      <w:r>
+        <w:t>”</w:t>
+      </w:r>
+      <w:r>
+        <w:t xml:space="preserve">. El “i” es una opción para los casos </w:t>
+      </w:r>
+      <w:r>
+        <w:t>inválidos</w:t>
+      </w:r>
+      <w:r>
+        <w:t>, dependiendo en donde los coloquemos. Para modificarlo ingresaremos el sig. comando:</w:t>
+      </w:r>
+    </w:p>
+    <w:p>
+      <w:pPr>
+        <w:ind w:left="705"/>
+        <w:jc w:val="center"/>
+        <w:rPr>
+          <w:highlight w:val="yellow"/>
+        </w:rPr>
+      </w:pPr>
+      <w:proofErr w:type="spellStart"/>
+      <w:r>
+        <w:rPr>
+          <w:highlight w:val="yellow"/>
+        </w:rPr>
+        <w:t>exten</w:t>
+      </w:r>
+      <w:proofErr w:type="spellEnd"/>
+      <w:r>
+        <w:rPr>
+          <w:highlight w:val="yellow"/>
+        </w:rPr>
+        <w:t xml:space="preserve"> = i,</w:t>
+      </w:r>
+      <w:proofErr w:type="gramStart"/>
+      <w:r>
+        <w:rPr>
+          <w:highlight w:val="yellow"/>
+        </w:rPr>
+        <w:t>1,Playback</w:t>
+      </w:r>
+      <w:proofErr w:type="gramEnd"/>
+      <w:r>
+        <w:rPr>
+          <w:highlight w:val="yellow"/>
+        </w:rPr>
+        <w:t>(</w:t>
+      </w:r>
+      <w:proofErr w:type="spellStart"/>
+      <w:r>
+        <w:rPr>
+          <w:highlight w:val="yellow"/>
+        </w:rPr>
+        <w:t>invalid</w:t>
+      </w:r>
+      <w:proofErr w:type="spellEnd"/>
+      <w:r>
+        <w:rPr>
+          <w:highlight w:val="yellow"/>
+        </w:rPr>
+        <w:t>)</w:t>
+      </w:r>
+      <w:r>
+        <w:rPr>
+          <w:highlight w:val="yellow"/>
+        </w:rPr>
+        <w:t xml:space="preserve"> (en playback solo son archivos de prueba)</w:t>
+      </w:r>
+      <w:r>
+        <w:drawing>
+          <wp:inline distT="0" distB="0" distL="0" distR="0" wp14:anchorId="3D53C6AC" wp14:editId="5A3176DF">
+            <wp:extent cx="4367003" cy="2767054"/>
+            <wp:effectExtent l="0" t="0" r="0" b="0"/>
+            <wp:docPr id="17" name="Imagen 17"/>
+            <wp:cNvGraphicFramePr>
+              <a:graphicFrameLocks xmlns:a="http://schemas.openxmlformats.org/drawingml/2006/main" noChangeAspect="1"/>
+            </wp:cNvGraphicFramePr>
+            <a:graphic xmlns:a="http://schemas.openxmlformats.org/drawingml/2006/main">
+              <a:graphicData uri="http://schemas.openxmlformats.org/drawingml/2006/picture">
+                <pic:pic xmlns:pic="http://schemas.openxmlformats.org/drawingml/2006/picture">
+                  <pic:nvPicPr>
+                    <pic:cNvPr id="1" name=""/>
+                    <pic:cNvPicPr/>
+                  </pic:nvPicPr>
+                  <pic:blipFill>
+                    <a:blip r:embed="rId30"/>
+                    <a:stretch>
+                      <a:fillRect/>
+                    </a:stretch>
+                  </pic:blipFill>
+                  <pic:spPr>
+                    <a:xfrm>
+                      <a:off x="0" y="0"/>
+                      <a:ext cx="4387439" cy="2780003"/>
+                    </a:xfrm>
+                    <a:prstGeom prst="rect">
+                      <a:avLst/>
+                    </a:prstGeom>
+                  </pic:spPr>
+                </pic:pic>
+              </a:graphicData>
+            </a:graphic>
+          </wp:inline>
+        </w:drawing>
+      </w:r>
+    </w:p>
+    <w:p>
+      <w:r>
+        <w:t xml:space="preserve">Cuando marcamos y </w:t>
+      </w:r>
+      <w:r>
+        <w:t>pasa el tiempo de espera</w:t>
+      </w:r>
+      <w:r>
+        <w:t xml:space="preserve"> nos aparece un mensaje en Asterisk que dice “no rule </w:t>
+      </w:r>
+      <w:r>
+        <w:t>t</w:t>
+      </w:r>
+      <w:r>
+        <w:t xml:space="preserve"> </w:t>
+      </w:r>
+      <w:proofErr w:type="spellStart"/>
+      <w:r>
+        <w:t>or</w:t>
+      </w:r>
+      <w:proofErr w:type="spellEnd"/>
+      <w:r>
+        <w:t xml:space="preserve"> e in </w:t>
+      </w:r>
+      <w:proofErr w:type="spellStart"/>
+      <w:r>
+        <w:t>context</w:t>
+      </w:r>
+      <w:proofErr w:type="spellEnd"/>
+      <w:r>
+        <w:t>”. El “</w:t>
+      </w:r>
+      <w:r>
+        <w:t>e</w:t>
+      </w:r>
+      <w:r>
+        <w:t xml:space="preserve">” es una opción para los casos </w:t>
+      </w:r>
+      <w:r>
+        <w:t>donde se pase el tiempo de marcado.</w:t>
+      </w:r>
+      <w:r>
+        <w:t xml:space="preserve"> Para modificarlo ingresaremos el sig. comando:</w:t>
+      </w:r>
+      <w:r>
+        <w:tab/>
+      </w:r>
+    </w:p>
+    <w:p>
+      <w:pPr>
+        <w:ind w:left="708"/>
+        <w:jc w:val="center"/>
+        <w:rPr>
+          <w:highlight w:val="yellow"/>
+        </w:rPr>
+      </w:pPr>
+      <w:proofErr w:type="spellStart"/>
+      <w:r>
+        <w:rPr>
+          <w:highlight w:val="yellow"/>
+        </w:rPr>
+        <w:t>exten</w:t>
+      </w:r>
+      <w:proofErr w:type="spellEnd"/>
+      <w:r>
+        <w:rPr>
+          <w:highlight w:val="yellow"/>
+        </w:rPr>
+        <w:t xml:space="preserve"> = </w:t>
+      </w:r>
+      <w:r>
+        <w:rPr>
+          <w:highlight w:val="yellow"/>
+        </w:rPr>
+        <w:t>t</w:t>
+      </w:r>
+      <w:r>
+        <w:rPr>
+          <w:highlight w:val="yellow"/>
+        </w:rPr>
+        <w:t>,</w:t>
+      </w:r>
+      <w:proofErr w:type="gramStart"/>
+      <w:r>
+        <w:rPr>
+          <w:highlight w:val="yellow"/>
+        </w:rPr>
+        <w:t>1,Playback</w:t>
+      </w:r>
+      <w:proofErr w:type="gramEnd"/>
+      <w:r>
+        <w:rPr>
+          <w:highlight w:val="yellow"/>
+        </w:rPr>
+        <w:t>(</w:t>
+      </w:r>
+      <w:r>
+        <w:rPr>
+          <w:highlight w:val="yellow"/>
+        </w:rPr>
+        <w:t xml:space="preserve">minutes) </w:t>
+      </w:r>
+      <w:r>
+        <w:rPr>
+          <w:highlight w:val="yellow"/>
+        </w:rPr>
+        <w:t>(en playback solo son archivos de prueba)</w:t>
+      </w:r>
+      <w:r>
+        <w:drawing>
+          <wp:inline distT="0" distB="0" distL="0" distR="0" wp14:anchorId="71C92C1F" wp14:editId="2C923163">
+            <wp:extent cx="4372987" cy="2762434"/>
+            <wp:effectExtent l="0" t="0" r="8890" b="0"/>
+            <wp:docPr id="18" name="Imagen 18"/>
+            <wp:cNvGraphicFramePr>
+              <a:graphicFrameLocks xmlns:a="http://schemas.openxmlformats.org/drawingml/2006/main" noChangeAspect="1"/>
+            </wp:cNvGraphicFramePr>
+            <a:graphic xmlns:a="http://schemas.openxmlformats.org/drawingml/2006/main">
+              <a:graphicData uri="http://schemas.openxmlformats.org/drawingml/2006/picture">
+                <pic:pic xmlns:pic="http://schemas.openxmlformats.org/drawingml/2006/picture">
+                  <pic:nvPicPr>
+                    <pic:cNvPr id="1" name=""/>
+                    <pic:cNvPicPr/>
+                  </pic:nvPicPr>
+                  <pic:blipFill>
+                    <a:blip r:embed="rId31"/>
+                    <a:stretch>
+                      <a:fillRect/>
+                    </a:stretch>
+                  </pic:blipFill>
+                  <pic:spPr>
+                    <a:xfrm>
+                      <a:off x="0" y="0"/>
+                      <a:ext cx="4394995" cy="2776336"/>
+                    </a:xfrm>
+                    <a:prstGeom prst="rect">
+                      <a:avLst/>
+                    </a:prstGeom>
+                  </pic:spPr>
+                </pic:pic>
+              </a:graphicData>
+            </a:graphic>
+          </wp:inline>
+        </w:drawing>
+      </w:r>
+    </w:p>
+    <w:p>
+      <w:r>
+        <w:tab/>
+        <w:t>Nota: esto solo se aplica por contexto.</w:t>
       </w:r>
       <w:bookmarkStart w:id="0" w:name="_GoBack"/>
       <w:bookmarkEnd w:id="0"/>

--- a/Descripción del plan de marcado.docx
+++ b/Descripción del plan de marcado.docx
@@ -3583,10 +3583,7 @@
       </w:r>
       <w:proofErr w:type="spellEnd"/>
       <w:r>
-        <w:t xml:space="preserve">” al igual que el “playback” reproduce un audio, la diferencia es que al reproducir un audio acepta que introduzca un digito y le hace caso a ese digito, dependiendo de la función que le asignemos. El </w:t>
-      </w:r>
-      <w:r>
-        <w:t>“</w:t>
+        <w:t>” al igual que el “playback” reproduce un audio, la diferencia es que al reproducir un audio acepta que introduzca un digito y le hace caso a ese digito, dependiendo de la función que le asignemos. El “</w:t>
       </w:r>
       <w:proofErr w:type="spellStart"/>
       <w:r>
@@ -3594,10 +3591,7 @@
       </w:r>
       <w:proofErr w:type="spellEnd"/>
       <w:r>
-        <w:t>”</w:t>
-      </w:r>
-      <w:r>
-        <w:t xml:space="preserve"> va acompañado de “</w:t>
+        <w:t>” va acompañado de “</w:t>
       </w:r>
       <w:proofErr w:type="spellStart"/>
       <w:proofErr w:type="gramStart"/>
@@ -3843,6 +3837,9 @@
         <w:tab/>
       </w:r>
       <w:r>
+        <w:rPr>
+          <w:noProof/>
+        </w:rPr>
         <w:drawing>
           <wp:inline distT="0" distB="0" distL="0" distR="0" wp14:anchorId="1FC85D34" wp14:editId="7A12F5B9">
             <wp:extent cx="4913906" cy="3089678"/>
@@ -4260,6 +4257,9 @@
         <w:jc w:val="center"/>
       </w:pPr>
       <w:r>
+        <w:rPr>
+          <w:noProof/>
+        </w:rPr>
         <w:drawing>
           <wp:inline distT="0" distB="0" distL="0" distR="0" wp14:anchorId="2942A63A" wp14:editId="02137ABC">
             <wp:extent cx="4699221" cy="2966390"/>
@@ -4411,6 +4411,9 @@
         <w:t xml:space="preserve"> (en playback solo son archivos de prueba)</w:t>
       </w:r>
       <w:r>
+        <w:rPr>
+          <w:noProof/>
+        </w:rPr>
         <w:drawing>
           <wp:inline distT="0" distB="0" distL="0" distR="0" wp14:anchorId="3D53C6AC" wp14:editId="5A3176DF">
             <wp:extent cx="4367003" cy="2767054"/>
@@ -4450,81 +4453,57 @@
     </w:p>
     <w:p>
       <w:r>
-        <w:t xml:space="preserve">Cuando marcamos y </w:t>
-      </w:r>
-      <w:r>
-        <w:t>pasa el tiempo de espera</w:t>
-      </w:r>
-      <w:r>
-        <w:t xml:space="preserve"> nos aparece un mensaje en Asterisk que dice “no rule </w:t>
-      </w:r>
-      <w:r>
+        <w:t xml:space="preserve">Cuando marcamos y pasa el tiempo de espera nos aparece un mensaje en Asterisk que dice “no rule t </w:t>
+      </w:r>
+      <w:proofErr w:type="spellStart"/>
+      <w:r>
+        <w:t>or</w:t>
+      </w:r>
+      <w:proofErr w:type="spellEnd"/>
+      <w:r>
+        <w:t xml:space="preserve"> e in </w:t>
+      </w:r>
+      <w:proofErr w:type="spellStart"/>
+      <w:r>
+        <w:t>context</w:t>
+      </w:r>
+      <w:proofErr w:type="spellEnd"/>
+      <w:r>
+        <w:t>”. El “e” es una opción para los casos donde se pase el tiempo de marcado. Para modificarlo ingresaremos el sig. comando:</w:t>
+      </w:r>
+      <w:r>
+        <w:tab/>
+      </w:r>
+    </w:p>
+    <w:p>
+      <w:pPr>
+        <w:ind w:left="708"/>
+        <w:jc w:val="center"/>
+        <w:rPr>
+          <w:highlight w:val="yellow"/>
+        </w:rPr>
+      </w:pPr>
+      <w:proofErr w:type="spellStart"/>
+      <w:r>
+        <w:rPr>
+          <w:highlight w:val="yellow"/>
+        </w:rPr>
+        <w:t>exten</w:t>
+      </w:r>
+      <w:proofErr w:type="spellEnd"/>
+      <w:r>
+        <w:rPr>
+          <w:highlight w:val="yellow"/>
+        </w:rPr>
+        <w:t xml:space="preserve"> = </w:t>
+      </w:r>
+      <w:r>
+        <w:rPr>
+          <w:highlight w:val="yellow"/>
+        </w:rPr>
         <w:t>t</w:t>
       </w:r>
       <w:r>
-        <w:t xml:space="preserve"> </w:t>
-      </w:r>
-      <w:proofErr w:type="spellStart"/>
-      <w:r>
-        <w:t>or</w:t>
-      </w:r>
-      <w:proofErr w:type="spellEnd"/>
-      <w:r>
-        <w:t xml:space="preserve"> e in </w:t>
-      </w:r>
-      <w:proofErr w:type="spellStart"/>
-      <w:r>
-        <w:t>context</w:t>
-      </w:r>
-      <w:proofErr w:type="spellEnd"/>
-      <w:r>
-        <w:t>”. El “</w:t>
-      </w:r>
-      <w:r>
-        <w:t>e</w:t>
-      </w:r>
-      <w:r>
-        <w:t xml:space="preserve">” es una opción para los casos </w:t>
-      </w:r>
-      <w:r>
-        <w:t>donde se pase el tiempo de marcado.</w:t>
-      </w:r>
-      <w:r>
-        <w:t xml:space="preserve"> Para modificarlo ingresaremos el sig. comando:</w:t>
-      </w:r>
-      <w:r>
-        <w:tab/>
-      </w:r>
-    </w:p>
-    <w:p>
-      <w:pPr>
-        <w:ind w:left="708"/>
-        <w:jc w:val="center"/>
-        <w:rPr>
-          <w:highlight w:val="yellow"/>
-        </w:rPr>
-      </w:pPr>
-      <w:proofErr w:type="spellStart"/>
-      <w:r>
-        <w:rPr>
-          <w:highlight w:val="yellow"/>
-        </w:rPr>
-        <w:t>exten</w:t>
-      </w:r>
-      <w:proofErr w:type="spellEnd"/>
-      <w:r>
-        <w:rPr>
-          <w:highlight w:val="yellow"/>
-        </w:rPr>
-        <w:t xml:space="preserve"> = </w:t>
-      </w:r>
-      <w:r>
-        <w:rPr>
-          <w:highlight w:val="yellow"/>
-        </w:rPr>
-        <w:t>t</w:t>
-      </w:r>
-      <w:r>
         <w:rPr>
           <w:highlight w:val="yellow"/>
         </w:rPr>
@@ -4542,21 +4521,12 @@
         <w:rPr>
           <w:highlight w:val="yellow"/>
         </w:rPr>
-        <w:t>(</w:t>
-      </w:r>
-      <w:r>
-        <w:rPr>
-          <w:highlight w:val="yellow"/>
-        </w:rPr>
-        <w:t xml:space="preserve">minutes) </w:t>
-      </w:r>
-      <w:r>
-        <w:rPr>
-          <w:highlight w:val="yellow"/>
-        </w:rPr>
-        <w:t>(en playback solo son archivos de prueba)</w:t>
-      </w:r>
-      <w:r>
+        <w:t>(minutes) (en playback solo son archivos de prueba)</w:t>
+      </w:r>
+      <w:r>
+        <w:rPr>
+          <w:noProof/>
+        </w:rPr>
         <w:drawing>
           <wp:inline distT="0" distB="0" distL="0" distR="0" wp14:anchorId="71C92C1F" wp14:editId="2C923163">
             <wp:extent cx="4372987" cy="2762434"/>
@@ -4599,8 +4569,227 @@
         <w:tab/>
         <w:t>Nota: esto solo se aplica por contexto.</w:t>
       </w:r>
+    </w:p>
+    <w:p/>
+    <w:p/>
+    <w:p>
+      <w:pPr>
+        <w:pStyle w:val="Ttulo2"/>
+      </w:pPr>
+      <w:r>
+        <w:lastRenderedPageBreak/>
+        <w:t xml:space="preserve">Manejando prefijos en el </w:t>
+      </w:r>
+      <w:proofErr w:type="spellStart"/>
+      <w:r>
+        <w:t>dialplan</w:t>
+      </w:r>
+      <w:proofErr w:type="spellEnd"/>
+    </w:p>
+    <w:p>
+      <w:r>
+        <w:t>A continuación, veremos reglas que nos facilitaran el plan de marcado.</w:t>
+      </w:r>
+    </w:p>
+    <w:p>
+      <w:r>
+        <w:t>Antes para que los anexos se tuvieran que marcar entre ellos teníamos que poner anexo, por anexo, lo cual a la larga no es muy práctico.</w:t>
+      </w:r>
+    </w:p>
+    <w:p>
+      <w:pPr>
+        <w:jc w:val="center"/>
+      </w:pPr>
+      <w:r>
+        <w:drawing>
+          <wp:inline distT="0" distB="0" distL="0" distR="0" wp14:anchorId="1A20FD4B" wp14:editId="6E527837">
+            <wp:extent cx="2659063" cy="532737"/>
+            <wp:effectExtent l="0" t="0" r="0" b="1270"/>
+            <wp:docPr id="19" name="Imagen 19"/>
+            <wp:cNvGraphicFramePr>
+              <a:graphicFrameLocks xmlns:a="http://schemas.openxmlformats.org/drawingml/2006/main" noChangeAspect="1"/>
+            </wp:cNvGraphicFramePr>
+            <a:graphic xmlns:a="http://schemas.openxmlformats.org/drawingml/2006/main">
+              <a:graphicData uri="http://schemas.openxmlformats.org/drawingml/2006/picture">
+                <pic:pic xmlns:pic="http://schemas.openxmlformats.org/drawingml/2006/picture">
+                  <pic:nvPicPr>
+                    <pic:cNvPr id="1" name=""/>
+                    <pic:cNvPicPr/>
+                  </pic:nvPicPr>
+                  <pic:blipFill rotWithShape="1">
+                    <a:blip r:embed="rId32"/>
+                    <a:srcRect b="55207"/>
+                    <a:stretch/>
+                  </pic:blipFill>
+                  <pic:spPr bwMode="auto">
+                    <a:xfrm>
+                      <a:off x="0" y="0"/>
+                      <a:ext cx="2698534" cy="540645"/>
+                    </a:xfrm>
+                    <a:prstGeom prst="rect">
+                      <a:avLst/>
+                    </a:prstGeom>
+                    <a:ln>
+                      <a:noFill/>
+                    </a:ln>
+                    <a:extLst>
+                      <a:ext uri="{53640926-AAD7-44D8-BBD7-CCE9431645EC}">
+                        <a14:shadowObscured xmlns:a14="http://schemas.microsoft.com/office/drawing/2010/main"/>
+                      </a:ext>
+                    </a:extLst>
+                  </pic:spPr>
+                </pic:pic>
+              </a:graphicData>
+            </a:graphic>
+          </wp:inline>
+        </w:drawing>
+      </w:r>
+    </w:p>
+    <w:p/>
+    <w:p>
+      <w:r>
+        <w:t xml:space="preserve">Para ello utilizaremos el patrón de marcado, pero para entenderlo hay que entender el tema de las variables, Asterisk maneja variable que se usan para almacenar un tipo de información de manera temporal. Para definir una </w:t>
+      </w:r>
+      <w:proofErr w:type="spellStart"/>
+      <w:r>
+        <w:t>variale</w:t>
+      </w:r>
+      <w:proofErr w:type="spellEnd"/>
+      <w:r>
+        <w:t xml:space="preserve"> colocaremos un “</w:t>
+      </w:r>
+      <w:proofErr w:type="gramStart"/>
+      <w:r>
+        <w:rPr>
+          <w:lang w:val="en-US"/>
+        </w:rPr>
+        <w:t>Set(</w:t>
+      </w:r>
+      <w:proofErr w:type="gramEnd"/>
+      <w:r>
+        <w:rPr>
+          <w:lang w:val="en-US"/>
+        </w:rPr>
+        <w:t>)</w:t>
+      </w:r>
+      <w:r>
+        <w:t>”  y para usar el valor de la  variable, usaremos $</w:t>
+      </w:r>
+      <w:r>
+        <w:rPr>
+          <w:lang w:val="en-US"/>
+        </w:rPr>
+        <w:t>{</w:t>
+      </w:r>
+      <w:r>
+        <w:t>“variable”</w:t>
+      </w:r>
+      <w:r>
+        <w:rPr>
+          <w:lang w:val="en-US"/>
+        </w:rPr>
+        <w:t>}</w:t>
+      </w:r>
+      <w:r>
+        <w:t xml:space="preserve"> . </w:t>
+      </w:r>
+    </w:p>
+    <w:p>
+      <w:pPr>
+        <w:jc w:val="center"/>
+        <w:rPr>
+          <w:lang w:val="en-US"/>
+        </w:rPr>
+      </w:pPr>
+      <w:r>
+        <w:rPr>
+          <w:lang w:val="en-US"/>
+        </w:rPr>
+        <w:drawing>
+          <wp:inline distT="0" distB="0" distL="0" distR="0" wp14:anchorId="3F931B6A" wp14:editId="6E051121">
+            <wp:extent cx="2695601" cy="731520"/>
+            <wp:effectExtent l="0" t="0" r="9525" b="0"/>
+            <wp:docPr id="26" name="Imagen 26"/>
+            <wp:cNvGraphicFramePr>
+              <a:graphicFrameLocks xmlns:a="http://schemas.openxmlformats.org/drawingml/2006/main" noChangeAspect="1"/>
+            </wp:cNvGraphicFramePr>
+            <a:graphic xmlns:a="http://schemas.openxmlformats.org/drawingml/2006/main">
+              <a:graphicData uri="http://schemas.openxmlformats.org/drawingml/2006/picture">
+                <pic:pic xmlns:pic="http://schemas.openxmlformats.org/drawingml/2006/picture">
+                  <pic:nvPicPr>
+                    <pic:cNvPr id="1" name=""/>
+                    <pic:cNvPicPr/>
+                  </pic:nvPicPr>
+                  <pic:blipFill>
+                    <a:blip r:embed="rId33"/>
+                    <a:stretch>
+                      <a:fillRect/>
+                    </a:stretch>
+                  </pic:blipFill>
+                  <pic:spPr>
+                    <a:xfrm>
+                      <a:off x="0" y="0"/>
+                      <a:ext cx="2699429" cy="732559"/>
+                    </a:xfrm>
+                    <a:prstGeom prst="rect">
+                      <a:avLst/>
+                    </a:prstGeom>
+                  </pic:spPr>
+                </pic:pic>
+              </a:graphicData>
+            </a:graphic>
+          </wp:inline>
+        </w:drawing>
+      </w:r>
+    </w:p>
+    <w:p>
+      <w:r>
+        <w:t>En esencia son lo mismo y funcionan igual.</w:t>
+      </w:r>
+    </w:p>
+    <w:p>
+      <w:r>
+        <w:t>Una muy conocida es la variable “EXTEN” que representa el numero marcado, valida para cada anexo, conteniendo el valor marcado.</w:t>
+      </w:r>
+    </w:p>
+    <w:p>
+      <w:r>
+        <w:tab/>
+      </w:r>
+      <w:proofErr w:type="spellStart"/>
+      <w:r>
+        <w:t>exten</w:t>
+      </w:r>
+      <w:proofErr w:type="spellEnd"/>
+      <w:r>
+        <w:t xml:space="preserve"> = 200,1,Dial</w:t>
+      </w:r>
       <w:bookmarkStart w:id="0" w:name="_GoBack"/>
       <w:bookmarkEnd w:id="0"/>
+    </w:p>
+    <w:p>
+      <w:proofErr w:type="spellStart"/>
+      <w:r>
+        <w:t>Despues</w:t>
+      </w:r>
+      <w:proofErr w:type="spellEnd"/>
+      <w:r>
+        <w:t xml:space="preserve"> para no crear numero por numero usaremos lo que es un </w:t>
+      </w:r>
+      <w:proofErr w:type="spellStart"/>
+      <w:r>
+        <w:t>patron</w:t>
+      </w:r>
+      <w:proofErr w:type="spellEnd"/>
+      <w:r>
+        <w:t>, para hacerlo usamos:</w:t>
+      </w:r>
+    </w:p>
+    <w:p>
+      <w:r>
+        <w:tab/>
+        <w:t>_2XX</w:t>
+      </w:r>
     </w:p>
     <w:sectPr>
       <w:pgSz w:w="12240" w:h="15840"/>

--- a/Descripción del plan de marcado.docx
+++ b/Descripción del plan de marcado.docx
@@ -1,6 +1,6 @@
 
 <file path=word/document.xml><?xml version="1.0" encoding="utf-8"?>
-<w:document xmlns:wpc="http://schemas.microsoft.com/office/word/2010/wordprocessingCanvas" xmlns:cx="http://schemas.microsoft.com/office/drawing/2014/chartex" xmlns:cx1="http://schemas.microsoft.com/office/drawing/2015/9/8/chartex" xmlns:cx2="http://schemas.microsoft.com/office/drawing/2015/10/21/chartex" xmlns:cx3="http://schemas.microsoft.com/office/drawing/2016/5/9/chartex" xmlns:cx4="http://schemas.microsoft.com/office/drawing/2016/5/10/chartex" xmlns:cx5="http://schemas.microsoft.com/office/drawing/2016/5/11/chartex" xmlns:cx6="http://schemas.microsoft.com/office/drawing/2016/5/12/chartex" xmlns:cx7="http://schemas.microsoft.com/office/drawing/2016/5/13/chartex" xmlns:cx8="http://schemas.microsoft.com/office/drawing/2016/5/14/chartex" xmlns:mc="http://schemas.openxmlformats.org/markup-compatibility/2006" xmlns:aink="http://schemas.microsoft.com/office/drawing/2016/ink" xmlns:am3d="http://schemas.microsoft.com/office/drawing/2017/model3d" xmlns:o="urn:schemas-microsoft-com:office:office" xmlns:r="http://schemas.openxmlformats.org/officeDocument/2006/relationships" xmlns:m="http://schemas.openxmlformats.org/officeDocument/2006/math" xmlns:v="urn:schemas-microsoft-com:vml" xmlns:wp14="http://schemas.microsoft.com/office/word/2010/wordprocessingDrawing" xmlns:wp="http://schemas.openxmlformats.org/drawingml/2006/wordprocessingDrawing" xmlns:w10="urn:schemas-microsoft-com:office:word" xmlns:w="http://schemas.openxmlformats.org/wordprocessingml/2006/main" xmlns:w14="http://schemas.microsoft.com/office/word/2010/wordml" xmlns:w15="http://schemas.microsoft.com/office/word/2012/wordml" xmlns:w16cid="http://schemas.microsoft.com/office/word/2016/wordml/cid" xmlns:w16se="http://schemas.microsoft.com/office/word/2015/wordml/symex" xmlns:wpg="http://schemas.microsoft.com/office/word/2010/wordprocessingGroup" xmlns:wpi="http://schemas.microsoft.com/office/word/2010/wordprocessingInk" xmlns:wne="http://schemas.microsoft.com/office/word/2006/wordml" xmlns:wps="http://schemas.microsoft.com/office/word/2010/wordprocessingShape" mc:Ignorable="w14 w15 w16se w16cid wp14">
+<w:document xmlns:wpc="http://schemas.microsoft.com/office/word/2010/wordprocessingCanvas" xmlns:cx="http://schemas.microsoft.com/office/drawing/2014/chartex" xmlns:cx1="http://schemas.microsoft.com/office/drawing/2015/9/8/chartex" xmlns:cx2="http://schemas.microsoft.com/office/drawing/2015/10/21/chartex" xmlns:cx3="http://schemas.microsoft.com/office/drawing/2016/5/9/chartex" xmlns:cx4="http://schemas.microsoft.com/office/drawing/2016/5/10/chartex" xmlns:cx5="http://schemas.microsoft.com/office/drawing/2016/5/11/chartex" xmlns:cx6="http://schemas.microsoft.com/office/drawing/2016/5/12/chartex" xmlns:cx7="http://schemas.microsoft.com/office/drawing/2016/5/13/chartex" xmlns:cx8="http://schemas.microsoft.com/office/drawing/2016/5/14/chartex" xmlns:mc="http://schemas.openxmlformats.org/markup-compatibility/2006" xmlns:aink="http://schemas.microsoft.com/office/drawing/2016/ink" xmlns:am3d="http://schemas.microsoft.com/office/drawing/2017/model3d" xmlns:o="urn:schemas-microsoft-com:office:office" xmlns:oel="http://schemas.microsoft.com/office/2019/extlst" xmlns:r="http://schemas.openxmlformats.org/officeDocument/2006/relationships" xmlns:m="http://schemas.openxmlformats.org/officeDocument/2006/math" xmlns:v="urn:schemas-microsoft-com:vml" xmlns:wp14="http://schemas.microsoft.com/office/word/2010/wordprocessingDrawing" xmlns:wp="http://schemas.openxmlformats.org/drawingml/2006/wordprocessingDrawing" xmlns:w10="urn:schemas-microsoft-com:office:word" xmlns:w="http://schemas.openxmlformats.org/wordprocessingml/2006/main" xmlns:w14="http://schemas.microsoft.com/office/word/2010/wordml" xmlns:w15="http://schemas.microsoft.com/office/word/2012/wordml" xmlns:w16cex="http://schemas.microsoft.com/office/word/2018/wordml/cex" xmlns:w16cid="http://schemas.microsoft.com/office/word/2016/wordml/cid" xmlns:w16="http://schemas.microsoft.com/office/word/2018/wordml" xmlns:w16sdtdh="http://schemas.microsoft.com/office/word/2020/wordml/sdtdatahash" xmlns:w16se="http://schemas.microsoft.com/office/word/2015/wordml/symex" xmlns:wpg="http://schemas.microsoft.com/office/word/2010/wordprocessingGroup" xmlns:wpi="http://schemas.microsoft.com/office/word/2010/wordprocessingInk" xmlns:wne="http://schemas.microsoft.com/office/word/2006/wordml" xmlns:wps="http://schemas.microsoft.com/office/word/2010/wordprocessingShape" mc:Ignorable="w14 w15 w16se w16cid w16 w16cex w16sdtdh wp14">
   <w:body>
     <w:p>
       <w:pPr>
@@ -52,7 +52,7 @@
           <w:highlight w:val="yellow"/>
         </w:rPr>
         <w:drawing>
-          <wp:inline distT="0" distB="0" distL="0" distR="0" wp14:anchorId="7D710AD8" wp14:editId="6FDDC034">
+          <wp:inline distT="0" distB="0" distL="0" distR="0" wp14:anchorId="3D061CA9" wp14:editId="2E8651E4">
             <wp:extent cx="4687422" cy="2965837"/>
             <wp:effectExtent l="0" t="0" r="0" b="6350"/>
             <wp:docPr id="1" name="Imagen 1"/>
@@ -181,7 +181,7 @@
           <w:lang w:val="en-US"/>
         </w:rPr>
         <w:drawing>
-          <wp:inline distT="0" distB="0" distL="0" distR="0" wp14:anchorId="11E8EE99" wp14:editId="7B3AB243">
+          <wp:inline distT="0" distB="0" distL="0" distR="0" wp14:anchorId="72007124" wp14:editId="16015FB3">
             <wp:extent cx="4405023" cy="2768715"/>
             <wp:effectExtent l="0" t="0" r="0" b="0"/>
             <wp:docPr id="3" name="Imagen 3"/>
@@ -243,7 +243,7 @@
           <w:lang w:val="en-US"/>
         </w:rPr>
         <w:drawing>
-          <wp:inline distT="0" distB="0" distL="0" distR="0" wp14:anchorId="4183FB11" wp14:editId="7F438C8B">
+          <wp:inline distT="0" distB="0" distL="0" distR="0" wp14:anchorId="4DC125FA" wp14:editId="05DABA65">
             <wp:extent cx="4420926" cy="2771207"/>
             <wp:effectExtent l="0" t="0" r="0" b="0"/>
             <wp:docPr id="4" name="Imagen 4"/>
@@ -332,12 +332,10 @@
         <w:t xml:space="preserve">, </w:t>
       </w:r>
       <w:proofErr w:type="spellStart"/>
-      <w:proofErr w:type="gramStart"/>
       <w:r>
         <w:t>prioridad,aplicacion</w:t>
       </w:r>
       <w:proofErr w:type="spellEnd"/>
-      <w:proofErr w:type="gramEnd"/>
     </w:p>
     <w:p>
       <w:r>
@@ -411,7 +409,7 @@
           <w:noProof/>
         </w:rPr>
         <w:drawing>
-          <wp:inline distT="0" distB="0" distL="0" distR="0" wp14:anchorId="3EF8BD88" wp14:editId="25E80885">
+          <wp:inline distT="0" distB="0" distL="0" distR="0" wp14:anchorId="332D6E9D" wp14:editId="70F9402B">
             <wp:extent cx="4399868" cy="2814761"/>
             <wp:effectExtent l="0" t="0" r="1270" b="5080"/>
             <wp:docPr id="5" name="Imagen 5"/>
@@ -532,7 +530,7 @@
           <w:noProof/>
         </w:rPr>
         <w:drawing>
-          <wp:inline distT="0" distB="0" distL="0" distR="0" wp14:anchorId="2557B736" wp14:editId="6709630B">
+          <wp:inline distT="0" distB="0" distL="0" distR="0" wp14:anchorId="251FA83C" wp14:editId="4A85CDF4">
             <wp:extent cx="4240112" cy="2703444"/>
             <wp:effectExtent l="0" t="0" r="8255" b="1905"/>
             <wp:docPr id="6" name="Imagen 6"/>
@@ -674,7 +672,6 @@
         <w:t xml:space="preserve">00,1, </w:t>
       </w:r>
       <w:proofErr w:type="spellStart"/>
-      <w:proofErr w:type="gramStart"/>
       <w:r>
         <w:rPr>
           <w:highlight w:val="yellow"/>
@@ -686,14 +683,7 @@
         <w:rPr>
           <w:highlight w:val="yellow"/>
         </w:rPr>
-        <w:t>(</w:t>
-      </w:r>
-      <w:proofErr w:type="gramEnd"/>
-      <w:r>
-        <w:rPr>
-          <w:highlight w:val="yellow"/>
-        </w:rPr>
-        <w:t>)</w:t>
+        <w:t>()</w:t>
       </w:r>
       <w:r>
         <w:t xml:space="preserve"> (</w:t>
@@ -776,7 +766,6 @@
         <w:t>demo-</w:t>
       </w:r>
       <w:proofErr w:type="spellStart"/>
-      <w:proofErr w:type="gramStart"/>
       <w:r>
         <w:rPr>
           <w:highlight w:val="yellow"/>
@@ -797,11 +786,7 @@
         <w:t xml:space="preserve">  </w:t>
       </w:r>
       <w:r>
-        <w:t>(</w:t>
-      </w:r>
-      <w:proofErr w:type="gramEnd"/>
-      <w:r>
-        <w:t>luego esto significa  que después reproducirá un audio, “demo-</w:t>
+        <w:t>(luego esto significa  que después reproducirá un audio, “demo-</w:t>
       </w:r>
       <w:proofErr w:type="spellStart"/>
       <w:r>
@@ -944,7 +929,7 @@
           <w:noProof/>
         </w:rPr>
         <w:drawing>
-          <wp:inline distT="0" distB="0" distL="0" distR="0" wp14:anchorId="5A0FC87C" wp14:editId="5292B5D5">
+          <wp:inline distT="0" distB="0" distL="0" distR="0" wp14:anchorId="0A3AE069" wp14:editId="0FBFDCA9">
             <wp:extent cx="4914238" cy="3101009"/>
             <wp:effectExtent l="0" t="0" r="1270" b="4445"/>
             <wp:docPr id="8" name="Imagen 8"/>
@@ -1056,7 +1041,7 @@
           <w:noProof/>
         </w:rPr>
         <w:drawing>
-          <wp:inline distT="0" distB="0" distL="0" distR="0" wp14:anchorId="3EF9BE10" wp14:editId="11A72DD2">
+          <wp:inline distT="0" distB="0" distL="0" distR="0" wp14:anchorId="4E8101EE" wp14:editId="4633ECB0">
             <wp:extent cx="5612130" cy="2769235"/>
             <wp:effectExtent l="0" t="0" r="7620" b="0"/>
             <wp:docPr id="9" name="Imagen 9"/>
@@ -1214,7 +1199,7 @@
           <w:noProof/>
         </w:rPr>
         <w:drawing>
-          <wp:inline distT="0" distB="0" distL="0" distR="0" wp14:anchorId="00D0E10E" wp14:editId="35A93062">
+          <wp:inline distT="0" distB="0" distL="0" distR="0" wp14:anchorId="510C04FC" wp14:editId="55282AB6">
             <wp:extent cx="4634249" cy="2957885"/>
             <wp:effectExtent l="0" t="0" r="0" b="0"/>
             <wp:docPr id="2" name="Imagen 2"/>
@@ -1291,7 +1276,7 @@
           <w:noProof/>
         </w:rPr>
         <w:drawing>
-          <wp:inline distT="0" distB="0" distL="0" distR="0" wp14:anchorId="2B34A486" wp14:editId="5FE9E8EF">
+          <wp:inline distT="0" distB="0" distL="0" distR="0" wp14:anchorId="00FB68EE" wp14:editId="47F519A6">
             <wp:extent cx="4657973" cy="2947204"/>
             <wp:effectExtent l="0" t="0" r="0" b="5715"/>
             <wp:docPr id="7" name="Imagen 7"/>
@@ -1348,6 +1333,7 @@
       <w:pPr>
         <w:rPr>
           <w:highlight w:val="yellow"/>
+          <w:lang w:val="en-US"/>
         </w:rPr>
       </w:pPr>
       <w:r>
@@ -1356,70 +1342,41 @@
       <w:r>
         <w:rPr>
           <w:highlight w:val="yellow"/>
-        </w:rPr>
-        <w:t>cd /</w:t>
-      </w:r>
-      <w:proofErr w:type="spellStart"/>
-      <w:r>
-        <w:rPr>
-          <w:highlight w:val="yellow"/>
-        </w:rPr>
-        <w:t>var</w:t>
-      </w:r>
-      <w:proofErr w:type="spellEnd"/>
-      <w:r>
-        <w:rPr>
-          <w:highlight w:val="yellow"/>
+          <w:lang w:val="en-US"/>
+        </w:rPr>
+        <w:t>cd /var/lib/asterisk/sounds</w:t>
+      </w:r>
+    </w:p>
+    <w:p>
+      <w:pPr>
+        <w:ind w:firstLine="708"/>
+        <w:rPr>
+          <w:lang w:val="en-US"/>
+        </w:rPr>
+      </w:pPr>
+      <w:r>
+        <w:rPr>
+          <w:highlight w:val="yellow"/>
+          <w:lang w:val="en-US"/>
+        </w:rPr>
+        <w:t xml:space="preserve">cd </w:t>
+      </w:r>
+      <w:proofErr w:type="spellStart"/>
+      <w:r>
+        <w:rPr>
+          <w:highlight w:val="yellow"/>
+          <w:lang w:val="en-US"/>
+        </w:rPr>
+        <w:t>en</w:t>
+      </w:r>
+      <w:proofErr w:type="spellEnd"/>
+      <w:r>
+        <w:rPr>
+          <w:highlight w:val="yellow"/>
+          <w:lang w:val="en-US"/>
         </w:rPr>
         <w:t>/</w:t>
       </w:r>
-      <w:proofErr w:type="spellStart"/>
-      <w:r>
-        <w:rPr>
-          <w:highlight w:val="yellow"/>
-        </w:rPr>
-        <w:t>lib</w:t>
-      </w:r>
-      <w:proofErr w:type="spellEnd"/>
-      <w:r>
-        <w:rPr>
-          <w:highlight w:val="yellow"/>
-        </w:rPr>
-        <w:t>/</w:t>
-      </w:r>
-      <w:proofErr w:type="spellStart"/>
-      <w:r>
-        <w:rPr>
-          <w:highlight w:val="yellow"/>
-        </w:rPr>
-        <w:t>asterisk</w:t>
-      </w:r>
-      <w:proofErr w:type="spellEnd"/>
-      <w:r>
-        <w:rPr>
-          <w:highlight w:val="yellow"/>
-        </w:rPr>
-        <w:t>/</w:t>
-      </w:r>
-      <w:proofErr w:type="spellStart"/>
-      <w:r>
-        <w:rPr>
-          <w:highlight w:val="yellow"/>
-        </w:rPr>
-        <w:t>sounds</w:t>
-      </w:r>
-      <w:proofErr w:type="spellEnd"/>
-    </w:p>
-    <w:p>
-      <w:pPr>
-        <w:ind w:firstLine="708"/>
-      </w:pPr>
-      <w:r>
-        <w:rPr>
-          <w:highlight w:val="yellow"/>
-        </w:rPr>
-        <w:t>cd en/</w:t>
-      </w:r>
     </w:p>
     <w:p>
       <w:pPr>
@@ -1431,7 +1388,7 @@
           <w:noProof/>
         </w:rPr>
         <w:drawing>
-          <wp:inline distT="0" distB="0" distL="0" distR="0" wp14:anchorId="5AE81CF6" wp14:editId="5AFF8B99">
+          <wp:inline distT="0" distB="0" distL="0" distR="0" wp14:anchorId="20E5CF12" wp14:editId="2B45BBB5">
             <wp:extent cx="4508390" cy="2863782"/>
             <wp:effectExtent l="0" t="0" r="6985" b="0"/>
             <wp:docPr id="10" name="Imagen 10"/>
@@ -1572,7 +1529,7 @@
         </w:rPr>
         <w:lastRenderedPageBreak/>
         <w:drawing>
-          <wp:inline distT="0" distB="0" distL="0" distR="0" wp14:anchorId="20AA8084" wp14:editId="6D7C7BBC">
+          <wp:inline distT="0" distB="0" distL="0" distR="0" wp14:anchorId="2D3EE440" wp14:editId="60C72864">
             <wp:extent cx="4155830" cy="2639833"/>
             <wp:effectExtent l="0" t="0" r="0" b="8255"/>
             <wp:docPr id="11" name="Imagen 11"/>
@@ -1660,7 +1617,7 @@
           <w:noProof/>
         </w:rPr>
         <w:drawing>
-          <wp:inline distT="0" distB="0" distL="0" distR="0" wp14:anchorId="03898064" wp14:editId="1C085831">
+          <wp:inline distT="0" distB="0" distL="0" distR="0" wp14:anchorId="5365668F" wp14:editId="741C5ACE">
             <wp:extent cx="4218698" cy="2647784"/>
             <wp:effectExtent l="0" t="0" r="0" b="635"/>
             <wp:docPr id="13" name="Imagen 13"/>
@@ -1820,7 +1777,7 @@
         </w:rPr>
         <w:lastRenderedPageBreak/>
         <w:drawing>
-          <wp:inline distT="0" distB="0" distL="0" distR="0" wp14:anchorId="4B5C2344" wp14:editId="2A764D87">
+          <wp:inline distT="0" distB="0" distL="0" distR="0" wp14:anchorId="7ED48F63" wp14:editId="3B8DC13A">
             <wp:extent cx="4403206" cy="2759103"/>
             <wp:effectExtent l="0" t="0" r="0" b="3175"/>
             <wp:docPr id="15" name="Imagen 15"/>
@@ -1895,7 +1852,7 @@
           <w:noProof/>
         </w:rPr>
         <w:drawing>
-          <wp:inline distT="0" distB="0" distL="0" distR="0" wp14:anchorId="14E5041D" wp14:editId="792CAB62">
+          <wp:inline distT="0" distB="0" distL="0" distR="0" wp14:anchorId="483A9614" wp14:editId="0A9C4619">
             <wp:extent cx="4110825" cy="2603336"/>
             <wp:effectExtent l="0" t="0" r="4445" b="6985"/>
             <wp:docPr id="16" name="Imagen 16"/>
@@ -1991,14 +1948,12 @@
         <w:t>Dial(</w:t>
       </w:r>
       <w:proofErr w:type="spellStart"/>
-      <w:proofErr w:type="gramStart"/>
       <w:r>
         <w:rPr>
           <w:highlight w:val="yellow"/>
         </w:rPr>
         <w:t>canal,timeout</w:t>
       </w:r>
-      <w:proofErr w:type="gramEnd"/>
       <w:r>
         <w:rPr>
           <w:highlight w:val="yellow"/>
@@ -2102,21 +2057,7 @@
         <w:rPr>
           <w:highlight w:val="yellow"/>
         </w:rPr>
-        <w:t xml:space="preserve"> = 200,</w:t>
-      </w:r>
-      <w:proofErr w:type="gramStart"/>
-      <w:r>
-        <w:rPr>
-          <w:highlight w:val="yellow"/>
-        </w:rPr>
-        <w:t>1,Dial</w:t>
-      </w:r>
-      <w:proofErr w:type="gramEnd"/>
-      <w:r>
-        <w:rPr>
-          <w:highlight w:val="yellow"/>
-        </w:rPr>
-        <w:t>(SIP/200)</w:t>
+        <w:t xml:space="preserve"> = 200,1,Dial(SIP/200)</w:t>
       </w:r>
       <w:r>
         <w:t xml:space="preserve"> (significa </w:t>
@@ -2138,7 +2079,7 @@
           <w:noProof/>
         </w:rPr>
         <w:drawing>
-          <wp:inline distT="0" distB="0" distL="0" distR="0" wp14:anchorId="61F47782" wp14:editId="4221BB3C">
+          <wp:inline distT="0" distB="0" distL="0" distR="0" wp14:anchorId="2839F5D7" wp14:editId="5298FAE4">
             <wp:extent cx="5041127" cy="3395545"/>
             <wp:effectExtent l="0" t="0" r="7620" b="0"/>
             <wp:docPr id="20" name="Imagen 20"/>
@@ -2232,7 +2173,7 @@
           <w:noProof/>
         </w:rPr>
         <w:drawing>
-          <wp:inline distT="0" distB="0" distL="0" distR="0" wp14:anchorId="683CC015" wp14:editId="4BA60248">
+          <wp:inline distT="0" distB="0" distL="0" distR="0" wp14:anchorId="51DDE919" wp14:editId="49444FFB">
             <wp:extent cx="3204376" cy="3015115"/>
             <wp:effectExtent l="0" t="0" r="0" b="0"/>
             <wp:docPr id="21" name="Imagen 21"/>
@@ -2395,7 +2336,7 @@
           <w:noProof/>
         </w:rPr>
         <w:drawing>
-          <wp:inline distT="0" distB="0" distL="0" distR="0" wp14:anchorId="6E8FB4DA" wp14:editId="118A79F8">
+          <wp:inline distT="0" distB="0" distL="0" distR="0" wp14:anchorId="5CBD193D" wp14:editId="5D7E16D2">
             <wp:extent cx="4156732" cy="2790908"/>
             <wp:effectExtent l="0" t="0" r="0" b="9525"/>
             <wp:docPr id="23" name="Imagen 23"/>
@@ -2441,7 +2382,7 @@
           <w:noProof/>
         </w:rPr>
         <w:drawing>
-          <wp:inline distT="0" distB="0" distL="0" distR="0" wp14:anchorId="0B7465F4" wp14:editId="1F509976">
+          <wp:inline distT="0" distB="0" distL="0" distR="0" wp14:anchorId="493E5213" wp14:editId="76DF904B">
             <wp:extent cx="4221403" cy="3737113"/>
             <wp:effectExtent l="0" t="0" r="8255" b="0"/>
             <wp:docPr id="22" name="Imagen 22"/>
@@ -2523,21 +2464,7 @@
         <w:rPr>
           <w:highlight w:val="yellow"/>
         </w:rPr>
-        <w:t xml:space="preserve"> = 200,</w:t>
-      </w:r>
-      <w:proofErr w:type="gramStart"/>
-      <w:r>
-        <w:rPr>
-          <w:highlight w:val="yellow"/>
-        </w:rPr>
-        <w:t>1,Dial</w:t>
-      </w:r>
-      <w:proofErr w:type="gramEnd"/>
-      <w:r>
-        <w:rPr>
-          <w:highlight w:val="yellow"/>
-        </w:rPr>
-        <w:t>(SIP/200</w:t>
+        <w:t xml:space="preserve"> = 200,1,Dial(SIP/200</w:t>
       </w:r>
       <w:r>
         <w:rPr>
@@ -2568,7 +2495,7 @@
           <w:noProof/>
         </w:rPr>
         <w:drawing>
-          <wp:inline distT="0" distB="0" distL="0" distR="0" wp14:anchorId="365920B8" wp14:editId="20000DC0">
+          <wp:inline distT="0" distB="0" distL="0" distR="0" wp14:anchorId="79AF94F0" wp14:editId="5FF1B997">
             <wp:extent cx="4317558" cy="2889608"/>
             <wp:effectExtent l="0" t="0" r="6985" b="6350"/>
             <wp:docPr id="24" name="Imagen 24"/>
@@ -2729,12 +2656,14 @@
         <w:ind w:left="1416"/>
         <w:rPr>
           <w:highlight w:val="yellow"/>
-        </w:rPr>
-      </w:pPr>
-      <w:proofErr w:type="spellStart"/>
-      <w:r>
-        <w:rPr>
-          <w:highlight w:val="yellow"/>
+          <w:lang w:val="en-US"/>
+        </w:rPr>
+      </w:pPr>
+      <w:proofErr w:type="spellStart"/>
+      <w:r>
+        <w:rPr>
+          <w:highlight w:val="yellow"/>
+          <w:lang w:val="en-US"/>
         </w:rPr>
         <w:t>exten</w:t>
       </w:r>
@@ -2742,22 +2671,9 @@
       <w:r>
         <w:rPr>
           <w:highlight w:val="yellow"/>
-        </w:rPr>
-        <w:t xml:space="preserve"> = 200,</w:t>
-      </w:r>
-      <w:proofErr w:type="gramStart"/>
-      <w:r>
-        <w:rPr>
-          <w:highlight w:val="yellow"/>
-        </w:rPr>
-        <w:t>1,Dial</w:t>
-      </w:r>
-      <w:proofErr w:type="gramEnd"/>
-      <w:r>
-        <w:rPr>
-          <w:highlight w:val="yellow"/>
-        </w:rPr>
-        <w:t>(SIP/200,10)</w:t>
+          <w:lang w:val="en-US"/>
+        </w:rPr>
+        <w:t xml:space="preserve"> = 200,1,Dial(SIP/200,10)</w:t>
       </w:r>
     </w:p>
     <w:p>
@@ -2765,7 +2681,132 @@
         <w:ind w:left="1416"/>
         <w:rPr>
           <w:highlight w:val="yellow"/>
-        </w:rPr>
+          <w:lang w:val="en-US"/>
+        </w:rPr>
+      </w:pPr>
+      <w:r>
+        <w:rPr>
+          <w:highlight w:val="yellow"/>
+          <w:lang w:val="en-US"/>
+        </w:rPr>
+        <w:t xml:space="preserve">same = </w:t>
+      </w:r>
+      <w:proofErr w:type="spellStart"/>
+      <w:r>
+        <w:rPr>
+          <w:highlight w:val="yellow"/>
+          <w:lang w:val="en-US"/>
+        </w:rPr>
+        <w:t>n,Playback</w:t>
+      </w:r>
+      <w:proofErr w:type="spellEnd"/>
+      <w:r>
+        <w:rPr>
+          <w:highlight w:val="yellow"/>
+          <w:lang w:val="en-US"/>
+        </w:rPr>
+        <w:t>(hello-world)</w:t>
+      </w:r>
+    </w:p>
+    <w:p>
+      <w:pPr>
+        <w:ind w:left="1416"/>
+        <w:rPr>
+          <w:lang w:val="en-US"/>
+        </w:rPr>
+      </w:pPr>
+      <w:r>
+        <w:rPr>
+          <w:highlight w:val="yellow"/>
+          <w:lang w:val="en-US"/>
+        </w:rPr>
+        <w:t xml:space="preserve">same = </w:t>
+      </w:r>
+      <w:proofErr w:type="spellStart"/>
+      <w:r>
+        <w:rPr>
+          <w:highlight w:val="yellow"/>
+          <w:lang w:val="en-US"/>
+        </w:rPr>
+        <w:t>n,Hangup</w:t>
+      </w:r>
+      <w:proofErr w:type="spellEnd"/>
+      <w:r>
+        <w:rPr>
+          <w:highlight w:val="yellow"/>
+          <w:lang w:val="en-US"/>
+        </w:rPr>
+        <w:t>()</w:t>
+      </w:r>
+    </w:p>
+    <w:p>
+      <w:pPr>
+        <w:ind w:left="1764"/>
+        <w:rPr>
+          <w:lang w:val="en-US"/>
+        </w:rPr>
+      </w:pPr>
+    </w:p>
+    <w:p>
+      <w:pPr>
+        <w:ind w:left="1416"/>
+        <w:rPr>
+          <w:highlight w:val="yellow"/>
+          <w:lang w:val="en-US"/>
+        </w:rPr>
+      </w:pPr>
+      <w:proofErr w:type="spellStart"/>
+      <w:r>
+        <w:rPr>
+          <w:highlight w:val="yellow"/>
+          <w:lang w:val="en-US"/>
+        </w:rPr>
+        <w:t>exten</w:t>
+      </w:r>
+      <w:proofErr w:type="spellEnd"/>
+      <w:r>
+        <w:rPr>
+          <w:highlight w:val="yellow"/>
+          <w:lang w:val="en-US"/>
+        </w:rPr>
+        <w:t xml:space="preserve"> = 201,1,Dial(SIP/201,10)</w:t>
+      </w:r>
+    </w:p>
+    <w:p>
+      <w:pPr>
+        <w:ind w:left="1416"/>
+        <w:rPr>
+          <w:highlight w:val="yellow"/>
+          <w:lang w:val="en-US"/>
+        </w:rPr>
+      </w:pPr>
+      <w:r>
+        <w:rPr>
+          <w:highlight w:val="yellow"/>
+          <w:lang w:val="en-US"/>
+        </w:rPr>
+        <w:t xml:space="preserve">same = </w:t>
+      </w:r>
+      <w:proofErr w:type="spellStart"/>
+      <w:r>
+        <w:rPr>
+          <w:highlight w:val="yellow"/>
+          <w:lang w:val="en-US"/>
+        </w:rPr>
+        <w:t>n,Playback</w:t>
+      </w:r>
+      <w:proofErr w:type="spellEnd"/>
+      <w:r>
+        <w:rPr>
+          <w:highlight w:val="yellow"/>
+          <w:lang w:val="en-US"/>
+        </w:rPr>
+        <w:t>(hello-world)</w:t>
+      </w:r>
+    </w:p>
+    <w:p>
+      <w:pPr>
+        <w:ind w:left="1416"/>
       </w:pPr>
       <w:proofErr w:type="spellStart"/>
       <w:r>
@@ -2782,56 +2823,6 @@
         <w:t xml:space="preserve"> = </w:t>
       </w:r>
       <w:proofErr w:type="spellStart"/>
-      <w:proofErr w:type="gramStart"/>
-      <w:r>
-        <w:rPr>
-          <w:highlight w:val="yellow"/>
-        </w:rPr>
-        <w:t>n,Playback</w:t>
-      </w:r>
-      <w:proofErr w:type="spellEnd"/>
-      <w:proofErr w:type="gramEnd"/>
-      <w:r>
-        <w:rPr>
-          <w:highlight w:val="yellow"/>
-        </w:rPr>
-        <w:t>(</w:t>
-      </w:r>
-      <w:proofErr w:type="spellStart"/>
-      <w:r>
-        <w:rPr>
-          <w:highlight w:val="yellow"/>
-        </w:rPr>
-        <w:t>hello-world</w:t>
-      </w:r>
-      <w:proofErr w:type="spellEnd"/>
-      <w:r>
-        <w:rPr>
-          <w:highlight w:val="yellow"/>
-        </w:rPr>
-        <w:t>)</w:t>
-      </w:r>
-    </w:p>
-    <w:p>
-      <w:pPr>
-        <w:ind w:left="1416"/>
-      </w:pPr>
-      <w:proofErr w:type="spellStart"/>
-      <w:r>
-        <w:rPr>
-          <w:highlight w:val="yellow"/>
-        </w:rPr>
-        <w:t>same</w:t>
-      </w:r>
-      <w:proofErr w:type="spellEnd"/>
-      <w:r>
-        <w:rPr>
-          <w:highlight w:val="yellow"/>
-        </w:rPr>
-        <w:t xml:space="preserve"> = </w:t>
-      </w:r>
-      <w:proofErr w:type="spellStart"/>
-      <w:proofErr w:type="gramStart"/>
       <w:r>
         <w:rPr>
           <w:highlight w:val="yellow"/>
@@ -2839,7 +2830,6 @@
         <w:t>n,Hangup</w:t>
       </w:r>
       <w:proofErr w:type="spellEnd"/>
-      <w:proofErr w:type="gramEnd"/>
       <w:r>
         <w:rPr>
           <w:highlight w:val="yellow"/>
@@ -2849,134 +2839,6 @@
     </w:p>
     <w:p>
       <w:pPr>
-        <w:ind w:left="1764"/>
-      </w:pPr>
-    </w:p>
-    <w:p>
-      <w:pPr>
-        <w:ind w:left="1416"/>
-        <w:rPr>
-          <w:highlight w:val="yellow"/>
-        </w:rPr>
-      </w:pPr>
-      <w:proofErr w:type="spellStart"/>
-      <w:r>
-        <w:rPr>
-          <w:highlight w:val="yellow"/>
-        </w:rPr>
-        <w:t>exten</w:t>
-      </w:r>
-      <w:proofErr w:type="spellEnd"/>
-      <w:r>
-        <w:rPr>
-          <w:highlight w:val="yellow"/>
-        </w:rPr>
-        <w:t xml:space="preserve"> = 201,</w:t>
-      </w:r>
-      <w:proofErr w:type="gramStart"/>
-      <w:r>
-        <w:rPr>
-          <w:highlight w:val="yellow"/>
-        </w:rPr>
-        <w:t>1,Dial</w:t>
-      </w:r>
-      <w:proofErr w:type="gramEnd"/>
-      <w:r>
-        <w:rPr>
-          <w:highlight w:val="yellow"/>
-        </w:rPr>
-        <w:t>(SIP/201,10)</w:t>
-      </w:r>
-    </w:p>
-    <w:p>
-      <w:pPr>
-        <w:ind w:left="1416"/>
-        <w:rPr>
-          <w:highlight w:val="yellow"/>
-        </w:rPr>
-      </w:pPr>
-      <w:proofErr w:type="spellStart"/>
-      <w:r>
-        <w:rPr>
-          <w:highlight w:val="yellow"/>
-        </w:rPr>
-        <w:t>same</w:t>
-      </w:r>
-      <w:proofErr w:type="spellEnd"/>
-      <w:r>
-        <w:rPr>
-          <w:highlight w:val="yellow"/>
-        </w:rPr>
-        <w:t xml:space="preserve"> = </w:t>
-      </w:r>
-      <w:proofErr w:type="spellStart"/>
-      <w:proofErr w:type="gramStart"/>
-      <w:r>
-        <w:rPr>
-          <w:highlight w:val="yellow"/>
-        </w:rPr>
-        <w:t>n,Playback</w:t>
-      </w:r>
-      <w:proofErr w:type="spellEnd"/>
-      <w:proofErr w:type="gramEnd"/>
-      <w:r>
-        <w:rPr>
-          <w:highlight w:val="yellow"/>
-        </w:rPr>
-        <w:t>(</w:t>
-      </w:r>
-      <w:proofErr w:type="spellStart"/>
-      <w:r>
-        <w:rPr>
-          <w:highlight w:val="yellow"/>
-        </w:rPr>
-        <w:t>hello-world</w:t>
-      </w:r>
-      <w:proofErr w:type="spellEnd"/>
-      <w:r>
-        <w:rPr>
-          <w:highlight w:val="yellow"/>
-        </w:rPr>
-        <w:t>)</w:t>
-      </w:r>
-    </w:p>
-    <w:p>
-      <w:pPr>
-        <w:ind w:left="1416"/>
-      </w:pPr>
-      <w:proofErr w:type="spellStart"/>
-      <w:r>
-        <w:rPr>
-          <w:highlight w:val="yellow"/>
-        </w:rPr>
-        <w:t>same</w:t>
-      </w:r>
-      <w:proofErr w:type="spellEnd"/>
-      <w:r>
-        <w:rPr>
-          <w:highlight w:val="yellow"/>
-        </w:rPr>
-        <w:t xml:space="preserve"> = </w:t>
-      </w:r>
-      <w:proofErr w:type="spellStart"/>
-      <w:proofErr w:type="gramStart"/>
-      <w:r>
-        <w:rPr>
-          <w:highlight w:val="yellow"/>
-        </w:rPr>
-        <w:t>n,Hangup</w:t>
-      </w:r>
-      <w:proofErr w:type="spellEnd"/>
-      <w:proofErr w:type="gramEnd"/>
-      <w:r>
-        <w:rPr>
-          <w:highlight w:val="yellow"/>
-        </w:rPr>
-        <w:t>()</w:t>
-      </w:r>
-    </w:p>
-    <w:p>
-      <w:pPr>
         <w:ind w:firstLine="708"/>
         <w:jc w:val="center"/>
       </w:pPr>
@@ -2985,7 +2847,7 @@
           <w:noProof/>
         </w:rPr>
         <w:drawing>
-          <wp:inline distT="0" distB="0" distL="0" distR="0" wp14:anchorId="450A13A8" wp14:editId="65AA582E">
+          <wp:inline distT="0" distB="0" distL="0" distR="0" wp14:anchorId="5769C02D" wp14:editId="0EFE74E3">
             <wp:extent cx="4397072" cy="2959242"/>
             <wp:effectExtent l="0" t="0" r="3810" b="0"/>
             <wp:docPr id="25" name="Imagen 25"/>
@@ -3087,7 +2949,7 @@
           <w:noProof/>
         </w:rPr>
         <w:drawing>
-          <wp:inline distT="0" distB="0" distL="0" distR="0" wp14:anchorId="6D97AAC2" wp14:editId="519AF29F">
+          <wp:inline distT="0" distB="0" distL="0" distR="0" wp14:anchorId="52D6E994" wp14:editId="19CBA6B0">
             <wp:extent cx="4079020" cy="2736885"/>
             <wp:effectExtent l="0" t="0" r="0" b="6350"/>
             <wp:docPr id="27" name="Imagen 27"/>
@@ -3159,33 +3021,30 @@
       </w:r>
     </w:p>
     <w:p>
+      <w:pPr>
+        <w:rPr>
+          <w:lang w:val="en-US"/>
+        </w:rPr>
+      </w:pPr>
       <w:r>
         <w:tab/>
       </w:r>
-      <w:proofErr w:type="spellStart"/>
-      <w:r>
-        <w:rPr>
-          <w:highlight w:val="yellow"/>
-        </w:rPr>
-        <w:t>Record</w:t>
-      </w:r>
-      <w:proofErr w:type="spellEnd"/>
-      <w:r>
-        <w:rPr>
-          <w:highlight w:val="yellow"/>
-        </w:rPr>
-        <w:t xml:space="preserve"> (</w:t>
-      </w:r>
-      <w:proofErr w:type="spellStart"/>
-      <w:proofErr w:type="gramStart"/>
-      <w:r>
-        <w:rPr>
-          <w:highlight w:val="yellow"/>
+      <w:r>
+        <w:rPr>
+          <w:highlight w:val="yellow"/>
+          <w:lang w:val="en-US"/>
+        </w:rPr>
+        <w:t>Record (</w:t>
+      </w:r>
+      <w:proofErr w:type="spellStart"/>
+      <w:r>
+        <w:rPr>
+          <w:highlight w:val="yellow"/>
+          <w:lang w:val="en-US"/>
         </w:rPr>
         <w:t>file.format</w:t>
       </w:r>
       <w:proofErr w:type="spellEnd"/>
-      <w:proofErr w:type="gramEnd"/>
       <w:r>
         <w:rPr>
           <w:highlight w:val="yellow"/>
@@ -3254,6 +3113,7 @@
       <w:r>
         <w:rPr>
           <w:highlight w:val="yellow"/>
+          <w:lang w:val="en-US"/>
         </w:rPr>
         <w:t>)</w:t>
       </w:r>
@@ -3267,12 +3127,10 @@
         </w:numPr>
       </w:pPr>
       <w:proofErr w:type="spellStart"/>
-      <w:proofErr w:type="gramStart"/>
       <w:r>
         <w:t>file.format</w:t>
       </w:r>
       <w:proofErr w:type="spellEnd"/>
-      <w:proofErr w:type="gramEnd"/>
       <w:r>
         <w:t>: nombre del archivo y su extensión.</w:t>
       </w:r>
@@ -3380,21 +3238,7 @@
         <w:rPr>
           <w:highlight w:val="yellow"/>
         </w:rPr>
-        <w:t xml:space="preserve"> = 900,</w:t>
-      </w:r>
-      <w:proofErr w:type="gramStart"/>
-      <w:r>
-        <w:rPr>
-          <w:highlight w:val="yellow"/>
-        </w:rPr>
-        <w:t>1,Record</w:t>
-      </w:r>
-      <w:proofErr w:type="gramEnd"/>
-      <w:r>
-        <w:rPr>
-          <w:highlight w:val="yellow"/>
-        </w:rPr>
-        <w:t>(ejemplo.gsm,3)</w:t>
+        <w:t xml:space="preserve"> = 900,1,Record(ejemplo.gsm,3)</w:t>
       </w:r>
     </w:p>
     <w:p>
@@ -3406,7 +3250,7 @@
           <w:noProof/>
         </w:rPr>
         <w:drawing>
-          <wp:inline distT="0" distB="0" distL="0" distR="0" wp14:anchorId="24F91107" wp14:editId="5974670E">
+          <wp:inline distT="0" distB="0" distL="0" distR="0" wp14:anchorId="34C67233" wp14:editId="3C17D436">
             <wp:extent cx="4126727" cy="2775432"/>
             <wp:effectExtent l="0" t="0" r="7620" b="6350"/>
             <wp:docPr id="28" name="Imagen 28"/>
@@ -3494,7 +3338,7 @@
           <w:noProof/>
         </w:rPr>
         <w:drawing>
-          <wp:inline distT="0" distB="0" distL="0" distR="0" wp14:anchorId="4195FF46" wp14:editId="4947A286">
+          <wp:inline distT="0" distB="0" distL="0" distR="0" wp14:anchorId="7934F29B" wp14:editId="7F4C2016">
             <wp:extent cx="3845585" cy="2584174"/>
             <wp:effectExtent l="0" t="0" r="2540" b="6985"/>
             <wp:docPr id="29" name="Imagen 29"/>
@@ -3594,17 +3438,12 @@
         <w:t>” va acompañado de “</w:t>
       </w:r>
       <w:proofErr w:type="spellStart"/>
-      <w:proofErr w:type="gramStart"/>
       <w:r>
         <w:t>waitExten</w:t>
       </w:r>
       <w:proofErr w:type="spellEnd"/>
       <w:r>
-        <w:t xml:space="preserve"> ”</w:t>
-      </w:r>
-      <w:proofErr w:type="gramEnd"/>
-      <w:r>
-        <w:t xml:space="preserve"> que será el limite de tiempo que esperara después de reproducir el audio.</w:t>
+        <w:t xml:space="preserve"> ” que será el limite de tiempo que esperara después de reproducir el audio.</w:t>
       </w:r>
     </w:p>
     <w:p>
@@ -3623,6 +3462,11 @@
       </w:r>
     </w:p>
     <w:p>
+      <w:pPr>
+        <w:rPr>
+          <w:lang w:val="en-US"/>
+        </w:rPr>
+      </w:pPr>
       <w:r>
         <w:tab/>
       </w:r>
@@ -3630,6 +3474,7 @@
       <w:r>
         <w:rPr>
           <w:highlight w:val="yellow"/>
+          <w:lang w:val="en-US"/>
         </w:rPr>
         <w:t>exten</w:t>
       </w:r>
@@ -3637,31 +3482,82 @@
       <w:r>
         <w:rPr>
           <w:highlight w:val="yellow"/>
-        </w:rPr>
-        <w:t xml:space="preserve"> = 902,</w:t>
-      </w:r>
-      <w:proofErr w:type="gramStart"/>
-      <w:r>
-        <w:rPr>
-          <w:highlight w:val="yellow"/>
-        </w:rPr>
-        <w:t>1,Answer</w:t>
-      </w:r>
-      <w:proofErr w:type="gramEnd"/>
-      <w:r>
-        <w:rPr>
-          <w:highlight w:val="yellow"/>
-        </w:rPr>
-        <w:t>()</w:t>
-      </w:r>
-    </w:p>
-    <w:p>
-      <w:r>
+          <w:lang w:val="en-US"/>
+        </w:rPr>
+        <w:t xml:space="preserve"> = 902,1,Answer()</w:t>
+      </w:r>
+    </w:p>
+    <w:p>
+      <w:pPr>
+        <w:rPr>
+          <w:lang w:val="en-US"/>
+        </w:rPr>
+      </w:pPr>
+      <w:r>
+        <w:rPr>
+          <w:lang w:val="en-US"/>
+        </w:rPr>
         <w:t xml:space="preserve">   </w:t>
       </w:r>
       <w:r>
+        <w:rPr>
+          <w:lang w:val="en-US"/>
+        </w:rPr>
         <w:tab/>
       </w:r>
+      <w:r>
+        <w:rPr>
+          <w:highlight w:val="yellow"/>
+          <w:lang w:val="en-US"/>
+        </w:rPr>
+        <w:t xml:space="preserve">same = </w:t>
+      </w:r>
+      <w:proofErr w:type="spellStart"/>
+      <w:r>
+        <w:rPr>
+          <w:highlight w:val="yellow"/>
+          <w:lang w:val="en-US"/>
+        </w:rPr>
+        <w:t>n,Background</w:t>
+      </w:r>
+      <w:proofErr w:type="spellEnd"/>
+      <w:r>
+        <w:rPr>
+          <w:highlight w:val="yellow"/>
+          <w:lang w:val="en-US"/>
+        </w:rPr>
+        <w:t>(</w:t>
+      </w:r>
+      <w:proofErr w:type="spellStart"/>
+      <w:r>
+        <w:rPr>
+          <w:highlight w:val="yellow"/>
+          <w:lang w:val="en-US"/>
+        </w:rPr>
+        <w:t>hola</w:t>
+      </w:r>
+      <w:proofErr w:type="spellEnd"/>
+      <w:r>
+        <w:rPr>
+          <w:highlight w:val="yellow"/>
+          <w:lang w:val="en-US"/>
+        </w:rPr>
+        <w:t>)</w:t>
+      </w:r>
+    </w:p>
+    <w:p>
+      <w:r>
+        <w:rPr>
+          <w:lang w:val="en-US"/>
+        </w:rPr>
+        <w:t xml:space="preserve">  </w:t>
+      </w:r>
+      <w:r>
+        <w:rPr>
+          <w:lang w:val="en-US"/>
+        </w:rPr>
+        <w:tab/>
+      </w:r>
       <w:proofErr w:type="spellStart"/>
       <w:r>
         <w:rPr>
@@ -3677,171 +3573,115 @@
         <w:t xml:space="preserve"> = </w:t>
       </w:r>
       <w:proofErr w:type="spellStart"/>
-      <w:proofErr w:type="gramStart"/>
-      <w:r>
-        <w:rPr>
-          <w:highlight w:val="yellow"/>
-        </w:rPr>
-        <w:t>n,Background</w:t>
-      </w:r>
-      <w:proofErr w:type="spellEnd"/>
-      <w:proofErr w:type="gramEnd"/>
-      <w:r>
-        <w:rPr>
-          <w:highlight w:val="yellow"/>
-        </w:rPr>
-        <w:t>(hola)</w:t>
-      </w:r>
-    </w:p>
-    <w:p>
-      <w:r>
-        <w:t xml:space="preserve">  </w:t>
-      </w:r>
-      <w:r>
+      <w:r>
+        <w:rPr>
+          <w:highlight w:val="yellow"/>
+        </w:rPr>
+        <w:t>n,waitExten</w:t>
+      </w:r>
+      <w:proofErr w:type="spellEnd"/>
+      <w:r>
+        <w:rPr>
+          <w:highlight w:val="yellow"/>
+        </w:rPr>
+        <w:t>(10)</w:t>
+      </w:r>
+    </w:p>
+    <w:p/>
+    <w:p>
+      <w:pPr>
+        <w:ind w:firstLine="708"/>
+      </w:pPr>
+      <w:proofErr w:type="spellStart"/>
+      <w:r>
+        <w:rPr>
+          <w:highlight w:val="yellow"/>
+        </w:rPr>
+        <w:t>exten</w:t>
+      </w:r>
+      <w:proofErr w:type="spellEnd"/>
+      <w:r>
+        <w:rPr>
+          <w:highlight w:val="yellow"/>
+        </w:rPr>
+        <w:t xml:space="preserve"> = 1,1,SayDigits(1)</w:t>
+      </w:r>
+      <w:r>
+        <w:rPr>
+          <w:highlight w:val="yellow"/>
+        </w:rPr>
+        <w:t xml:space="preserve"> </w:t>
+      </w:r>
+      <w:r>
+        <w:t>(</w:t>
+      </w:r>
+      <w:r>
+        <w:t xml:space="preserve">este comando significa que al presionar uno, </w:t>
+      </w:r>
+      <w:proofErr w:type="spellStart"/>
+      <w:r>
+        <w:t>dira</w:t>
+      </w:r>
+      <w:proofErr w:type="spellEnd"/>
+      <w:r>
+        <w:t xml:space="preserve"> reproducirá un audio diciendo uno</w:t>
+      </w:r>
+      <w:r>
+        <w:t>)</w:t>
+      </w:r>
+    </w:p>
+    <w:p>
+      <w:pPr>
+        <w:ind w:firstLine="708"/>
+        <w:rPr>
+          <w:highlight w:val="yellow"/>
+          <w:lang w:val="en-US"/>
+        </w:rPr>
+      </w:pPr>
+      <w:r>
+        <w:rPr>
+          <w:highlight w:val="yellow"/>
+          <w:lang w:val="en-US"/>
+        </w:rPr>
+        <w:t xml:space="preserve">same = </w:t>
+      </w:r>
+      <w:proofErr w:type="spellStart"/>
+      <w:r>
+        <w:rPr>
+          <w:highlight w:val="yellow"/>
+          <w:lang w:val="en-US"/>
+        </w:rPr>
+        <w:t>n,Dial</w:t>
+      </w:r>
+      <w:proofErr w:type="spellEnd"/>
+      <w:r>
+        <w:rPr>
+          <w:highlight w:val="yellow"/>
+          <w:lang w:val="en-US"/>
+        </w:rPr>
+        <w:t>(SIP/201,10,m)</w:t>
+      </w:r>
+      <w:r>
+        <w:rPr>
+          <w:highlight w:val="yellow"/>
+          <w:lang w:val="en-US"/>
+        </w:rPr>
+        <w:t xml:space="preserve"> </w:t>
+      </w:r>
+    </w:p>
+    <w:p>
+      <w:r>
+        <w:rPr>
+          <w:lang w:val="en-US"/>
+        </w:rPr>
         <w:tab/>
       </w:r>
-      <w:proofErr w:type="spellStart"/>
-      <w:r>
-        <w:rPr>
-          <w:highlight w:val="yellow"/>
-        </w:rPr>
-        <w:t>same</w:t>
-      </w:r>
-      <w:proofErr w:type="spellEnd"/>
-      <w:r>
-        <w:rPr>
-          <w:highlight w:val="yellow"/>
-        </w:rPr>
-        <w:t xml:space="preserve"> = </w:t>
-      </w:r>
-      <w:proofErr w:type="spellStart"/>
-      <w:proofErr w:type="gramStart"/>
-      <w:r>
-        <w:rPr>
-          <w:highlight w:val="yellow"/>
-        </w:rPr>
-        <w:t>n,waitExten</w:t>
-      </w:r>
-      <w:proofErr w:type="spellEnd"/>
-      <w:proofErr w:type="gramEnd"/>
-      <w:r>
-        <w:rPr>
-          <w:highlight w:val="yellow"/>
-        </w:rPr>
-        <w:t>(10)</w:t>
-      </w:r>
-    </w:p>
-    <w:p/>
-    <w:p>
-      <w:pPr>
-        <w:ind w:firstLine="708"/>
-      </w:pPr>
-      <w:proofErr w:type="spellStart"/>
-      <w:r>
-        <w:rPr>
-          <w:highlight w:val="yellow"/>
-        </w:rPr>
-        <w:t>exten</w:t>
-      </w:r>
-      <w:proofErr w:type="spellEnd"/>
-      <w:r>
-        <w:rPr>
-          <w:highlight w:val="yellow"/>
-        </w:rPr>
-        <w:t xml:space="preserve"> = 1,</w:t>
-      </w:r>
-      <w:proofErr w:type="gramStart"/>
-      <w:r>
-        <w:rPr>
-          <w:highlight w:val="yellow"/>
-        </w:rPr>
-        <w:t>1,SayDigits</w:t>
-      </w:r>
-      <w:proofErr w:type="gramEnd"/>
-      <w:r>
-        <w:rPr>
-          <w:highlight w:val="yellow"/>
-        </w:rPr>
-        <w:t>(1)</w:t>
-      </w:r>
-      <w:r>
-        <w:rPr>
-          <w:highlight w:val="yellow"/>
-        </w:rPr>
-        <w:t xml:space="preserve"> </w:t>
-      </w:r>
-      <w:r>
-        <w:t>(</w:t>
-      </w:r>
-      <w:r>
-        <w:t xml:space="preserve">este comando significa que al presionar uno, </w:t>
-      </w:r>
-      <w:proofErr w:type="spellStart"/>
-      <w:r>
-        <w:t>dira</w:t>
-      </w:r>
-      <w:proofErr w:type="spellEnd"/>
-      <w:r>
-        <w:t xml:space="preserve"> reproducirá un audio diciendo uno</w:t>
-      </w:r>
-      <w:r>
-        <w:t>)</w:t>
-      </w:r>
-    </w:p>
-    <w:p>
-      <w:pPr>
-        <w:ind w:firstLine="708"/>
-        <w:rPr>
-          <w:highlight w:val="yellow"/>
-        </w:rPr>
-      </w:pPr>
-      <w:proofErr w:type="spellStart"/>
-      <w:r>
-        <w:rPr>
-          <w:highlight w:val="yellow"/>
-        </w:rPr>
-        <w:t>same</w:t>
-      </w:r>
-      <w:proofErr w:type="spellEnd"/>
-      <w:r>
-        <w:rPr>
-          <w:highlight w:val="yellow"/>
-        </w:rPr>
-        <w:t xml:space="preserve"> = </w:t>
-      </w:r>
-      <w:proofErr w:type="spellStart"/>
-      <w:proofErr w:type="gramStart"/>
-      <w:r>
-        <w:rPr>
-          <w:highlight w:val="yellow"/>
-        </w:rPr>
-        <w:t>n,Dial</w:t>
-      </w:r>
-      <w:proofErr w:type="spellEnd"/>
-      <w:proofErr w:type="gramEnd"/>
-      <w:r>
-        <w:rPr>
-          <w:highlight w:val="yellow"/>
-        </w:rPr>
-        <w:t>(SIP/201,10,m)</w:t>
-      </w:r>
-      <w:r>
-        <w:rPr>
-          <w:highlight w:val="yellow"/>
-        </w:rPr>
-        <w:t xml:space="preserve"> </w:t>
-      </w:r>
-    </w:p>
-    <w:p>
-      <w:r>
-        <w:tab/>
-      </w:r>
       <w:r>
         <w:rPr>
           <w:noProof/>
         </w:rPr>
         <w:drawing>
-          <wp:inline distT="0" distB="0" distL="0" distR="0" wp14:anchorId="1FC85D34" wp14:editId="7A12F5B9">
+          <wp:inline distT="0" distB="0" distL="0" distR="0" wp14:anchorId="2677EEE5" wp14:editId="62148741">
             <wp:extent cx="4913906" cy="3089678"/>
             <wp:effectExtent l="0" t="0" r="1270" b="0"/>
             <wp:docPr id="12" name="Imagen 12"/>
@@ -3952,21 +3792,7 @@
         <w:rPr>
           <w:highlight w:val="yellow"/>
         </w:rPr>
-        <w:t xml:space="preserve"> = 903,</w:t>
-      </w:r>
-      <w:proofErr w:type="gramStart"/>
-      <w:r>
-        <w:rPr>
-          <w:highlight w:val="yellow"/>
-        </w:rPr>
-        <w:t>1,Goto</w:t>
-      </w:r>
-      <w:proofErr w:type="gramEnd"/>
-      <w:r>
-        <w:rPr>
-          <w:highlight w:val="yellow"/>
-        </w:rPr>
-        <w:t>(Menu,inicio,1)</w:t>
+        <w:t xml:space="preserve"> = 903,1,Goto(Menu,inicio,1)</w:t>
       </w:r>
     </w:p>
     <w:p>
@@ -4002,12 +3828,14 @@
         <w:ind w:firstLine="708"/>
         <w:rPr>
           <w:highlight w:val="yellow"/>
-        </w:rPr>
-      </w:pPr>
-      <w:proofErr w:type="spellStart"/>
-      <w:r>
-        <w:rPr>
-          <w:highlight w:val="yellow"/>
+          <w:lang w:val="en-US"/>
+        </w:rPr>
+      </w:pPr>
+      <w:proofErr w:type="spellStart"/>
+      <w:r>
+        <w:rPr>
+          <w:highlight w:val="yellow"/>
+          <w:lang w:val="en-US"/>
         </w:rPr>
         <w:t>exten</w:t>
       </w:r>
@@ -4015,32 +3843,39 @@
       <w:r>
         <w:rPr>
           <w:highlight w:val="yellow"/>
-        </w:rPr>
-        <w:t xml:space="preserve"> = inicio,</w:t>
-      </w:r>
-      <w:proofErr w:type="gramStart"/>
-      <w:r>
-        <w:rPr>
-          <w:highlight w:val="yellow"/>
-        </w:rPr>
-        <w:t>1,Background</w:t>
-      </w:r>
-      <w:proofErr w:type="gramEnd"/>
-      <w:r>
-        <w:rPr>
-          <w:highlight w:val="yellow"/>
-        </w:rPr>
-        <w:t>(bienvenido)</w:t>
-      </w:r>
-    </w:p>
-    <w:p>
-      <w:pPr>
-        <w:ind w:firstLine="708"/>
-      </w:pPr>
-      <w:proofErr w:type="spellStart"/>
-      <w:r>
-        <w:rPr>
-          <w:highlight w:val="yellow"/>
+          <w:lang w:val="en-US"/>
+        </w:rPr>
+        <w:t xml:space="preserve"> = inicio,1,Background(</w:t>
+      </w:r>
+      <w:proofErr w:type="spellStart"/>
+      <w:r>
+        <w:rPr>
+          <w:highlight w:val="yellow"/>
+          <w:lang w:val="en-US"/>
+        </w:rPr>
+        <w:t>bienvenido</w:t>
+      </w:r>
+      <w:proofErr w:type="spellEnd"/>
+      <w:r>
+        <w:rPr>
+          <w:highlight w:val="yellow"/>
+          <w:lang w:val="en-US"/>
+        </w:rPr>
+        <w:t>)</w:t>
+      </w:r>
+    </w:p>
+    <w:p>
+      <w:pPr>
+        <w:ind w:firstLine="708"/>
+        <w:rPr>
+          <w:lang w:val="en-US"/>
+        </w:rPr>
+      </w:pPr>
+      <w:proofErr w:type="spellStart"/>
+      <w:r>
+        <w:rPr>
+          <w:highlight w:val="yellow"/>
+          <w:lang w:val="en-US"/>
         </w:rPr>
         <w:t>exten</w:t>
       </w:r>
@@ -4048,58 +3883,44 @@
       <w:r>
         <w:rPr>
           <w:highlight w:val="yellow"/>
-        </w:rPr>
-        <w:t xml:space="preserve"> = 1,</w:t>
-      </w:r>
-      <w:proofErr w:type="gramStart"/>
-      <w:r>
-        <w:rPr>
-          <w:highlight w:val="yellow"/>
-        </w:rPr>
-        <w:t>1,SayDigits</w:t>
-      </w:r>
-      <w:proofErr w:type="gramEnd"/>
-      <w:r>
-        <w:rPr>
-          <w:highlight w:val="yellow"/>
-        </w:rPr>
-        <w:t>(1)</w:t>
+          <w:lang w:val="en-US"/>
+        </w:rPr>
+        <w:t xml:space="preserve"> = 1,1,SayDigits(1)</w:t>
       </w:r>
     </w:p>
     <w:p>
       <w:pPr>
         <w:ind w:left="708" w:firstLine="708"/>
-      </w:pPr>
-      <w:r>
+        <w:rPr>
+          <w:lang w:val="en-US"/>
+        </w:rPr>
+      </w:pPr>
+      <w:r>
+        <w:rPr>
+          <w:lang w:val="en-US"/>
+        </w:rPr>
         <w:t xml:space="preserve"> </w:t>
       </w:r>
-      <w:proofErr w:type="spellStart"/>
-      <w:r>
-        <w:rPr>
-          <w:highlight w:val="yellow"/>
-        </w:rPr>
-        <w:t>same</w:t>
-      </w:r>
-      <w:proofErr w:type="spellEnd"/>
-      <w:r>
-        <w:rPr>
-          <w:highlight w:val="yellow"/>
-        </w:rPr>
-        <w:t xml:space="preserve"> = </w:t>
-      </w:r>
-      <w:proofErr w:type="spellStart"/>
-      <w:proofErr w:type="gramStart"/>
-      <w:r>
-        <w:rPr>
-          <w:highlight w:val="yellow"/>
+      <w:r>
+        <w:rPr>
+          <w:highlight w:val="yellow"/>
+          <w:lang w:val="en-US"/>
+        </w:rPr>
+        <w:t xml:space="preserve">same = </w:t>
+      </w:r>
+      <w:proofErr w:type="spellStart"/>
+      <w:r>
+        <w:rPr>
+          <w:highlight w:val="yellow"/>
+          <w:lang w:val="en-US"/>
         </w:rPr>
         <w:t>n,Dial</w:t>
       </w:r>
       <w:proofErr w:type="spellEnd"/>
-      <w:proofErr w:type="gramEnd"/>
-      <w:r>
-        <w:rPr>
-          <w:highlight w:val="yellow"/>
+      <w:r>
+        <w:rPr>
+          <w:highlight w:val="yellow"/>
+          <w:lang w:val="en-US"/>
         </w:rPr>
         <w:t>(SIP/200,10,m)</w:t>
       </w:r>
@@ -4109,12 +3930,14 @@
         <w:ind w:firstLine="708"/>
         <w:rPr>
           <w:highlight w:val="yellow"/>
-        </w:rPr>
-      </w:pPr>
-      <w:proofErr w:type="spellStart"/>
-      <w:r>
-        <w:rPr>
-          <w:highlight w:val="yellow"/>
+          <w:lang w:val="en-US"/>
+        </w:rPr>
+      </w:pPr>
+      <w:proofErr w:type="spellStart"/>
+      <w:r>
+        <w:rPr>
+          <w:highlight w:val="yellow"/>
+          <w:lang w:val="en-US"/>
         </w:rPr>
         <w:t>exten</w:t>
       </w:r>
@@ -4122,58 +3945,44 @@
       <w:r>
         <w:rPr>
           <w:highlight w:val="yellow"/>
-        </w:rPr>
-        <w:t xml:space="preserve"> = 2,</w:t>
-      </w:r>
-      <w:proofErr w:type="gramStart"/>
-      <w:r>
-        <w:rPr>
-          <w:highlight w:val="yellow"/>
-        </w:rPr>
-        <w:t>1,SayDigits</w:t>
-      </w:r>
-      <w:proofErr w:type="gramEnd"/>
-      <w:r>
-        <w:rPr>
-          <w:highlight w:val="yellow"/>
-        </w:rPr>
-        <w:t>(2)</w:t>
+          <w:lang w:val="en-US"/>
+        </w:rPr>
+        <w:t xml:space="preserve"> = 2,1,SayDigits(2)</w:t>
       </w:r>
     </w:p>
     <w:p>
       <w:pPr>
         <w:ind w:left="708" w:firstLine="708"/>
-      </w:pPr>
-      <w:r>
+        <w:rPr>
+          <w:lang w:val="en-US"/>
+        </w:rPr>
+      </w:pPr>
+      <w:r>
+        <w:rPr>
+          <w:lang w:val="en-US"/>
+        </w:rPr>
         <w:t xml:space="preserve"> </w:t>
       </w:r>
-      <w:proofErr w:type="spellStart"/>
-      <w:r>
-        <w:rPr>
-          <w:highlight w:val="yellow"/>
-        </w:rPr>
-        <w:t>same</w:t>
-      </w:r>
-      <w:proofErr w:type="spellEnd"/>
-      <w:r>
-        <w:rPr>
-          <w:highlight w:val="yellow"/>
-        </w:rPr>
-        <w:t xml:space="preserve"> = </w:t>
-      </w:r>
-      <w:proofErr w:type="spellStart"/>
-      <w:proofErr w:type="gramStart"/>
-      <w:r>
-        <w:rPr>
-          <w:highlight w:val="yellow"/>
+      <w:r>
+        <w:rPr>
+          <w:highlight w:val="yellow"/>
+          <w:lang w:val="en-US"/>
+        </w:rPr>
+        <w:t xml:space="preserve">same = </w:t>
+      </w:r>
+      <w:proofErr w:type="spellStart"/>
+      <w:r>
+        <w:rPr>
+          <w:highlight w:val="yellow"/>
+          <w:lang w:val="en-US"/>
         </w:rPr>
         <w:t>n,Dial</w:t>
       </w:r>
       <w:proofErr w:type="spellEnd"/>
-      <w:proofErr w:type="gramEnd"/>
-      <w:r>
-        <w:rPr>
-          <w:highlight w:val="yellow"/>
+      <w:r>
+        <w:rPr>
+          <w:highlight w:val="yellow"/>
+          <w:lang w:val="en-US"/>
         </w:rPr>
         <w:t>(SIP/201,10,m)</w:t>
       </w:r>
@@ -4183,12 +3992,14 @@
         <w:ind w:firstLine="708"/>
         <w:rPr>
           <w:highlight w:val="yellow"/>
-        </w:rPr>
-      </w:pPr>
-      <w:proofErr w:type="spellStart"/>
-      <w:r>
-        <w:rPr>
-          <w:highlight w:val="yellow"/>
+          <w:lang w:val="en-US"/>
+        </w:rPr>
+      </w:pPr>
+      <w:proofErr w:type="spellStart"/>
+      <w:r>
+        <w:rPr>
+          <w:highlight w:val="yellow"/>
+          <w:lang w:val="en-US"/>
         </w:rPr>
         <w:t>exten</w:t>
       </w:r>
@@ -4196,58 +4007,44 @@
       <w:r>
         <w:rPr>
           <w:highlight w:val="yellow"/>
-        </w:rPr>
-        <w:t xml:space="preserve"> = 3,</w:t>
-      </w:r>
-      <w:proofErr w:type="gramStart"/>
-      <w:r>
-        <w:rPr>
-          <w:highlight w:val="yellow"/>
-        </w:rPr>
-        <w:t>1,SayDigits</w:t>
-      </w:r>
-      <w:proofErr w:type="gramEnd"/>
-      <w:r>
-        <w:rPr>
-          <w:highlight w:val="yellow"/>
-        </w:rPr>
-        <w:t>(3)</w:t>
+          <w:lang w:val="en-US"/>
+        </w:rPr>
+        <w:t xml:space="preserve"> = 3,1,SayDigits(3)</w:t>
       </w:r>
     </w:p>
     <w:p>
       <w:pPr>
         <w:ind w:left="708" w:firstLine="708"/>
-      </w:pPr>
-      <w:r>
+        <w:rPr>
+          <w:lang w:val="en-US"/>
+        </w:rPr>
+      </w:pPr>
+      <w:r>
+        <w:rPr>
+          <w:lang w:val="en-US"/>
+        </w:rPr>
         <w:t xml:space="preserve"> </w:t>
       </w:r>
-      <w:proofErr w:type="spellStart"/>
-      <w:r>
-        <w:rPr>
-          <w:highlight w:val="yellow"/>
-        </w:rPr>
-        <w:t>same</w:t>
-      </w:r>
-      <w:proofErr w:type="spellEnd"/>
-      <w:r>
-        <w:rPr>
-          <w:highlight w:val="yellow"/>
-        </w:rPr>
-        <w:t xml:space="preserve"> = </w:t>
-      </w:r>
-      <w:proofErr w:type="spellStart"/>
-      <w:proofErr w:type="gramStart"/>
-      <w:r>
-        <w:rPr>
-          <w:highlight w:val="yellow"/>
+      <w:r>
+        <w:rPr>
+          <w:highlight w:val="yellow"/>
+          <w:lang w:val="en-US"/>
+        </w:rPr>
+        <w:t xml:space="preserve">same = </w:t>
+      </w:r>
+      <w:proofErr w:type="spellStart"/>
+      <w:r>
+        <w:rPr>
+          <w:highlight w:val="yellow"/>
+          <w:lang w:val="en-US"/>
         </w:rPr>
         <w:t>n,Dial</w:t>
       </w:r>
       <w:proofErr w:type="spellEnd"/>
-      <w:proofErr w:type="gramEnd"/>
-      <w:r>
-        <w:rPr>
-          <w:highlight w:val="yellow"/>
+      <w:r>
+        <w:rPr>
+          <w:highlight w:val="yellow"/>
+          <w:lang w:val="en-US"/>
         </w:rPr>
         <w:t>(SIP/203,10,m)</w:t>
       </w:r>
@@ -4261,7 +4058,7 @@
           <w:noProof/>
         </w:rPr>
         <w:drawing>
-          <wp:inline distT="0" distB="0" distL="0" distR="0" wp14:anchorId="2942A63A" wp14:editId="02137ABC">
+          <wp:inline distT="0" distB="0" distL="0" distR="0" wp14:anchorId="4895AE11" wp14:editId="314399C5">
             <wp:extent cx="4699221" cy="2966390"/>
             <wp:effectExtent l="0" t="0" r="6350" b="5715"/>
             <wp:docPr id="14" name="Imagen 14"/>
@@ -4374,21 +4171,7 @@
         <w:rPr>
           <w:highlight w:val="yellow"/>
         </w:rPr>
-        <w:t xml:space="preserve"> = i,</w:t>
-      </w:r>
-      <w:proofErr w:type="gramStart"/>
-      <w:r>
-        <w:rPr>
-          <w:highlight w:val="yellow"/>
-        </w:rPr>
-        <w:t>1,Playback</w:t>
-      </w:r>
-      <w:proofErr w:type="gramEnd"/>
-      <w:r>
-        <w:rPr>
-          <w:highlight w:val="yellow"/>
-        </w:rPr>
-        <w:t>(</w:t>
+        <w:t xml:space="preserve"> = i,1,Playback(</w:t>
       </w:r>
       <w:proofErr w:type="spellStart"/>
       <w:r>
@@ -4415,7 +4198,7 @@
           <w:noProof/>
         </w:rPr>
         <w:drawing>
-          <wp:inline distT="0" distB="0" distL="0" distR="0" wp14:anchorId="3D53C6AC" wp14:editId="5A3176DF">
+          <wp:inline distT="0" distB="0" distL="0" distR="0" wp14:anchorId="096EDB02" wp14:editId="7CD4974B">
             <wp:extent cx="4367003" cy="2767054"/>
             <wp:effectExtent l="0" t="0" r="0" b="0"/>
             <wp:docPr id="17" name="Imagen 17"/>
@@ -4507,28 +4290,14 @@
         <w:rPr>
           <w:highlight w:val="yellow"/>
         </w:rPr>
-        <w:t>,</w:t>
-      </w:r>
-      <w:proofErr w:type="gramStart"/>
-      <w:r>
-        <w:rPr>
-          <w:highlight w:val="yellow"/>
-        </w:rPr>
-        <w:t>1,Playback</w:t>
-      </w:r>
-      <w:proofErr w:type="gramEnd"/>
-      <w:r>
-        <w:rPr>
-          <w:highlight w:val="yellow"/>
-        </w:rPr>
-        <w:t>(minutes) (en playback solo son archivos de prueba)</w:t>
+        <w:t>,1,Playback(minutes) (en playback solo son archivos de prueba)</w:t>
       </w:r>
       <w:r>
         <w:rPr>
           <w:noProof/>
         </w:rPr>
         <w:drawing>
-          <wp:inline distT="0" distB="0" distL="0" distR="0" wp14:anchorId="71C92C1F" wp14:editId="2C923163">
+          <wp:inline distT="0" distB="0" distL="0" distR="0" wp14:anchorId="02BD0199" wp14:editId="27F30D0C">
             <wp:extent cx="4372987" cy="2762434"/>
             <wp:effectExtent l="0" t="0" r="8890" b="0"/>
             <wp:docPr id="18" name="Imagen 18"/>
@@ -4601,8 +4370,11 @@
         <w:jc w:val="center"/>
       </w:pPr>
       <w:r>
+        <w:rPr>
+          <w:noProof/>
+        </w:rPr>
         <w:drawing>
-          <wp:inline distT="0" distB="0" distL="0" distR="0" wp14:anchorId="1A20FD4B" wp14:editId="6E527837">
+          <wp:inline distT="0" distB="0" distL="0" distR="0" wp14:anchorId="32483D42" wp14:editId="1862EACA">
             <wp:extent cx="2659063" cy="532737"/>
             <wp:effectExtent l="0" t="0" r="0" b="1270"/>
             <wp:docPr id="19" name="Imagen 19"/>
@@ -4648,46 +4420,33 @@
     <w:p/>
     <w:p>
       <w:r>
-        <w:t xml:space="preserve">Para ello utilizaremos el patrón de marcado, pero para entenderlo hay que entender el tema de las variables, Asterisk maneja variable que se usan para almacenar un tipo de información de manera temporal. Para definir una </w:t>
-      </w:r>
-      <w:proofErr w:type="spellStart"/>
-      <w:r>
-        <w:t>variale</w:t>
-      </w:r>
-      <w:proofErr w:type="spellEnd"/>
+        <w:t>Para ello utilizaremos el patrón de marcado, pero para entenderlo hay que entender el tema de las variables, Asterisk maneja variable</w:t>
+      </w:r>
+      <w:r>
+        <w:t>s</w:t>
+      </w:r>
+      <w:r>
+        <w:t xml:space="preserve"> que se usan para almacenar un tipo de información de manera temporal. Para definir una </w:t>
+      </w:r>
+      <w:r>
+        <w:t>variable</w:t>
+      </w:r>
       <w:r>
         <w:t xml:space="preserve"> colocaremos un “</w:t>
       </w:r>
-      <w:proofErr w:type="gramStart"/>
-      <w:r>
-        <w:rPr>
-          <w:lang w:val="en-US"/>
-        </w:rPr>
-        <w:t>Set(</w:t>
-      </w:r>
-      <w:proofErr w:type="gramEnd"/>
-      <w:r>
-        <w:rPr>
-          <w:lang w:val="en-US"/>
-        </w:rPr>
-        <w:t>)</w:t>
+      <w:r>
+        <w:t>Set()</w:t>
       </w:r>
       <w:r>
         <w:t>”  y para usar el valor de la  variable, usaremos $</w:t>
       </w:r>
       <w:r>
-        <w:rPr>
-          <w:lang w:val="en-US"/>
-        </w:rPr>
         <w:t>{</w:t>
       </w:r>
       <w:r>
         <w:t>“variable”</w:t>
       </w:r>
       <w:r>
-        <w:rPr>
-          <w:lang w:val="en-US"/>
-        </w:rPr>
         <w:t>}</w:t>
       </w:r>
       <w:r>
@@ -4703,10 +4462,11 @@
       </w:pPr>
       <w:r>
         <w:rPr>
+          <w:noProof/>
           <w:lang w:val="en-US"/>
         </w:rPr>
         <w:drawing>
-          <wp:inline distT="0" distB="0" distL="0" distR="0" wp14:anchorId="3F931B6A" wp14:editId="6E051121">
+          <wp:inline distT="0" distB="0" distL="0" distR="0" wp14:anchorId="25D60ABF" wp14:editId="1F67002E">
             <wp:extent cx="2695601" cy="731520"/>
             <wp:effectExtent l="0" t="0" r="9525" b="0"/>
             <wp:docPr id="26" name="Imagen 26"/>
@@ -4758,29 +4518,29 @@
       </w:r>
       <w:proofErr w:type="spellStart"/>
       <w:r>
+        <w:rPr>
+          <w:highlight w:val="yellow"/>
+        </w:rPr>
         <w:t>exten</w:t>
       </w:r>
       <w:proofErr w:type="spellEnd"/>
       <w:r>
+        <w:rPr>
+          <w:highlight w:val="yellow"/>
+        </w:rPr>
         <w:t xml:space="preserve"> = 200,1,Dial</w:t>
       </w:r>
-      <w:bookmarkStart w:id="0" w:name="_GoBack"/>
-      <w:bookmarkEnd w:id="0"/>
-    </w:p>
-    <w:p>
-      <w:proofErr w:type="spellStart"/>
-      <w:r>
-        <w:t>Despues</w:t>
-      </w:r>
-      <w:proofErr w:type="spellEnd"/>
+    </w:p>
+    <w:p>
+      <w:r>
+        <w:t>Después</w:t>
+      </w:r>
       <w:r>
         <w:t xml:space="preserve"> para no crear numero por numero usaremos lo que es un </w:t>
       </w:r>
-      <w:proofErr w:type="spellStart"/>
-      <w:r>
-        <w:t>patron</w:t>
-      </w:r>
-      <w:proofErr w:type="spellEnd"/>
+      <w:r>
+        <w:t>patrón</w:t>
+      </w:r>
       <w:r>
         <w:t>, para hacerlo usamos:</w:t>
       </w:r>
@@ -4788,9 +4548,1938 @@
     <w:p>
       <w:r>
         <w:tab/>
+      </w:r>
+      <w:r>
+        <w:rPr>
+          <w:highlight w:val="yellow"/>
+        </w:rPr>
         <w:t>_2XX</w:t>
       </w:r>
     </w:p>
+    <w:p>
+      <w:pPr>
+        <w:pStyle w:val="Prrafodelista"/>
+        <w:numPr>
+          <w:ilvl w:val="0"/>
+          <w:numId w:val="8"/>
+        </w:numPr>
+      </w:pPr>
+      <w:r>
+        <w:t>X: es un valor entre 0 a 9.</w:t>
+      </w:r>
+    </w:p>
+    <w:p>
+      <w:pPr>
+        <w:pStyle w:val="Prrafodelista"/>
+        <w:numPr>
+          <w:ilvl w:val="0"/>
+          <w:numId w:val="8"/>
+        </w:numPr>
+      </w:pPr>
+      <w:r>
+        <w:t>Y: es un valor entre 1 a 9.</w:t>
+      </w:r>
+    </w:p>
+    <w:p>
+      <w:pPr>
+        <w:pStyle w:val="Prrafodelista"/>
+        <w:numPr>
+          <w:ilvl w:val="0"/>
+          <w:numId w:val="8"/>
+        </w:numPr>
+      </w:pPr>
+      <w:r>
+        <w:t>N: es un valor entre 2 a 9.</w:t>
+      </w:r>
+    </w:p>
+    <w:p>
+      <w:r>
+        <w:t xml:space="preserve">Esto es bastante útil cuando quieren hacer llamadas a móviles o fijos para dar sus reglas de marcado </w:t>
+      </w:r>
+      <w:r>
+        <w:t>más</w:t>
+      </w:r>
+      <w:r>
+        <w:t xml:space="preserve"> general.</w:t>
+      </w:r>
+    </w:p>
+    <w:p/>
+    <w:p/>
+    <w:p/>
+    <w:p/>
+    <w:p/>
+    <w:p/>
+    <w:p/>
+    <w:p>
+      <w:r>
+        <w:lastRenderedPageBreak/>
+        <w:t>EJEMPLO:</w:t>
+      </w:r>
+    </w:p>
+    <w:p>
+      <w:pPr>
+        <w:ind w:firstLine="708"/>
+      </w:pPr>
+      <w:r>
+        <w:t>ANTES</w:t>
+      </w:r>
+    </w:p>
+    <w:p>
+      <w:pPr>
+        <w:ind w:firstLine="708"/>
+        <w:jc w:val="center"/>
+        <w:rPr>
+          <w:lang w:val="en-US"/>
+        </w:rPr>
+      </w:pPr>
+      <w:r>
+        <w:rPr>
+          <w:noProof/>
+          <w:lang w:val="en-US"/>
+        </w:rPr>
+        <w:drawing>
+          <wp:inline distT="0" distB="0" distL="0" distR="0" wp14:anchorId="4D7EA06E" wp14:editId="0DDD6CE3">
+            <wp:extent cx="3381847" cy="2229161"/>
+            <wp:effectExtent l="0" t="0" r="9525" b="0"/>
+            <wp:docPr id="30" name="Imagen 30"/>
+            <wp:cNvGraphicFramePr>
+              <a:graphicFrameLocks xmlns:a="http://schemas.openxmlformats.org/drawingml/2006/main" noChangeAspect="1"/>
+            </wp:cNvGraphicFramePr>
+            <a:graphic xmlns:a="http://schemas.openxmlformats.org/drawingml/2006/main">
+              <a:graphicData uri="http://schemas.openxmlformats.org/drawingml/2006/picture">
+                <pic:pic xmlns:pic="http://schemas.openxmlformats.org/drawingml/2006/picture">
+                  <pic:nvPicPr>
+                    <pic:cNvPr id="1" name=""/>
+                    <pic:cNvPicPr/>
+                  </pic:nvPicPr>
+                  <pic:blipFill>
+                    <a:blip r:embed="rId34"/>
+                    <a:stretch>
+                      <a:fillRect/>
+                    </a:stretch>
+                  </pic:blipFill>
+                  <pic:spPr>
+                    <a:xfrm>
+                      <a:off x="0" y="0"/>
+                      <a:ext cx="3381847" cy="2229161"/>
+                    </a:xfrm>
+                    <a:prstGeom prst="rect">
+                      <a:avLst/>
+                    </a:prstGeom>
+                  </pic:spPr>
+                </pic:pic>
+              </a:graphicData>
+            </a:graphic>
+          </wp:inline>
+        </w:drawing>
+      </w:r>
+    </w:p>
+    <w:p>
+      <w:pPr>
+        <w:ind w:firstLine="708"/>
+        <w:rPr>
+          <w:lang w:val="en-US"/>
+        </w:rPr>
+      </w:pPr>
+      <w:r>
+        <w:rPr>
+          <w:lang w:val="en-US"/>
+        </w:rPr>
+        <w:t>AHORA</w:t>
+      </w:r>
+    </w:p>
+    <w:p>
+      <w:pPr>
+        <w:jc w:val="center"/>
+        <w:rPr>
+          <w:lang w:val="en-US"/>
+        </w:rPr>
+      </w:pPr>
+      <w:r>
+        <w:rPr>
+          <w:noProof/>
+          <w:lang w:val="en-US"/>
+        </w:rPr>
+        <w:drawing>
+          <wp:inline distT="0" distB="0" distL="0" distR="0" wp14:anchorId="02A6FA8A" wp14:editId="5AE62AD7">
+            <wp:extent cx="2905530" cy="352474"/>
+            <wp:effectExtent l="0" t="0" r="9525" b="9525"/>
+            <wp:docPr id="31" name="Imagen 31"/>
+            <wp:cNvGraphicFramePr>
+              <a:graphicFrameLocks xmlns:a="http://schemas.openxmlformats.org/drawingml/2006/main" noChangeAspect="1"/>
+            </wp:cNvGraphicFramePr>
+            <a:graphic xmlns:a="http://schemas.openxmlformats.org/drawingml/2006/main">
+              <a:graphicData uri="http://schemas.openxmlformats.org/drawingml/2006/picture">
+                <pic:pic xmlns:pic="http://schemas.openxmlformats.org/drawingml/2006/picture">
+                  <pic:nvPicPr>
+                    <pic:cNvPr id="1" name=""/>
+                    <pic:cNvPicPr/>
+                  </pic:nvPicPr>
+                  <pic:blipFill>
+                    <a:blip r:embed="rId35"/>
+                    <a:stretch>
+                      <a:fillRect/>
+                    </a:stretch>
+                  </pic:blipFill>
+                  <pic:spPr>
+                    <a:xfrm>
+                      <a:off x="0" y="0"/>
+                      <a:ext cx="2905530" cy="352474"/>
+                    </a:xfrm>
+                    <a:prstGeom prst="rect">
+                      <a:avLst/>
+                    </a:prstGeom>
+                  </pic:spPr>
+                </pic:pic>
+              </a:graphicData>
+            </a:graphic>
+          </wp:inline>
+        </w:drawing>
+      </w:r>
+    </w:p>
+    <w:p>
+      <w:r>
+        <w:t>Esto significa que creamos una variable “</w:t>
+      </w:r>
+      <w:proofErr w:type="spellStart"/>
+      <w:r>
+        <w:t>exten</w:t>
+      </w:r>
+      <w:proofErr w:type="spellEnd"/>
+      <w:r>
+        <w:t>” con un número que va desde el 200 al 299, prioridad 1, usando aplicación Dial y entre paréntesis SIP/valor del “</w:t>
+      </w:r>
+      <w:proofErr w:type="spellStart"/>
+      <w:r>
+        <w:t>exten</w:t>
+      </w:r>
+      <w:proofErr w:type="spellEnd"/>
+      <w:r>
+        <w:t>” para decir que canal usar, tiempo de espera de 10 segundos y “m” para que reproduzca música.</w:t>
+      </w:r>
+    </w:p>
+    <w:p>
+      <w:r>
+        <w:t>Básicamente es lo mismo, pero de una manera más corta, de aquí la importancia de aprender a usar variables.</w:t>
+      </w:r>
+    </w:p>
+    <w:p/>
+    <w:p/>
+    <w:p/>
+    <w:p/>
+    <w:p/>
+    <w:p/>
+    <w:p/>
+    <w:p/>
+    <w:p/>
+    <w:p/>
+    <w:p/>
+    <w:p/>
+    <w:p>
+      <w:pPr>
+        <w:pStyle w:val="Ttulo2"/>
+      </w:pPr>
+      <w:r>
+        <w:lastRenderedPageBreak/>
+        <w:t xml:space="preserve">Manejando el </w:t>
+      </w:r>
+      <w:proofErr w:type="spellStart"/>
+      <w:r>
+        <w:t>VoiceMail</w:t>
+      </w:r>
+      <w:proofErr w:type="spellEnd"/>
+    </w:p>
+    <w:p>
+      <w:r>
+        <w:t>El “</w:t>
+      </w:r>
+      <w:proofErr w:type="spellStart"/>
+      <w:r>
+        <w:t>VoiceMail</w:t>
+      </w:r>
+      <w:proofErr w:type="spellEnd"/>
+      <w:r>
+        <w:t>” es básicamente el buzón de voz, en el cual si marcamos a un número y no contesta o espera el tiempo, se podrá grabar un mensaje para que el destinatario lo escuche más después.</w:t>
+      </w:r>
+    </w:p>
+    <w:p>
+      <w:r>
+        <w:t>Para trabajar con el entramos al sig. directorio:</w:t>
+      </w:r>
+    </w:p>
+    <w:p>
+      <w:pPr>
+        <w:rPr>
+          <w:lang w:val="en-US"/>
+        </w:rPr>
+      </w:pPr>
+      <w:r>
+        <w:tab/>
+      </w:r>
+      <w:r>
+        <w:rPr>
+          <w:lang w:val="en-US"/>
+        </w:rPr>
+        <w:t>cd /</w:t>
+      </w:r>
+      <w:proofErr w:type="spellStart"/>
+      <w:r>
+        <w:rPr>
+          <w:lang w:val="en-US"/>
+        </w:rPr>
+        <w:t>etc</w:t>
+      </w:r>
+      <w:proofErr w:type="spellEnd"/>
+      <w:r>
+        <w:rPr>
+          <w:lang w:val="en-US"/>
+        </w:rPr>
+        <w:t>/asterisk/</w:t>
+      </w:r>
+    </w:p>
+    <w:p>
+      <w:pPr>
+        <w:rPr>
+          <w:lang w:val="en-US"/>
+        </w:rPr>
+      </w:pPr>
+      <w:r>
+        <w:rPr>
+          <w:lang w:val="en-US"/>
+        </w:rPr>
+        <w:tab/>
+        <w:t xml:space="preserve">nano </w:t>
+      </w:r>
+      <w:proofErr w:type="spellStart"/>
+      <w:r>
+        <w:rPr>
+          <w:lang w:val="en-US"/>
+        </w:rPr>
+        <w:t>voicemail.conf</w:t>
+      </w:r>
+      <w:proofErr w:type="spellEnd"/>
+    </w:p>
+    <w:p>
+      <w:pPr>
+        <w:jc w:val="center"/>
+      </w:pPr>
+      <w:r>
+        <w:rPr>
+          <w:noProof/>
+        </w:rPr>
+        <w:drawing>
+          <wp:inline distT="0" distB="0" distL="0" distR="0" wp14:anchorId="4B06687A" wp14:editId="4FE2F027">
+            <wp:extent cx="5063008" cy="3190875"/>
+            <wp:effectExtent l="0" t="0" r="4445" b="0"/>
+            <wp:docPr id="33" name="Imagen 33"/>
+            <wp:cNvGraphicFramePr>
+              <a:graphicFrameLocks xmlns:a="http://schemas.openxmlformats.org/drawingml/2006/main" noChangeAspect="1"/>
+            </wp:cNvGraphicFramePr>
+            <a:graphic xmlns:a="http://schemas.openxmlformats.org/drawingml/2006/main">
+              <a:graphicData uri="http://schemas.openxmlformats.org/drawingml/2006/picture">
+                <pic:pic xmlns:pic="http://schemas.openxmlformats.org/drawingml/2006/picture">
+                  <pic:nvPicPr>
+                    <pic:cNvPr id="1" name=""/>
+                    <pic:cNvPicPr/>
+                  </pic:nvPicPr>
+                  <pic:blipFill>
+                    <a:blip r:embed="rId36"/>
+                    <a:stretch>
+                      <a:fillRect/>
+                    </a:stretch>
+                  </pic:blipFill>
+                  <pic:spPr>
+                    <a:xfrm>
+                      <a:off x="0" y="0"/>
+                      <a:ext cx="5081953" cy="3202814"/>
+                    </a:xfrm>
+                    <a:prstGeom prst="rect">
+                      <a:avLst/>
+                    </a:prstGeom>
+                  </pic:spPr>
+                </pic:pic>
+              </a:graphicData>
+            </a:graphic>
+          </wp:inline>
+        </w:drawing>
+      </w:r>
+    </w:p>
+    <w:p>
+      <w:r>
+        <w:t>En cuanto al “</w:t>
+      </w:r>
+      <w:proofErr w:type="spellStart"/>
+      <w:r>
+        <w:t>dialplan</w:t>
+      </w:r>
+      <w:proofErr w:type="spellEnd"/>
+      <w:r>
+        <w:t>” o plan de marcado usaremos dos aplicaciones:</w:t>
+      </w:r>
+    </w:p>
+    <w:p>
+      <w:pPr>
+        <w:pStyle w:val="Prrafodelista"/>
+        <w:numPr>
+          <w:ilvl w:val="0"/>
+          <w:numId w:val="9"/>
+        </w:numPr>
+      </w:pPr>
+      <w:proofErr w:type="spellStart"/>
+      <w:r>
+        <w:t>VoiceMail</w:t>
+      </w:r>
+      <w:proofErr w:type="spellEnd"/>
+      <w:r>
+        <w:t>()</w:t>
+      </w:r>
+      <w:r>
+        <w:t>: es para dejar el mensaje.</w:t>
+      </w:r>
+    </w:p>
+    <w:p>
+      <w:pPr>
+        <w:pStyle w:val="Prrafodelista"/>
+        <w:numPr>
+          <w:ilvl w:val="1"/>
+          <w:numId w:val="9"/>
+        </w:numPr>
+      </w:pPr>
+      <w:r>
+        <w:t>(</w:t>
+      </w:r>
+      <w:proofErr w:type="spellStart"/>
+      <w:r>
+        <w:t>casillabox@contexto</w:t>
+      </w:r>
+      <w:proofErr w:type="spellEnd"/>
+      <w:r>
+        <w:t>)</w:t>
+      </w:r>
+    </w:p>
+    <w:p>
+      <w:pPr>
+        <w:pStyle w:val="Prrafodelista"/>
+        <w:numPr>
+          <w:ilvl w:val="0"/>
+          <w:numId w:val="9"/>
+        </w:numPr>
+      </w:pPr>
+      <w:proofErr w:type="spellStart"/>
+      <w:r>
+        <w:t>VoiceMailMain</w:t>
+      </w:r>
+      <w:proofErr w:type="spellEnd"/>
+      <w:r>
+        <w:t>(): es para cuando el usuario quiera acceder a su buzón de voz.</w:t>
+      </w:r>
+    </w:p>
+    <w:p>
+      <w:pPr>
+        <w:pStyle w:val="Prrafodelista"/>
+        <w:numPr>
+          <w:ilvl w:val="1"/>
+          <w:numId w:val="9"/>
+        </w:numPr>
+      </w:pPr>
+      <w:r>
+        <w:t>(</w:t>
+      </w:r>
+      <w:proofErr w:type="spellStart"/>
+      <w:r>
+        <w:t>casillabox@contexto</w:t>
+      </w:r>
+      <w:proofErr w:type="spellEnd"/>
+      <w:r>
+        <w:t>)</w:t>
+      </w:r>
+    </w:p>
+    <w:p>
+      <w:r>
+        <w:t>Tendremos un “</w:t>
+      </w:r>
+      <w:proofErr w:type="spellStart"/>
+      <w:r>
+        <w:t>voicemail.conf</w:t>
+      </w:r>
+      <w:proofErr w:type="spellEnd"/>
+      <w:r>
+        <w:t>” por defecto, igual que con el “</w:t>
+      </w:r>
+      <w:proofErr w:type="spellStart"/>
+      <w:r>
+        <w:t>extensions.conf”y</w:t>
+      </w:r>
+      <w:proofErr w:type="spellEnd"/>
+      <w:r>
+        <w:t xml:space="preserve"> ”</w:t>
+      </w:r>
+      <w:proofErr w:type="spellStart"/>
+      <w:r>
+        <w:t>sip.conf</w:t>
+      </w:r>
+      <w:proofErr w:type="spellEnd"/>
+      <w:r>
+        <w:t xml:space="preserve">” lo moveremos al </w:t>
+      </w:r>
+      <w:proofErr w:type="spellStart"/>
+      <w:r>
+        <w:t>backup</w:t>
+      </w:r>
+      <w:proofErr w:type="spellEnd"/>
+      <w:r>
+        <w:t>, usando el sig. comando:</w:t>
+      </w:r>
+    </w:p>
+    <w:p>
+      <w:pPr>
+        <w:rPr>
+          <w:lang w:val="en-US"/>
+        </w:rPr>
+      </w:pPr>
+      <w:r>
+        <w:tab/>
+      </w:r>
+      <w:r>
+        <w:rPr>
+          <w:highlight w:val="yellow"/>
+          <w:lang w:val="en-US"/>
+        </w:rPr>
+        <w:t xml:space="preserve">mv </w:t>
+      </w:r>
+      <w:proofErr w:type="spellStart"/>
+      <w:r>
+        <w:rPr>
+          <w:highlight w:val="yellow"/>
+          <w:lang w:val="en-US"/>
+        </w:rPr>
+        <w:t>voicemail.conf</w:t>
+      </w:r>
+      <w:proofErr w:type="spellEnd"/>
+      <w:r>
+        <w:rPr>
+          <w:highlight w:val="yellow"/>
+          <w:lang w:val="en-US"/>
+        </w:rPr>
+        <w:t xml:space="preserve"> </w:t>
+      </w:r>
+      <w:proofErr w:type="spellStart"/>
+      <w:r>
+        <w:rPr>
+          <w:highlight w:val="yellow"/>
+          <w:lang w:val="en-US"/>
+        </w:rPr>
+        <w:t>voicemail.conf.bak</w:t>
+      </w:r>
+      <w:proofErr w:type="spellEnd"/>
+    </w:p>
+    <w:p>
+      <w:pPr>
+        <w:rPr>
+          <w:lang w:val="en-US"/>
+        </w:rPr>
+      </w:pPr>
+    </w:p>
+    <w:p>
+      <w:pPr>
+        <w:rPr>
+          <w:lang w:val="en-US"/>
+        </w:rPr>
+      </w:pPr>
+    </w:p>
+    <w:p>
+      <w:pPr>
+        <w:rPr>
+          <w:lang w:val="en-US"/>
+        </w:rPr>
+      </w:pPr>
+    </w:p>
+    <w:p>
+      <w:pPr>
+        <w:rPr>
+          <w:lang w:val="en-US"/>
+        </w:rPr>
+      </w:pPr>
+    </w:p>
+    <w:p>
+      <w:pPr>
+        <w:rPr>
+          <w:lang w:val="en-US"/>
+        </w:rPr>
+      </w:pPr>
+    </w:p>
+    <w:p>
+      <w:r>
+        <w:lastRenderedPageBreak/>
+        <w:t>Ahora si entramos al “</w:t>
+      </w:r>
+      <w:proofErr w:type="spellStart"/>
+      <w:r>
+        <w:t>voicemail.conf</w:t>
+      </w:r>
+      <w:proofErr w:type="spellEnd"/>
+      <w:r>
+        <w:t>”, donde habrá:</w:t>
+      </w:r>
+    </w:p>
+    <w:p>
+      <w:pPr>
+        <w:pStyle w:val="Prrafodelista"/>
+        <w:numPr>
+          <w:ilvl w:val="0"/>
+          <w:numId w:val="10"/>
+        </w:numPr>
+      </w:pPr>
+      <w:r>
+        <w:t>Un contexto general donde se definen una serie de opciones entre ellas:</w:t>
+      </w:r>
+    </w:p>
+    <w:p>
+      <w:pPr>
+        <w:pStyle w:val="Prrafodelista"/>
+        <w:numPr>
+          <w:ilvl w:val="1"/>
+          <w:numId w:val="10"/>
+        </w:numPr>
+      </w:pPr>
+      <w:proofErr w:type="spellStart"/>
+      <w:r>
+        <w:t>format</w:t>
+      </w:r>
+      <w:proofErr w:type="spellEnd"/>
+      <w:r>
+        <w:t>:</w:t>
+      </w:r>
+      <w:r>
+        <w:t xml:space="preserve"> formato </w:t>
+      </w:r>
+      <w:proofErr w:type="spellStart"/>
+      <w:r>
+        <w:t>conel</w:t>
+      </w:r>
+      <w:proofErr w:type="spellEnd"/>
+      <w:r>
+        <w:t xml:space="preserve"> que se van a grabar los correos de voz.</w:t>
+      </w:r>
+    </w:p>
+    <w:p>
+      <w:pPr>
+        <w:pStyle w:val="Prrafodelista"/>
+        <w:numPr>
+          <w:ilvl w:val="1"/>
+          <w:numId w:val="10"/>
+        </w:numPr>
+      </w:pPr>
+      <w:proofErr w:type="spellStart"/>
+      <w:r>
+        <w:t>language</w:t>
+      </w:r>
+      <w:proofErr w:type="spellEnd"/>
+      <w:r>
+        <w:t xml:space="preserve">: </w:t>
+      </w:r>
+      <w:r>
+        <w:t>para definir el idioma de los audios de voz</w:t>
+      </w:r>
+    </w:p>
+    <w:p>
+      <w:pPr>
+        <w:ind w:left="708"/>
+        <w:jc w:val="center"/>
+      </w:pPr>
+      <w:r>
+        <w:drawing>
+          <wp:inline distT="0" distB="0" distL="0" distR="0" wp14:anchorId="47F70C86" wp14:editId="487D35BA">
+            <wp:extent cx="4267200" cy="2685468"/>
+            <wp:effectExtent l="0" t="0" r="0" b="635"/>
+            <wp:docPr id="32" name="Imagen 32"/>
+            <wp:cNvGraphicFramePr>
+              <a:graphicFrameLocks xmlns:a="http://schemas.openxmlformats.org/drawingml/2006/main" noChangeAspect="1"/>
+            </wp:cNvGraphicFramePr>
+            <a:graphic xmlns:a="http://schemas.openxmlformats.org/drawingml/2006/main">
+              <a:graphicData uri="http://schemas.openxmlformats.org/drawingml/2006/picture">
+                <pic:pic xmlns:pic="http://schemas.openxmlformats.org/drawingml/2006/picture">
+                  <pic:nvPicPr>
+                    <pic:cNvPr id="1" name=""/>
+                    <pic:cNvPicPr/>
+                  </pic:nvPicPr>
+                  <pic:blipFill>
+                    <a:blip r:embed="rId37"/>
+                    <a:stretch>
+                      <a:fillRect/>
+                    </a:stretch>
+                  </pic:blipFill>
+                  <pic:spPr>
+                    <a:xfrm>
+                      <a:off x="0" y="0"/>
+                      <a:ext cx="4281655" cy="2694565"/>
+                    </a:xfrm>
+                    <a:prstGeom prst="rect">
+                      <a:avLst/>
+                    </a:prstGeom>
+                  </pic:spPr>
+                </pic:pic>
+              </a:graphicData>
+            </a:graphic>
+          </wp:inline>
+        </w:drawing>
+      </w:r>
+    </w:p>
+    <w:p>
+      <w:pPr>
+        <w:pStyle w:val="Prrafodelista"/>
+        <w:numPr>
+          <w:ilvl w:val="0"/>
+          <w:numId w:val="10"/>
+        </w:numPr>
+      </w:pPr>
+      <w:r>
+        <w:t>Después crearemos un contexto, podemos tener los usuarios en varios contextos o uno default, lo bueno de este es que no tendremos que definirlo en el “</w:t>
+      </w:r>
+      <w:proofErr w:type="spellStart"/>
+      <w:r>
+        <w:t>VoiceMail</w:t>
+      </w:r>
+      <w:proofErr w:type="spellEnd"/>
+      <w:r>
+        <w:t>()”.</w:t>
+      </w:r>
+    </w:p>
+    <w:p>
+      <w:pPr>
+        <w:ind w:firstLine="708"/>
+        <w:jc w:val="center"/>
+      </w:pPr>
+      <w:r>
+        <w:drawing>
+          <wp:inline distT="0" distB="0" distL="0" distR="0" wp14:anchorId="28AA05E7" wp14:editId="4B435CDA">
+            <wp:extent cx="4295775" cy="2717547"/>
+            <wp:effectExtent l="0" t="0" r="0" b="6985"/>
+            <wp:docPr id="34" name="Imagen 34"/>
+            <wp:cNvGraphicFramePr>
+              <a:graphicFrameLocks xmlns:a="http://schemas.openxmlformats.org/drawingml/2006/main" noChangeAspect="1"/>
+            </wp:cNvGraphicFramePr>
+            <a:graphic xmlns:a="http://schemas.openxmlformats.org/drawingml/2006/main">
+              <a:graphicData uri="http://schemas.openxmlformats.org/drawingml/2006/picture">
+                <pic:pic xmlns:pic="http://schemas.openxmlformats.org/drawingml/2006/picture">
+                  <pic:nvPicPr>
+                    <pic:cNvPr id="1" name=""/>
+                    <pic:cNvPicPr/>
+                  </pic:nvPicPr>
+                  <pic:blipFill>
+                    <a:blip r:embed="rId38"/>
+                    <a:stretch>
+                      <a:fillRect/>
+                    </a:stretch>
+                  </pic:blipFill>
+                  <pic:spPr>
+                    <a:xfrm>
+                      <a:off x="0" y="0"/>
+                      <a:ext cx="4303835" cy="2722646"/>
+                    </a:xfrm>
+                    <a:prstGeom prst="rect">
+                      <a:avLst/>
+                    </a:prstGeom>
+                  </pic:spPr>
+                </pic:pic>
+              </a:graphicData>
+            </a:graphic>
+          </wp:inline>
+        </w:drawing>
+      </w:r>
+    </w:p>
+    <w:p>
+      <w:pPr>
+        <w:ind w:firstLine="708"/>
+        <w:jc w:val="center"/>
+      </w:pPr>
+    </w:p>
+    <w:p>
+      <w:pPr>
+        <w:ind w:firstLine="708"/>
+        <w:jc w:val="center"/>
+      </w:pPr>
+    </w:p>
+    <w:p>
+      <w:pPr>
+        <w:ind w:firstLine="708"/>
+        <w:jc w:val="center"/>
+      </w:pPr>
+    </w:p>
+    <w:p>
+      <w:pPr>
+        <w:pStyle w:val="Prrafodelista"/>
+        <w:numPr>
+          <w:ilvl w:val="0"/>
+          <w:numId w:val="10"/>
+        </w:numPr>
+      </w:pPr>
+      <w:r>
+        <w:lastRenderedPageBreak/>
+        <w:t>Después creamos casillas de voz para los usuarios con el sig. formato:</w:t>
+      </w:r>
+    </w:p>
+    <w:p>
+      <w:pPr>
+        <w:ind w:left="1785"/>
+        <w:rPr>
+          <w:highlight w:val="yellow"/>
+        </w:rPr>
+      </w:pPr>
+      <w:r>
+        <w:rPr>
+          <w:highlight w:val="yellow"/>
+        </w:rPr>
+        <w:t xml:space="preserve">usuario = </w:t>
+      </w:r>
+      <w:proofErr w:type="spellStart"/>
+      <w:r>
+        <w:rPr>
+          <w:highlight w:val="yellow"/>
+        </w:rPr>
+        <w:t>contraseña,nombre,correo</w:t>
+      </w:r>
+      <w:proofErr w:type="spellEnd"/>
+      <w:r>
+        <w:rPr>
+          <w:highlight w:val="yellow"/>
+        </w:rPr>
+        <w:t xml:space="preserve"> (estos dos últimos son opcionales)</w:t>
+      </w:r>
+    </w:p>
+    <w:p>
+      <w:pPr>
+        <w:ind w:left="1785"/>
+        <w:rPr>
+          <w:highlight w:val="yellow"/>
+        </w:rPr>
+      </w:pPr>
+      <w:r>
+        <w:rPr>
+          <w:highlight w:val="yellow"/>
+        </w:rPr>
+        <w:t>200 = 1234</w:t>
+      </w:r>
+    </w:p>
+    <w:p>
+      <w:pPr>
+        <w:ind w:left="1785"/>
+        <w:rPr>
+          <w:highlight w:val="yellow"/>
+        </w:rPr>
+      </w:pPr>
+      <w:r>
+        <w:rPr>
+          <w:highlight w:val="yellow"/>
+        </w:rPr>
+        <w:t>20</w:t>
+      </w:r>
+      <w:r>
+        <w:rPr>
+          <w:highlight w:val="yellow"/>
+        </w:rPr>
+        <w:t>1</w:t>
+      </w:r>
+      <w:r>
+        <w:rPr>
+          <w:highlight w:val="yellow"/>
+        </w:rPr>
+        <w:t xml:space="preserve"> = 1234</w:t>
+      </w:r>
+    </w:p>
+    <w:p>
+      <w:pPr>
+        <w:ind w:left="1785"/>
+      </w:pPr>
+      <w:r>
+        <w:rPr>
+          <w:highlight w:val="yellow"/>
+        </w:rPr>
+        <w:t>20</w:t>
+      </w:r>
+      <w:r>
+        <w:rPr>
+          <w:highlight w:val="yellow"/>
+        </w:rPr>
+        <w:t>3</w:t>
+      </w:r>
+      <w:r>
+        <w:rPr>
+          <w:highlight w:val="yellow"/>
+        </w:rPr>
+        <w:t xml:space="preserve"> = 1234</w:t>
+      </w:r>
+      <w:r>
+        <w:t xml:space="preserve"> </w:t>
+      </w:r>
+    </w:p>
+    <w:p>
+      <w:pPr>
+        <w:ind w:firstLine="708"/>
+        <w:jc w:val="center"/>
+      </w:pPr>
+      <w:r>
+        <w:drawing>
+          <wp:inline distT="0" distB="0" distL="0" distR="0" wp14:anchorId="719AC2FC" wp14:editId="0A903B6A">
+            <wp:extent cx="4743450" cy="2982502"/>
+            <wp:effectExtent l="0" t="0" r="0" b="8890"/>
+            <wp:docPr id="35" name="Imagen 35"/>
+            <wp:cNvGraphicFramePr>
+              <a:graphicFrameLocks xmlns:a="http://schemas.openxmlformats.org/drawingml/2006/main" noChangeAspect="1"/>
+            </wp:cNvGraphicFramePr>
+            <a:graphic xmlns:a="http://schemas.openxmlformats.org/drawingml/2006/main">
+              <a:graphicData uri="http://schemas.openxmlformats.org/drawingml/2006/picture">
+                <pic:pic xmlns:pic="http://schemas.openxmlformats.org/drawingml/2006/picture">
+                  <pic:nvPicPr>
+                    <pic:cNvPr id="1" name=""/>
+                    <pic:cNvPicPr/>
+                  </pic:nvPicPr>
+                  <pic:blipFill>
+                    <a:blip r:embed="rId39"/>
+                    <a:stretch>
+                      <a:fillRect/>
+                    </a:stretch>
+                  </pic:blipFill>
+                  <pic:spPr>
+                    <a:xfrm>
+                      <a:off x="0" y="0"/>
+                      <a:ext cx="4756381" cy="2990632"/>
+                    </a:xfrm>
+                    <a:prstGeom prst="rect">
+                      <a:avLst/>
+                    </a:prstGeom>
+                  </pic:spPr>
+                </pic:pic>
+              </a:graphicData>
+            </a:graphic>
+          </wp:inline>
+        </w:drawing>
+      </w:r>
+    </w:p>
+    <w:p>
+      <w:pPr>
+        <w:ind w:firstLine="708"/>
+        <w:jc w:val="center"/>
+      </w:pPr>
+    </w:p>
+    <w:p>
+      <w:pPr>
+        <w:ind w:firstLine="708"/>
+        <w:jc w:val="center"/>
+      </w:pPr>
+    </w:p>
+    <w:p>
+      <w:pPr>
+        <w:ind w:firstLine="708"/>
+        <w:jc w:val="center"/>
+      </w:pPr>
+    </w:p>
+    <w:p>
+      <w:pPr>
+        <w:ind w:firstLine="708"/>
+        <w:jc w:val="center"/>
+      </w:pPr>
+    </w:p>
+    <w:p>
+      <w:pPr>
+        <w:ind w:firstLine="708"/>
+        <w:jc w:val="center"/>
+      </w:pPr>
+    </w:p>
+    <w:p>
+      <w:pPr>
+        <w:ind w:firstLine="708"/>
+        <w:jc w:val="center"/>
+      </w:pPr>
+    </w:p>
+    <w:p>
+      <w:pPr>
+        <w:ind w:firstLine="708"/>
+        <w:jc w:val="center"/>
+      </w:pPr>
+    </w:p>
+    <w:p>
+      <w:pPr>
+        <w:ind w:firstLine="708"/>
+        <w:jc w:val="center"/>
+      </w:pPr>
+    </w:p>
+    <w:p>
+      <w:pPr>
+        <w:ind w:firstLine="708"/>
+        <w:jc w:val="center"/>
+      </w:pPr>
+    </w:p>
+    <w:p>
+      <w:pPr>
+        <w:ind w:firstLine="708"/>
+        <w:jc w:val="center"/>
+      </w:pPr>
+    </w:p>
+    <w:p>
+      <w:pPr>
+        <w:ind w:firstLine="708"/>
+        <w:jc w:val="center"/>
+      </w:pPr>
+    </w:p>
+    <w:p>
+      <w:pPr>
+        <w:ind w:firstLine="708"/>
+        <w:jc w:val="center"/>
+      </w:pPr>
+    </w:p>
+    <w:p>
+      <w:r>
+        <w:lastRenderedPageBreak/>
+        <w:t>Ahora nos movemos al “</w:t>
+      </w:r>
+      <w:proofErr w:type="spellStart"/>
+      <w:r>
+        <w:t>extensión.conf</w:t>
+      </w:r>
+      <w:proofErr w:type="spellEnd"/>
+      <w:r>
+        <w:t xml:space="preserve">”, para probar, en nuestro </w:t>
+      </w:r>
+      <w:proofErr w:type="spellStart"/>
+      <w:r>
+        <w:t>dialplan</w:t>
+      </w:r>
+      <w:proofErr w:type="spellEnd"/>
+      <w:r>
+        <w:t xml:space="preserve"> le </w:t>
+      </w:r>
+      <w:proofErr w:type="spellStart"/>
+      <w:r>
+        <w:t>agregaromos</w:t>
+      </w:r>
+      <w:proofErr w:type="spellEnd"/>
+      <w:r>
+        <w:t xml:space="preserve"> el sig. comando: </w:t>
+      </w:r>
+      <w:r>
+        <w:tab/>
+      </w:r>
+    </w:p>
+    <w:p>
+      <w:pPr>
+        <w:ind w:left="1065"/>
+      </w:pPr>
+      <w:proofErr w:type="spellStart"/>
+      <w:r>
+        <w:rPr>
+          <w:highlight w:val="yellow"/>
+        </w:rPr>
+        <w:t>same</w:t>
+      </w:r>
+      <w:proofErr w:type="spellEnd"/>
+      <w:r>
+        <w:rPr>
+          <w:highlight w:val="yellow"/>
+        </w:rPr>
+        <w:t xml:space="preserve"> = </w:t>
+      </w:r>
+      <w:proofErr w:type="spellStart"/>
+      <w:r>
+        <w:rPr>
+          <w:highlight w:val="yellow"/>
+        </w:rPr>
+        <w:t>n,VoiceMail</w:t>
+      </w:r>
+      <w:proofErr w:type="spellEnd"/>
+      <w:r>
+        <w:rPr>
+          <w:highlight w:val="yellow"/>
+        </w:rPr>
+        <w:t>(${EXTEN})</w:t>
+      </w:r>
+      <w:r>
+        <w:t xml:space="preserve"> (con esto lo mandaremos a la casilla del número marcado)</w:t>
+      </w:r>
+    </w:p>
+    <w:p>
+      <w:pPr>
+        <w:ind w:firstLine="708"/>
+      </w:pPr>
+      <w:r>
+        <w:drawing>
+          <wp:inline distT="0" distB="0" distL="0" distR="0" wp14:anchorId="382116A3" wp14:editId="2492188E">
+            <wp:extent cx="4682613" cy="2971800"/>
+            <wp:effectExtent l="0" t="0" r="3810" b="0"/>
+            <wp:docPr id="37" name="Imagen 37"/>
+            <wp:cNvGraphicFramePr>
+              <a:graphicFrameLocks xmlns:a="http://schemas.openxmlformats.org/drawingml/2006/main" noChangeAspect="1"/>
+            </wp:cNvGraphicFramePr>
+            <a:graphic xmlns:a="http://schemas.openxmlformats.org/drawingml/2006/main">
+              <a:graphicData uri="http://schemas.openxmlformats.org/drawingml/2006/picture">
+                <pic:pic xmlns:pic="http://schemas.openxmlformats.org/drawingml/2006/picture">
+                  <pic:nvPicPr>
+                    <pic:cNvPr id="1" name=""/>
+                    <pic:cNvPicPr/>
+                  </pic:nvPicPr>
+                  <pic:blipFill>
+                    <a:blip r:embed="rId40"/>
+                    <a:stretch>
+                      <a:fillRect/>
+                    </a:stretch>
+                  </pic:blipFill>
+                  <pic:spPr>
+                    <a:xfrm>
+                      <a:off x="0" y="0"/>
+                      <a:ext cx="4704724" cy="2985832"/>
+                    </a:xfrm>
+                    <a:prstGeom prst="rect">
+                      <a:avLst/>
+                    </a:prstGeom>
+                  </pic:spPr>
+                </pic:pic>
+              </a:graphicData>
+            </a:graphic>
+          </wp:inline>
+        </w:drawing>
+      </w:r>
+    </w:p>
+    <w:p>
+      <w:r>
+        <w:t>Para que los cambios surtan efectos ingresaremos los sigs. comandos en el Asterisk:</w:t>
+      </w:r>
+      <w:r>
+        <w:t xml:space="preserve">  </w:t>
+      </w:r>
+    </w:p>
+    <w:p>
+      <w:r>
+        <w:tab/>
+      </w:r>
+      <w:proofErr w:type="spellStart"/>
+      <w:r>
+        <w:rPr>
+          <w:highlight w:val="yellow"/>
+        </w:rPr>
+        <w:t>dialplan</w:t>
+      </w:r>
+      <w:proofErr w:type="spellEnd"/>
+      <w:r>
+        <w:rPr>
+          <w:highlight w:val="yellow"/>
+        </w:rPr>
+        <w:t xml:space="preserve"> </w:t>
+      </w:r>
+      <w:proofErr w:type="spellStart"/>
+      <w:r>
+        <w:rPr>
+          <w:highlight w:val="yellow"/>
+        </w:rPr>
+        <w:t>reload</w:t>
+      </w:r>
+      <w:proofErr w:type="spellEnd"/>
+      <w:r>
+        <w:t xml:space="preserve"> </w:t>
+      </w:r>
+    </w:p>
+    <w:p>
+      <w:r>
+        <w:tab/>
+      </w:r>
+      <w:proofErr w:type="spellStart"/>
+      <w:r>
+        <w:rPr>
+          <w:highlight w:val="yellow"/>
+        </w:rPr>
+        <w:t>voicemail</w:t>
+      </w:r>
+      <w:proofErr w:type="spellEnd"/>
+      <w:r>
+        <w:rPr>
+          <w:highlight w:val="yellow"/>
+        </w:rPr>
+        <w:t xml:space="preserve"> </w:t>
+      </w:r>
+      <w:proofErr w:type="spellStart"/>
+      <w:r>
+        <w:rPr>
+          <w:highlight w:val="yellow"/>
+        </w:rPr>
+        <w:t>reload</w:t>
+      </w:r>
+      <w:proofErr w:type="spellEnd"/>
+    </w:p>
+    <w:p>
+      <w:pPr>
+        <w:jc w:val="center"/>
+      </w:pPr>
+      <w:r>
+        <w:drawing>
+          <wp:inline distT="0" distB="0" distL="0" distR="0" wp14:anchorId="75EBBCFD" wp14:editId="300495D6">
+            <wp:extent cx="4635669" cy="2924175"/>
+            <wp:effectExtent l="0" t="0" r="0" b="0"/>
+            <wp:docPr id="38" name="Imagen 38"/>
+            <wp:cNvGraphicFramePr>
+              <a:graphicFrameLocks xmlns:a="http://schemas.openxmlformats.org/drawingml/2006/main" noChangeAspect="1"/>
+            </wp:cNvGraphicFramePr>
+            <a:graphic xmlns:a="http://schemas.openxmlformats.org/drawingml/2006/main">
+              <a:graphicData uri="http://schemas.openxmlformats.org/drawingml/2006/picture">
+                <pic:pic xmlns:pic="http://schemas.openxmlformats.org/drawingml/2006/picture">
+                  <pic:nvPicPr>
+                    <pic:cNvPr id="1" name=""/>
+                    <pic:cNvPicPr/>
+                  </pic:nvPicPr>
+                  <pic:blipFill>
+                    <a:blip r:embed="rId41"/>
+                    <a:stretch>
+                      <a:fillRect/>
+                    </a:stretch>
+                  </pic:blipFill>
+                  <pic:spPr>
+                    <a:xfrm>
+                      <a:off x="0" y="0"/>
+                      <a:ext cx="4647013" cy="2931331"/>
+                    </a:xfrm>
+                    <a:prstGeom prst="rect">
+                      <a:avLst/>
+                    </a:prstGeom>
+                  </pic:spPr>
+                </pic:pic>
+              </a:graphicData>
+            </a:graphic>
+          </wp:inline>
+        </w:drawing>
+      </w:r>
+    </w:p>
+    <w:p>
+      <w:pPr>
+        <w:jc w:val="center"/>
+      </w:pPr>
+    </w:p>
+    <w:p>
+      <w:r>
+        <w:lastRenderedPageBreak/>
+        <w:t xml:space="preserve">Una vez que marcamos y no contesta, se reproducirá un audio que pedirá un audio donde grabaremos el mensaje y para salir presionamos la tecla “#”. </w:t>
+      </w:r>
+    </w:p>
+    <w:p>
+      <w:r>
+        <w:t>Algo que po</w:t>
+      </w:r>
+      <w:r>
+        <w:t xml:space="preserve">demos hacer es cambiar el flujo de información, es decir, por lo general en el Asterisk nos muestra solo errores, pero podemos ver información más detallada de la llamada, para ello ingresamos el sig. comando: </w:t>
+      </w:r>
+    </w:p>
+    <w:p>
+      <w:r>
+        <w:tab/>
+      </w:r>
+      <w:proofErr w:type="spellStart"/>
+      <w:r>
+        <w:rPr>
+          <w:highlight w:val="yellow"/>
+        </w:rPr>
+        <w:t>core</w:t>
+      </w:r>
+      <w:proofErr w:type="spellEnd"/>
+      <w:r>
+        <w:rPr>
+          <w:highlight w:val="yellow"/>
+        </w:rPr>
+        <w:t xml:space="preserve"> set verbose 3</w:t>
+      </w:r>
+    </w:p>
+    <w:p>
+      <w:pPr>
+        <w:jc w:val="center"/>
+      </w:pPr>
+      <w:r>
+        <w:drawing>
+          <wp:inline distT="0" distB="0" distL="0" distR="0" wp14:anchorId="0891C8C5" wp14:editId="1851C77D">
+            <wp:extent cx="5600700" cy="2676143"/>
+            <wp:effectExtent l="0" t="0" r="0" b="0"/>
+            <wp:docPr id="39" name="Imagen 39"/>
+            <wp:cNvGraphicFramePr>
+              <a:graphicFrameLocks xmlns:a="http://schemas.openxmlformats.org/drawingml/2006/main" noChangeAspect="1"/>
+            </wp:cNvGraphicFramePr>
+            <a:graphic xmlns:a="http://schemas.openxmlformats.org/drawingml/2006/main">
+              <a:graphicData uri="http://schemas.openxmlformats.org/drawingml/2006/picture">
+                <pic:pic xmlns:pic="http://schemas.openxmlformats.org/drawingml/2006/picture">
+                  <pic:nvPicPr>
+                    <pic:cNvPr id="1" name=""/>
+                    <pic:cNvPicPr/>
+                  </pic:nvPicPr>
+                  <pic:blipFill>
+                    <a:blip r:embed="rId42"/>
+                    <a:stretch>
+                      <a:fillRect/>
+                    </a:stretch>
+                  </pic:blipFill>
+                  <pic:spPr>
+                    <a:xfrm>
+                      <a:off x="0" y="0"/>
+                      <a:ext cx="5601230" cy="2676396"/>
+                    </a:xfrm>
+                    <a:prstGeom prst="rect">
+                      <a:avLst/>
+                    </a:prstGeom>
+                  </pic:spPr>
+                </pic:pic>
+              </a:graphicData>
+            </a:graphic>
+          </wp:inline>
+        </w:drawing>
+      </w:r>
+    </w:p>
+    <w:p>
+      <w:pPr>
+        <w:ind w:firstLine="708"/>
+      </w:pPr>
+      <w:r>
+        <w:t>Nota: si queremos regresarlo a la normalidad solo insertamos el mismo comando en 1.</w:t>
+      </w:r>
+    </w:p>
+    <w:p>
+      <w:pPr>
+        <w:ind w:firstLine="708"/>
+      </w:pPr>
+    </w:p>
+    <w:p>
+      <w:pPr>
+        <w:ind w:firstLine="708"/>
+      </w:pPr>
+    </w:p>
+    <w:p>
+      <w:pPr>
+        <w:ind w:firstLine="708"/>
+      </w:pPr>
+    </w:p>
+    <w:p>
+      <w:pPr>
+        <w:ind w:firstLine="708"/>
+      </w:pPr>
+    </w:p>
+    <w:p>
+      <w:pPr>
+        <w:ind w:firstLine="708"/>
+      </w:pPr>
+    </w:p>
+    <w:p>
+      <w:pPr>
+        <w:ind w:firstLine="708"/>
+      </w:pPr>
+    </w:p>
+    <w:p>
+      <w:pPr>
+        <w:ind w:firstLine="708"/>
+      </w:pPr>
+    </w:p>
+    <w:p>
+      <w:pPr>
+        <w:ind w:firstLine="708"/>
+      </w:pPr>
+    </w:p>
+    <w:p>
+      <w:pPr>
+        <w:ind w:firstLine="708"/>
+      </w:pPr>
+    </w:p>
+    <w:p>
+      <w:pPr>
+        <w:ind w:firstLine="708"/>
+      </w:pPr>
+    </w:p>
+    <w:p>
+      <w:pPr>
+        <w:ind w:firstLine="708"/>
+      </w:pPr>
+    </w:p>
+    <w:p>
+      <w:pPr>
+        <w:ind w:firstLine="708"/>
+      </w:pPr>
+    </w:p>
+    <w:p>
+      <w:r>
+        <w:lastRenderedPageBreak/>
+        <w:t>Para este punto sabemos que el 201 tiene un mensaje de voz (se hizo durante las pruebas de “</w:t>
+      </w:r>
+      <w:proofErr w:type="spellStart"/>
+      <w:r>
+        <w:t>voicemail</w:t>
+      </w:r>
+      <w:proofErr w:type="spellEnd"/>
+      <w:r>
+        <w:t xml:space="preserve">”), para que el usuario pueda abrir y reproducir el mensaje de voz haremos lo </w:t>
+      </w:r>
+      <w:proofErr w:type="spellStart"/>
+      <w:r>
+        <w:t>sig</w:t>
+      </w:r>
+      <w:proofErr w:type="spellEnd"/>
+      <w:r>
+        <w:t>:</w:t>
+      </w:r>
+    </w:p>
+    <w:p>
+      <w:pPr>
+        <w:pStyle w:val="Prrafodelista"/>
+        <w:numPr>
+          <w:ilvl w:val="0"/>
+          <w:numId w:val="10"/>
+        </w:numPr>
+        <w:jc w:val="both"/>
+      </w:pPr>
+      <w:r>
+        <w:t>En el archivo “</w:t>
+      </w:r>
+      <w:proofErr w:type="spellStart"/>
+      <w:r>
+        <w:t>extencions.conf</w:t>
+      </w:r>
+      <w:proofErr w:type="spellEnd"/>
+      <w:r>
+        <w:t>” le agregaremos un “</w:t>
+      </w:r>
+      <w:proofErr w:type="spellStart"/>
+      <w:r>
+        <w:t>exten</w:t>
+      </w:r>
+      <w:proofErr w:type="spellEnd"/>
+      <w:r>
+        <w:t xml:space="preserve">” con un numero para reproducir los mensajes de voz, como por ejemplo el sig. </w:t>
+      </w:r>
+      <w:proofErr w:type="spellStart"/>
+      <w:r>
+        <w:t>comado</w:t>
+      </w:r>
+      <w:proofErr w:type="spellEnd"/>
+      <w:r>
+        <w:t>:</w:t>
+      </w:r>
+    </w:p>
+    <w:p>
+      <w:pPr>
+        <w:ind w:left="1785"/>
+        <w:jc w:val="both"/>
+      </w:pPr>
+      <w:proofErr w:type="spellStart"/>
+      <w:r>
+        <w:t>exten</w:t>
+      </w:r>
+      <w:proofErr w:type="spellEnd"/>
+      <w:r>
+        <w:t xml:space="preserve"> = 20,1,VoiceMailMain</w:t>
+      </w:r>
+      <w:r>
+        <w:t>()</w:t>
+      </w:r>
+    </w:p>
+    <w:p/>
+    <w:p>
+      <w:pPr>
+        <w:jc w:val="center"/>
+      </w:pPr>
+      <w:r>
+        <w:drawing>
+          <wp:inline distT="0" distB="0" distL="0" distR="0" wp14:anchorId="53EDBC16" wp14:editId="1982B3C2">
+            <wp:extent cx="3879770" cy="2457450"/>
+            <wp:effectExtent l="0" t="0" r="6985" b="0"/>
+            <wp:docPr id="40" name="Imagen 40"/>
+            <wp:cNvGraphicFramePr>
+              <a:graphicFrameLocks xmlns:a="http://schemas.openxmlformats.org/drawingml/2006/main" noChangeAspect="1"/>
+            </wp:cNvGraphicFramePr>
+            <a:graphic xmlns:a="http://schemas.openxmlformats.org/drawingml/2006/main">
+              <a:graphicData uri="http://schemas.openxmlformats.org/drawingml/2006/picture">
+                <pic:pic xmlns:pic="http://schemas.openxmlformats.org/drawingml/2006/picture">
+                  <pic:nvPicPr>
+                    <pic:cNvPr id="1" name=""/>
+                    <pic:cNvPicPr/>
+                  </pic:nvPicPr>
+                  <pic:blipFill>
+                    <a:blip r:embed="rId43"/>
+                    <a:stretch>
+                      <a:fillRect/>
+                    </a:stretch>
+                  </pic:blipFill>
+                  <pic:spPr>
+                    <a:xfrm>
+                      <a:off x="0" y="0"/>
+                      <a:ext cx="3904279" cy="2472974"/>
+                    </a:xfrm>
+                    <a:prstGeom prst="rect">
+                      <a:avLst/>
+                    </a:prstGeom>
+                  </pic:spPr>
+                </pic:pic>
+              </a:graphicData>
+            </a:graphic>
+          </wp:inline>
+        </w:drawing>
+      </w:r>
+    </w:p>
+    <w:p>
+      <w:pPr>
+        <w:jc w:val="center"/>
+      </w:pPr>
+    </w:p>
+    <w:p>
+      <w:pPr>
+        <w:jc w:val="center"/>
+      </w:pPr>
+    </w:p>
+    <w:p>
+      <w:pPr>
+        <w:jc w:val="center"/>
+      </w:pPr>
+    </w:p>
+    <w:p>
+      <w:pPr>
+        <w:jc w:val="center"/>
+      </w:pPr>
+    </w:p>
+    <w:p>
+      <w:pPr>
+        <w:jc w:val="center"/>
+      </w:pPr>
+    </w:p>
+    <w:p>
+      <w:pPr>
+        <w:jc w:val="center"/>
+      </w:pPr>
+    </w:p>
+    <w:p>
+      <w:pPr>
+        <w:jc w:val="center"/>
+      </w:pPr>
+    </w:p>
+    <w:p>
+      <w:pPr>
+        <w:jc w:val="center"/>
+      </w:pPr>
+    </w:p>
+    <w:p>
+      <w:pPr>
+        <w:jc w:val="center"/>
+      </w:pPr>
+    </w:p>
+    <w:p>
+      <w:pPr>
+        <w:jc w:val="center"/>
+      </w:pPr>
+    </w:p>
+    <w:p>
+      <w:pPr>
+        <w:jc w:val="center"/>
+      </w:pPr>
+    </w:p>
+    <w:p>
+      <w:pPr>
+        <w:jc w:val="center"/>
+      </w:pPr>
+    </w:p>
+    <w:p>
+      <w:pPr>
+        <w:jc w:val="center"/>
+      </w:pPr>
+    </w:p>
+    <w:p>
+      <w:pPr>
+        <w:jc w:val="center"/>
+      </w:pPr>
+    </w:p>
+    <w:p>
+      <w:r>
+        <w:lastRenderedPageBreak/>
+        <w:t xml:space="preserve">Cargamos el </w:t>
+      </w:r>
+      <w:proofErr w:type="spellStart"/>
+      <w:r>
+        <w:t>dialplan</w:t>
+      </w:r>
+      <w:proofErr w:type="spellEnd"/>
+      <w:r>
+        <w:t xml:space="preserve"> y marcamos, durante este proceso nos pedirá insertar la extensión.</w:t>
+      </w:r>
+    </w:p>
+    <w:p>
+      <w:pPr>
+        <w:ind w:left="1785"/>
+      </w:pPr>
+      <w:r>
+        <w:drawing>
+          <wp:inline distT="0" distB="0" distL="0" distR="0" wp14:anchorId="49C85C42" wp14:editId="4F0E9121">
+            <wp:extent cx="1733550" cy="3206363"/>
+            <wp:effectExtent l="0" t="0" r="0" b="0"/>
+            <wp:docPr id="41" name="Imagen 41"/>
+            <wp:cNvGraphicFramePr>
+              <a:graphicFrameLocks xmlns:a="http://schemas.openxmlformats.org/drawingml/2006/main" noChangeAspect="1"/>
+            </wp:cNvGraphicFramePr>
+            <a:graphic xmlns:a="http://schemas.openxmlformats.org/drawingml/2006/main">
+              <a:graphicData uri="http://schemas.openxmlformats.org/drawingml/2006/picture">
+                <pic:pic xmlns:pic="http://schemas.openxmlformats.org/drawingml/2006/picture">
+                  <pic:nvPicPr>
+                    <pic:cNvPr id="1" name=""/>
+                    <pic:cNvPicPr/>
+                  </pic:nvPicPr>
+                  <pic:blipFill>
+                    <a:blip r:embed="rId44"/>
+                    <a:stretch>
+                      <a:fillRect/>
+                    </a:stretch>
+                  </pic:blipFill>
+                  <pic:spPr>
+                    <a:xfrm>
+                      <a:off x="0" y="0"/>
+                      <a:ext cx="1735839" cy="3210597"/>
+                    </a:xfrm>
+                    <a:prstGeom prst="rect">
+                      <a:avLst/>
+                    </a:prstGeom>
+                  </pic:spPr>
+                </pic:pic>
+              </a:graphicData>
+            </a:graphic>
+          </wp:inline>
+        </w:drawing>
+      </w:r>
+    </w:p>
+    <w:p>
+      <w:r>
+        <w:t>Después nos pedirá la contraseña.</w:t>
+      </w:r>
+    </w:p>
+    <w:p>
+      <w:r>
+        <w:tab/>
+      </w:r>
+      <w:r>
+        <w:drawing>
+          <wp:inline distT="0" distB="0" distL="0" distR="0" wp14:anchorId="03D201F7" wp14:editId="78E25F48">
+            <wp:extent cx="1901540" cy="3590925"/>
+            <wp:effectExtent l="0" t="0" r="3810" b="0"/>
+            <wp:docPr id="42" name="Imagen 42"/>
+            <wp:cNvGraphicFramePr>
+              <a:graphicFrameLocks xmlns:a="http://schemas.openxmlformats.org/drawingml/2006/main" noChangeAspect="1"/>
+            </wp:cNvGraphicFramePr>
+            <a:graphic xmlns:a="http://schemas.openxmlformats.org/drawingml/2006/main">
+              <a:graphicData uri="http://schemas.openxmlformats.org/drawingml/2006/picture">
+                <pic:pic xmlns:pic="http://schemas.openxmlformats.org/drawingml/2006/picture">
+                  <pic:nvPicPr>
+                    <pic:cNvPr id="1" name=""/>
+                    <pic:cNvPicPr/>
+                  </pic:nvPicPr>
+                  <pic:blipFill>
+                    <a:blip r:embed="rId45"/>
+                    <a:stretch>
+                      <a:fillRect/>
+                    </a:stretch>
+                  </pic:blipFill>
+                  <pic:spPr>
+                    <a:xfrm>
+                      <a:off x="0" y="0"/>
+                      <a:ext cx="1905517" cy="3598435"/>
+                    </a:xfrm>
+                    <a:prstGeom prst="rect">
+                      <a:avLst/>
+                    </a:prstGeom>
+                  </pic:spPr>
+                </pic:pic>
+              </a:graphicData>
+            </a:graphic>
+          </wp:inline>
+        </w:drawing>
+      </w:r>
+    </w:p>
+    <w:p/>
+    <w:p/>
+    <w:p>
+      <w:r>
+        <w:lastRenderedPageBreak/>
+        <w:t xml:space="preserve">Luego nos </w:t>
+      </w:r>
+      <w:r>
+        <w:t>dirá</w:t>
+      </w:r>
+      <w:r>
+        <w:t xml:space="preserve"> las opciones entre ellas se encuentra:</w:t>
+      </w:r>
+    </w:p>
+    <w:p>
+      <w:pPr>
+        <w:pStyle w:val="Prrafodelista"/>
+        <w:numPr>
+          <w:ilvl w:val="0"/>
+          <w:numId w:val="10"/>
+        </w:numPr>
+      </w:pPr>
+      <w:r>
+        <w:t>1 para mensajes nuevos</w:t>
+      </w:r>
+      <w:r>
+        <w:t>.</w:t>
+      </w:r>
+    </w:p>
+    <w:p>
+      <w:pPr>
+        <w:pStyle w:val="Prrafodelista"/>
+        <w:numPr>
+          <w:ilvl w:val="0"/>
+          <w:numId w:val="10"/>
+        </w:numPr>
+      </w:pPr>
+      <w:r>
+        <w:t>2 para cambiar de carpeta</w:t>
+      </w:r>
+      <w:r>
+        <w:t>.</w:t>
+      </w:r>
+    </w:p>
+    <w:p>
+      <w:pPr>
+        <w:pStyle w:val="Prrafodelista"/>
+        <w:numPr>
+          <w:ilvl w:val="0"/>
+          <w:numId w:val="10"/>
+        </w:numPr>
+      </w:pPr>
+      <w:r>
+        <w:t>3 para opciones avanzadas</w:t>
+      </w:r>
+      <w:r>
+        <w:t>.</w:t>
+      </w:r>
+    </w:p>
+    <w:p>
+      <w:pPr>
+        <w:pStyle w:val="Prrafodelista"/>
+        <w:numPr>
+          <w:ilvl w:val="0"/>
+          <w:numId w:val="10"/>
+        </w:numPr>
+      </w:pPr>
+      <w:r>
+        <w:t>5 para repetir mensaje.</w:t>
+      </w:r>
+    </w:p>
+    <w:p>
+      <w:pPr>
+        <w:pStyle w:val="Prrafodelista"/>
+        <w:numPr>
+          <w:ilvl w:val="0"/>
+          <w:numId w:val="10"/>
+        </w:numPr>
+      </w:pPr>
+      <w:r>
+        <w:t>6 para escuchar sig. mensaje.</w:t>
+      </w:r>
+    </w:p>
+    <w:p>
+      <w:pPr>
+        <w:pStyle w:val="Prrafodelista"/>
+        <w:numPr>
+          <w:ilvl w:val="0"/>
+          <w:numId w:val="10"/>
+        </w:numPr>
+      </w:pPr>
+      <w:r>
+        <w:t>7 para borrar mensaje.</w:t>
+      </w:r>
+    </w:p>
+    <w:p>
+      <w:pPr>
+        <w:pStyle w:val="Prrafodelista"/>
+        <w:numPr>
+          <w:ilvl w:val="0"/>
+          <w:numId w:val="10"/>
+        </w:numPr>
+      </w:pPr>
+      <w:r>
+        <w:t>8 para enviar mensaje.</w:t>
+      </w:r>
+    </w:p>
+    <w:p>
+      <w:pPr>
+        <w:pStyle w:val="Prrafodelista"/>
+        <w:numPr>
+          <w:ilvl w:val="0"/>
+          <w:numId w:val="10"/>
+        </w:numPr>
+      </w:pPr>
+      <w:r>
+        <w:t>9 para guardar mensaje.</w:t>
+      </w:r>
+    </w:p>
+    <w:p>
+      <w:pPr>
+        <w:pStyle w:val="Prrafodelista"/>
+        <w:numPr>
+          <w:ilvl w:val="0"/>
+          <w:numId w:val="10"/>
+        </w:numPr>
+      </w:pPr>
+      <w:r>
+        <w:t xml:space="preserve">0 </w:t>
+      </w:r>
+      <w:r>
+        <w:t xml:space="preserve">para </w:t>
+      </w:r>
+      <w:r>
+        <w:t>opciones de correo</w:t>
+      </w:r>
+      <w:r>
+        <w:t>.</w:t>
+      </w:r>
+    </w:p>
+    <w:p>
+      <w:pPr>
+        <w:pStyle w:val="Prrafodelista"/>
+        <w:numPr>
+          <w:ilvl w:val="0"/>
+          <w:numId w:val="10"/>
+        </w:numPr>
+      </w:pPr>
+      <w:r>
+        <w:t xml:space="preserve">* </w:t>
+      </w:r>
+      <w:r>
+        <w:t xml:space="preserve">para </w:t>
+      </w:r>
+      <w:r>
+        <w:t>ayuda</w:t>
+      </w:r>
+      <w:r>
+        <w:t>.</w:t>
+      </w:r>
+    </w:p>
+    <w:p>
+      <w:pPr>
+        <w:pStyle w:val="Prrafodelista"/>
+        <w:numPr>
+          <w:ilvl w:val="0"/>
+          <w:numId w:val="10"/>
+        </w:numPr>
+      </w:pPr>
+      <w:r>
+        <w:t xml:space="preserve"># </w:t>
+      </w:r>
+      <w:r>
+        <w:t xml:space="preserve">para </w:t>
+      </w:r>
+      <w:r>
+        <w:t>salir</w:t>
+      </w:r>
+      <w:r>
+        <w:t>.</w:t>
+      </w:r>
+    </w:p>
+    <w:p>
+      <w:r>
+        <w:t>Para ver todas las opciones que tiene el “</w:t>
+      </w:r>
+      <w:proofErr w:type="spellStart"/>
+      <w:r>
+        <w:t>voicemail</w:t>
+      </w:r>
+      <w:proofErr w:type="spellEnd"/>
+      <w:r>
+        <w:t>” en el Asterisk introducimos el sig. comando:</w:t>
+      </w:r>
+    </w:p>
+    <w:p>
+      <w:r>
+        <w:tab/>
+      </w:r>
+      <w:proofErr w:type="spellStart"/>
+      <w:r>
+        <w:rPr>
+          <w:highlight w:val="yellow"/>
+        </w:rPr>
+        <w:t>core</w:t>
+      </w:r>
+      <w:proofErr w:type="spellEnd"/>
+      <w:r>
+        <w:rPr>
+          <w:highlight w:val="yellow"/>
+        </w:rPr>
+        <w:t xml:space="preserve"> show </w:t>
+      </w:r>
+      <w:proofErr w:type="spellStart"/>
+      <w:r>
+        <w:rPr>
+          <w:highlight w:val="yellow"/>
+        </w:rPr>
+        <w:t>application</w:t>
+      </w:r>
+      <w:proofErr w:type="spellEnd"/>
+      <w:r>
+        <w:rPr>
+          <w:highlight w:val="yellow"/>
+        </w:rPr>
+        <w:t xml:space="preserve"> </w:t>
+      </w:r>
+      <w:proofErr w:type="spellStart"/>
+      <w:r>
+        <w:rPr>
+          <w:highlight w:val="yellow"/>
+        </w:rPr>
+        <w:t>VoiceMail</w:t>
+      </w:r>
+      <w:proofErr w:type="spellEnd"/>
+    </w:p>
+    <w:p>
+      <w:pPr>
+        <w:jc w:val="right"/>
+      </w:pPr>
+      <w:r>
+        <w:t xml:space="preserve"> </w:t>
+      </w:r>
+      <w:r>
+        <w:tab/>
+      </w:r>
+      <w:r>
+        <w:drawing>
+          <wp:inline distT="0" distB="0" distL="0" distR="0" wp14:anchorId="407515E5" wp14:editId="03471363">
+            <wp:extent cx="4895850" cy="3102145"/>
+            <wp:effectExtent l="0" t="0" r="0" b="3175"/>
+            <wp:docPr id="43" name="Imagen 43"/>
+            <wp:cNvGraphicFramePr>
+              <a:graphicFrameLocks xmlns:a="http://schemas.openxmlformats.org/drawingml/2006/main" noChangeAspect="1"/>
+            </wp:cNvGraphicFramePr>
+            <a:graphic xmlns:a="http://schemas.openxmlformats.org/drawingml/2006/main">
+              <a:graphicData uri="http://schemas.openxmlformats.org/drawingml/2006/picture">
+                <pic:pic xmlns:pic="http://schemas.openxmlformats.org/drawingml/2006/picture">
+                  <pic:nvPicPr>
+                    <pic:cNvPr id="1" name=""/>
+                    <pic:cNvPicPr/>
+                  </pic:nvPicPr>
+                  <pic:blipFill>
+                    <a:blip r:embed="rId46"/>
+                    <a:stretch>
+                      <a:fillRect/>
+                    </a:stretch>
+                  </pic:blipFill>
+                  <pic:spPr>
+                    <a:xfrm>
+                      <a:off x="0" y="0"/>
+                      <a:ext cx="4897913" cy="3103452"/>
+                    </a:xfrm>
+                    <a:prstGeom prst="rect">
+                      <a:avLst/>
+                    </a:prstGeom>
+                  </pic:spPr>
+                </pic:pic>
+              </a:graphicData>
+            </a:graphic>
+          </wp:inline>
+        </w:drawing>
+      </w:r>
+      <w:r>
+        <w:t xml:space="preserve"> </w:t>
+      </w:r>
+    </w:p>
+    <w:p>
+      <w:pPr>
+        <w:ind w:left="1785"/>
+      </w:pPr>
+    </w:p>
+    <w:p/>
+    <w:p/>
     <w:sectPr>
       <w:pgSz w:w="12240" w:h="15840"/>
       <w:pgMar w:top="1417" w:right="1701" w:bottom="1417" w:left="1701" w:header="708" w:footer="708" w:gutter="0"/>
@@ -4802,8 +6491,121 @@
 </file>
 
 <file path=word/numbering.xml><?xml version="1.0" encoding="utf-8"?>
-<w:numbering xmlns:wpc="http://schemas.microsoft.com/office/word/2010/wordprocessingCanvas" xmlns:cx="http://schemas.microsoft.com/office/drawing/2014/chartex" xmlns:cx1="http://schemas.microsoft.com/office/drawing/2015/9/8/chartex" xmlns:cx2="http://schemas.microsoft.com/office/drawing/2015/10/21/chartex" xmlns:cx3="http://schemas.microsoft.com/office/drawing/2016/5/9/chartex" xmlns:cx4="http://schemas.microsoft.com/office/drawing/2016/5/10/chartex" xmlns:cx5="http://schemas.microsoft.com/office/drawing/2016/5/11/chartex" xmlns:cx6="http://schemas.microsoft.com/office/drawing/2016/5/12/chartex" xmlns:cx7="http://schemas.microsoft.com/office/drawing/2016/5/13/chartex" xmlns:cx8="http://schemas.microsoft.com/office/drawing/2016/5/14/chartex" xmlns:mc="http://schemas.openxmlformats.org/markup-compatibility/2006" xmlns:aink="http://schemas.microsoft.com/office/drawing/2016/ink" xmlns:am3d="http://schemas.microsoft.com/office/drawing/2017/model3d" xmlns:o="urn:schemas-microsoft-com:office:office" xmlns:r="http://schemas.openxmlformats.org/officeDocument/2006/relationships" xmlns:m="http://schemas.openxmlformats.org/officeDocument/2006/math" xmlns:v="urn:schemas-microsoft-com:vml" xmlns:wp14="http://schemas.microsoft.com/office/word/2010/wordprocessingDrawing" xmlns:wp="http://schemas.openxmlformats.org/drawingml/2006/wordprocessingDrawing" xmlns:w10="urn:schemas-microsoft-com:office:word" xmlns:w="http://schemas.openxmlformats.org/wordprocessingml/2006/main" xmlns:w14="http://schemas.microsoft.com/office/word/2010/wordml" xmlns:w15="http://schemas.microsoft.com/office/word/2012/wordml" xmlns:w16cid="http://schemas.microsoft.com/office/word/2016/wordml/cid" xmlns:w16se="http://schemas.microsoft.com/office/word/2015/wordml/symex" xmlns:wpg="http://schemas.microsoft.com/office/word/2010/wordprocessingGroup" xmlns:wpi="http://schemas.microsoft.com/office/word/2010/wordprocessingInk" xmlns:wne="http://schemas.microsoft.com/office/word/2006/wordml" xmlns:wps="http://schemas.microsoft.com/office/word/2010/wordprocessingShape" mc:Ignorable="w14 w15 w16se w16cid wp14">
+<w:numbering xmlns:wpc="http://schemas.microsoft.com/office/word/2010/wordprocessingCanvas" xmlns:cx="http://schemas.microsoft.com/office/drawing/2014/chartex" xmlns:cx1="http://schemas.microsoft.com/office/drawing/2015/9/8/chartex" xmlns:cx2="http://schemas.microsoft.com/office/drawing/2015/10/21/chartex" xmlns:cx3="http://schemas.microsoft.com/office/drawing/2016/5/9/chartex" xmlns:cx4="http://schemas.microsoft.com/office/drawing/2016/5/10/chartex" xmlns:cx5="http://schemas.microsoft.com/office/drawing/2016/5/11/chartex" xmlns:cx6="http://schemas.microsoft.com/office/drawing/2016/5/12/chartex" xmlns:cx7="http://schemas.microsoft.com/office/drawing/2016/5/13/chartex" xmlns:cx8="http://schemas.microsoft.com/office/drawing/2016/5/14/chartex" xmlns:mc="http://schemas.openxmlformats.org/markup-compatibility/2006" xmlns:aink="http://schemas.microsoft.com/office/drawing/2016/ink" xmlns:am3d="http://schemas.microsoft.com/office/drawing/2017/model3d" xmlns:o="urn:schemas-microsoft-com:office:office" xmlns:oel="http://schemas.microsoft.com/office/2019/extlst" xmlns:r="http://schemas.openxmlformats.org/officeDocument/2006/relationships" xmlns:m="http://schemas.openxmlformats.org/officeDocument/2006/math" xmlns:v="urn:schemas-microsoft-com:vml" xmlns:wp14="http://schemas.microsoft.com/office/word/2010/wordprocessingDrawing" xmlns:wp="http://schemas.openxmlformats.org/drawingml/2006/wordprocessingDrawing" xmlns:w10="urn:schemas-microsoft-com:office:word" xmlns:w="http://schemas.openxmlformats.org/wordprocessingml/2006/main" xmlns:w14="http://schemas.microsoft.com/office/word/2010/wordml" xmlns:w15="http://schemas.microsoft.com/office/word/2012/wordml" xmlns:w16cex="http://schemas.microsoft.com/office/word/2018/wordml/cex" xmlns:w16cid="http://schemas.microsoft.com/office/word/2016/wordml/cid" xmlns:w16="http://schemas.microsoft.com/office/word/2018/wordml" xmlns:w16sdtdh="http://schemas.microsoft.com/office/word/2020/wordml/sdtdatahash" xmlns:w16se="http://schemas.microsoft.com/office/word/2015/wordml/symex" xmlns:wpg="http://schemas.microsoft.com/office/word/2010/wordprocessingGroup" xmlns:wpi="http://schemas.microsoft.com/office/word/2010/wordprocessingInk" xmlns:wne="http://schemas.microsoft.com/office/word/2006/wordml" xmlns:wps="http://schemas.microsoft.com/office/word/2010/wordprocessingShape" mc:Ignorable="w14 w15 w16se w16cid w16 w16cex w16sdtdh wp14">
   <w:abstractNum w:abstractNumId="0" w15:restartNumberingAfterBreak="0">
+    <w:nsid w:val="0B087186"/>
+    <w:multiLevelType w:val="hybridMultilevel"/>
+    <w:tmpl w:val="09344CAC"/>
+    <w:lvl w:ilvl="0" w:tplc="080A0001">
+      <w:start w:val="1"/>
+      <w:numFmt w:val="bullet"/>
+      <w:lvlText w:val=""/>
+      <w:lvlJc w:val="left"/>
+      <w:pPr>
+        <w:ind w:left="1425" w:hanging="360"/>
+      </w:pPr>
+      <w:rPr>
+        <w:rFonts w:ascii="Symbol" w:hAnsi="Symbol" w:hint="default"/>
+      </w:rPr>
+    </w:lvl>
+    <w:lvl w:ilvl="1" w:tplc="080A0003" w:tentative="1">
+      <w:start w:val="1"/>
+      <w:numFmt w:val="bullet"/>
+      <w:lvlText w:val="o"/>
+      <w:lvlJc w:val="left"/>
+      <w:pPr>
+        <w:ind w:left="2145" w:hanging="360"/>
+      </w:pPr>
+      <w:rPr>
+        <w:rFonts w:ascii="Courier New" w:hAnsi="Courier New" w:cs="Courier New" w:hint="default"/>
+      </w:rPr>
+    </w:lvl>
+    <w:lvl w:ilvl="2" w:tplc="080A0005" w:tentative="1">
+      <w:start w:val="1"/>
+      <w:numFmt w:val="bullet"/>
+      <w:lvlText w:val=""/>
+      <w:lvlJc w:val="left"/>
+      <w:pPr>
+        <w:ind w:left="2865" w:hanging="360"/>
+      </w:pPr>
+      <w:rPr>
+        <w:rFonts w:ascii="Wingdings" w:hAnsi="Wingdings" w:hint="default"/>
+      </w:rPr>
+    </w:lvl>
+    <w:lvl w:ilvl="3" w:tplc="080A0001" w:tentative="1">
+      <w:start w:val="1"/>
+      <w:numFmt w:val="bullet"/>
+      <w:lvlText w:val=""/>
+      <w:lvlJc w:val="left"/>
+      <w:pPr>
+        <w:ind w:left="3585" w:hanging="360"/>
+      </w:pPr>
+      <w:rPr>
+        <w:rFonts w:ascii="Symbol" w:hAnsi="Symbol" w:hint="default"/>
+      </w:rPr>
+    </w:lvl>
+    <w:lvl w:ilvl="4" w:tplc="080A0003" w:tentative="1">
+      <w:start w:val="1"/>
+      <w:numFmt w:val="bullet"/>
+      <w:lvlText w:val="o"/>
+      <w:lvlJc w:val="left"/>
+      <w:pPr>
+        <w:ind w:left="4305" w:hanging="360"/>
+      </w:pPr>
+      <w:rPr>
+        <w:rFonts w:ascii="Courier New" w:hAnsi="Courier New" w:cs="Courier New" w:hint="default"/>
+      </w:rPr>
+    </w:lvl>
+    <w:lvl w:ilvl="5" w:tplc="080A0005" w:tentative="1">
+      <w:start w:val="1"/>
+      <w:numFmt w:val="bullet"/>
+      <w:lvlText w:val=""/>
+      <w:lvlJc w:val="left"/>
+      <w:pPr>
+        <w:ind w:left="5025" w:hanging="360"/>
+      </w:pPr>
+      <w:rPr>
+        <w:rFonts w:ascii="Wingdings" w:hAnsi="Wingdings" w:hint="default"/>
+      </w:rPr>
+    </w:lvl>
+    <w:lvl w:ilvl="6" w:tplc="080A0001" w:tentative="1">
+      <w:start w:val="1"/>
+      <w:numFmt w:val="bullet"/>
+      <w:lvlText w:val=""/>
+      <w:lvlJc w:val="left"/>
+      <w:pPr>
+        <w:ind w:left="5745" w:hanging="360"/>
+      </w:pPr>
+      <w:rPr>
+        <w:rFonts w:ascii="Symbol" w:hAnsi="Symbol" w:hint="default"/>
+      </w:rPr>
+    </w:lvl>
+    <w:lvl w:ilvl="7" w:tplc="080A0003" w:tentative="1">
+      <w:start w:val="1"/>
+      <w:numFmt w:val="bullet"/>
+      <w:lvlText w:val="o"/>
+      <w:lvlJc w:val="left"/>
+      <w:pPr>
+        <w:ind w:left="6465" w:hanging="360"/>
+      </w:pPr>
+      <w:rPr>
+        <w:rFonts w:ascii="Courier New" w:hAnsi="Courier New" w:cs="Courier New" w:hint="default"/>
+      </w:rPr>
+    </w:lvl>
+    <w:lvl w:ilvl="8" w:tplc="080A0005" w:tentative="1">
+      <w:start w:val="1"/>
+      <w:numFmt w:val="bullet"/>
+      <w:lvlText w:val=""/>
+      <w:lvlJc w:val="left"/>
+      <w:pPr>
+        <w:ind w:left="7185" w:hanging="360"/>
+      </w:pPr>
+      <w:rPr>
+        <w:rFonts w:ascii="Wingdings" w:hAnsi="Wingdings" w:hint="default"/>
+      </w:rPr>
+    </w:lvl>
+  </w:abstractNum>
+  <w:abstractNum w:abstractNumId="1" w15:restartNumberingAfterBreak="0">
     <w:nsid w:val="27F113F9"/>
     <w:multiLevelType w:val="hybridMultilevel"/>
     <w:tmpl w:val="B5BA358E"/>
@@ -4916,7 +6718,7 @@
       </w:rPr>
     </w:lvl>
   </w:abstractNum>
-  <w:abstractNum w:abstractNumId="1" w15:restartNumberingAfterBreak="0">
+  <w:abstractNum w:abstractNumId="2" w15:restartNumberingAfterBreak="0">
     <w:nsid w:val="302B2096"/>
     <w:multiLevelType w:val="hybridMultilevel"/>
     <w:tmpl w:val="D3400062"/>
@@ -5029,7 +6831,7 @@
       </w:rPr>
     </w:lvl>
   </w:abstractNum>
-  <w:abstractNum w:abstractNumId="2" w15:restartNumberingAfterBreak="0">
+  <w:abstractNum w:abstractNumId="3" w15:restartNumberingAfterBreak="0">
     <w:nsid w:val="337969CE"/>
     <w:multiLevelType w:val="hybridMultilevel"/>
     <w:tmpl w:val="81E4A57A"/>
@@ -5115,7 +6917,7 @@
       </w:pPr>
     </w:lvl>
   </w:abstractNum>
-  <w:abstractNum w:abstractNumId="3" w15:restartNumberingAfterBreak="0">
+  <w:abstractNum w:abstractNumId="4" w15:restartNumberingAfterBreak="0">
     <w:nsid w:val="356D4C47"/>
     <w:multiLevelType w:val="hybridMultilevel"/>
     <w:tmpl w:val="E89A2372"/>
@@ -5228,7 +7030,7 @@
       </w:rPr>
     </w:lvl>
   </w:abstractNum>
-  <w:abstractNum w:abstractNumId="4" w15:restartNumberingAfterBreak="0">
+  <w:abstractNum w:abstractNumId="5" w15:restartNumberingAfterBreak="0">
     <w:nsid w:val="39ED7E17"/>
     <w:multiLevelType w:val="hybridMultilevel"/>
     <w:tmpl w:val="19262BE8"/>
@@ -5341,7 +7143,233 @@
       </w:rPr>
     </w:lvl>
   </w:abstractNum>
-  <w:abstractNum w:abstractNumId="5" w15:restartNumberingAfterBreak="0">
+  <w:abstractNum w:abstractNumId="6" w15:restartNumberingAfterBreak="0">
+    <w:nsid w:val="52653865"/>
+    <w:multiLevelType w:val="hybridMultilevel"/>
+    <w:tmpl w:val="759E982A"/>
+    <w:lvl w:ilvl="0" w:tplc="080A0001">
+      <w:start w:val="1"/>
+      <w:numFmt w:val="bullet"/>
+      <w:lvlText w:val=""/>
+      <w:lvlJc w:val="left"/>
+      <w:pPr>
+        <w:ind w:left="1425" w:hanging="360"/>
+      </w:pPr>
+      <w:rPr>
+        <w:rFonts w:ascii="Symbol" w:hAnsi="Symbol" w:hint="default"/>
+      </w:rPr>
+    </w:lvl>
+    <w:lvl w:ilvl="1" w:tplc="080A0003">
+      <w:start w:val="1"/>
+      <w:numFmt w:val="bullet"/>
+      <w:lvlText w:val="o"/>
+      <w:lvlJc w:val="left"/>
+      <w:pPr>
+        <w:ind w:left="2145" w:hanging="360"/>
+      </w:pPr>
+      <w:rPr>
+        <w:rFonts w:ascii="Courier New" w:hAnsi="Courier New" w:cs="Courier New" w:hint="default"/>
+      </w:rPr>
+    </w:lvl>
+    <w:lvl w:ilvl="2" w:tplc="080A0005" w:tentative="1">
+      <w:start w:val="1"/>
+      <w:numFmt w:val="bullet"/>
+      <w:lvlText w:val=""/>
+      <w:lvlJc w:val="left"/>
+      <w:pPr>
+        <w:ind w:left="2865" w:hanging="360"/>
+      </w:pPr>
+      <w:rPr>
+        <w:rFonts w:ascii="Wingdings" w:hAnsi="Wingdings" w:hint="default"/>
+      </w:rPr>
+    </w:lvl>
+    <w:lvl w:ilvl="3" w:tplc="080A0001" w:tentative="1">
+      <w:start w:val="1"/>
+      <w:numFmt w:val="bullet"/>
+      <w:lvlText w:val=""/>
+      <w:lvlJc w:val="left"/>
+      <w:pPr>
+        <w:ind w:left="3585" w:hanging="360"/>
+      </w:pPr>
+      <w:rPr>
+        <w:rFonts w:ascii="Symbol" w:hAnsi="Symbol" w:hint="default"/>
+      </w:rPr>
+    </w:lvl>
+    <w:lvl w:ilvl="4" w:tplc="080A0003" w:tentative="1">
+      <w:start w:val="1"/>
+      <w:numFmt w:val="bullet"/>
+      <w:lvlText w:val="o"/>
+      <w:lvlJc w:val="left"/>
+      <w:pPr>
+        <w:ind w:left="4305" w:hanging="360"/>
+      </w:pPr>
+      <w:rPr>
+        <w:rFonts w:ascii="Courier New" w:hAnsi="Courier New" w:cs="Courier New" w:hint="default"/>
+      </w:rPr>
+    </w:lvl>
+    <w:lvl w:ilvl="5" w:tplc="080A0005" w:tentative="1">
+      <w:start w:val="1"/>
+      <w:numFmt w:val="bullet"/>
+      <w:lvlText w:val=""/>
+      <w:lvlJc w:val="left"/>
+      <w:pPr>
+        <w:ind w:left="5025" w:hanging="360"/>
+      </w:pPr>
+      <w:rPr>
+        <w:rFonts w:ascii="Wingdings" w:hAnsi="Wingdings" w:hint="default"/>
+      </w:rPr>
+    </w:lvl>
+    <w:lvl w:ilvl="6" w:tplc="080A0001" w:tentative="1">
+      <w:start w:val="1"/>
+      <w:numFmt w:val="bullet"/>
+      <w:lvlText w:val=""/>
+      <w:lvlJc w:val="left"/>
+      <w:pPr>
+        <w:ind w:left="5745" w:hanging="360"/>
+      </w:pPr>
+      <w:rPr>
+        <w:rFonts w:ascii="Symbol" w:hAnsi="Symbol" w:hint="default"/>
+      </w:rPr>
+    </w:lvl>
+    <w:lvl w:ilvl="7" w:tplc="080A0003" w:tentative="1">
+      <w:start w:val="1"/>
+      <w:numFmt w:val="bullet"/>
+      <w:lvlText w:val="o"/>
+      <w:lvlJc w:val="left"/>
+      <w:pPr>
+        <w:ind w:left="6465" w:hanging="360"/>
+      </w:pPr>
+      <w:rPr>
+        <w:rFonts w:ascii="Courier New" w:hAnsi="Courier New" w:cs="Courier New" w:hint="default"/>
+      </w:rPr>
+    </w:lvl>
+    <w:lvl w:ilvl="8" w:tplc="080A0005" w:tentative="1">
+      <w:start w:val="1"/>
+      <w:numFmt w:val="bullet"/>
+      <w:lvlText w:val=""/>
+      <w:lvlJc w:val="left"/>
+      <w:pPr>
+        <w:ind w:left="7185" w:hanging="360"/>
+      </w:pPr>
+      <w:rPr>
+        <w:rFonts w:ascii="Wingdings" w:hAnsi="Wingdings" w:hint="default"/>
+      </w:rPr>
+    </w:lvl>
+  </w:abstractNum>
+  <w:abstractNum w:abstractNumId="7" w15:restartNumberingAfterBreak="0">
+    <w:nsid w:val="777D4190"/>
+    <w:multiLevelType w:val="hybridMultilevel"/>
+    <w:tmpl w:val="73168E50"/>
+    <w:lvl w:ilvl="0" w:tplc="080A0001">
+      <w:start w:val="1"/>
+      <w:numFmt w:val="bullet"/>
+      <w:lvlText w:val=""/>
+      <w:lvlJc w:val="left"/>
+      <w:pPr>
+        <w:ind w:left="1425" w:hanging="360"/>
+      </w:pPr>
+      <w:rPr>
+        <w:rFonts w:ascii="Symbol" w:hAnsi="Symbol" w:hint="default"/>
+      </w:rPr>
+    </w:lvl>
+    <w:lvl w:ilvl="1" w:tplc="080A0003">
+      <w:start w:val="1"/>
+      <w:numFmt w:val="bullet"/>
+      <w:lvlText w:val="o"/>
+      <w:lvlJc w:val="left"/>
+      <w:pPr>
+        <w:ind w:left="2145" w:hanging="360"/>
+      </w:pPr>
+      <w:rPr>
+        <w:rFonts w:ascii="Courier New" w:hAnsi="Courier New" w:cs="Courier New" w:hint="default"/>
+      </w:rPr>
+    </w:lvl>
+    <w:lvl w:ilvl="2" w:tplc="080A0005">
+      <w:start w:val="1"/>
+      <w:numFmt w:val="bullet"/>
+      <w:lvlText w:val=""/>
+      <w:lvlJc w:val="left"/>
+      <w:pPr>
+        <w:ind w:left="2865" w:hanging="360"/>
+      </w:pPr>
+      <w:rPr>
+        <w:rFonts w:ascii="Wingdings" w:hAnsi="Wingdings" w:hint="default"/>
+      </w:rPr>
+    </w:lvl>
+    <w:lvl w:ilvl="3" w:tplc="080A0001">
+      <w:start w:val="1"/>
+      <w:numFmt w:val="bullet"/>
+      <w:lvlText w:val=""/>
+      <w:lvlJc w:val="left"/>
+      <w:pPr>
+        <w:ind w:left="3585" w:hanging="360"/>
+      </w:pPr>
+      <w:rPr>
+        <w:rFonts w:ascii="Symbol" w:hAnsi="Symbol" w:hint="default"/>
+      </w:rPr>
+    </w:lvl>
+    <w:lvl w:ilvl="4" w:tplc="080A0003" w:tentative="1">
+      <w:start w:val="1"/>
+      <w:numFmt w:val="bullet"/>
+      <w:lvlText w:val="o"/>
+      <w:lvlJc w:val="left"/>
+      <w:pPr>
+        <w:ind w:left="4305" w:hanging="360"/>
+      </w:pPr>
+      <w:rPr>
+        <w:rFonts w:ascii="Courier New" w:hAnsi="Courier New" w:cs="Courier New" w:hint="default"/>
+      </w:rPr>
+    </w:lvl>
+    <w:lvl w:ilvl="5" w:tplc="080A0005" w:tentative="1">
+      <w:start w:val="1"/>
+      <w:numFmt w:val="bullet"/>
+      <w:lvlText w:val=""/>
+      <w:lvlJc w:val="left"/>
+      <w:pPr>
+        <w:ind w:left="5025" w:hanging="360"/>
+      </w:pPr>
+      <w:rPr>
+        <w:rFonts w:ascii="Wingdings" w:hAnsi="Wingdings" w:hint="default"/>
+      </w:rPr>
+    </w:lvl>
+    <w:lvl w:ilvl="6" w:tplc="080A0001" w:tentative="1">
+      <w:start w:val="1"/>
+      <w:numFmt w:val="bullet"/>
+      <w:lvlText w:val=""/>
+      <w:lvlJc w:val="left"/>
+      <w:pPr>
+        <w:ind w:left="5745" w:hanging="360"/>
+      </w:pPr>
+      <w:rPr>
+        <w:rFonts w:ascii="Symbol" w:hAnsi="Symbol" w:hint="default"/>
+      </w:rPr>
+    </w:lvl>
+    <w:lvl w:ilvl="7" w:tplc="080A0003" w:tentative="1">
+      <w:start w:val="1"/>
+      <w:numFmt w:val="bullet"/>
+      <w:lvlText w:val="o"/>
+      <w:lvlJc w:val="left"/>
+      <w:pPr>
+        <w:ind w:left="6465" w:hanging="360"/>
+      </w:pPr>
+      <w:rPr>
+        <w:rFonts w:ascii="Courier New" w:hAnsi="Courier New" w:cs="Courier New" w:hint="default"/>
+      </w:rPr>
+    </w:lvl>
+    <w:lvl w:ilvl="8" w:tplc="080A0005" w:tentative="1">
+      <w:start w:val="1"/>
+      <w:numFmt w:val="bullet"/>
+      <w:lvlText w:val=""/>
+      <w:lvlJc w:val="left"/>
+      <w:pPr>
+        <w:ind w:left="7185" w:hanging="360"/>
+      </w:pPr>
+      <w:rPr>
+        <w:rFonts w:ascii="Wingdings" w:hAnsi="Wingdings" w:hint="default"/>
+      </w:rPr>
+    </w:lvl>
+  </w:abstractNum>
+  <w:abstractNum w:abstractNumId="8" w15:restartNumberingAfterBreak="0">
     <w:nsid w:val="79D94940"/>
     <w:multiLevelType w:val="hybridMultilevel"/>
     <w:tmpl w:val="F0EC317C"/>
@@ -5454,7 +7482,7 @@
       </w:rPr>
     </w:lvl>
   </w:abstractNum>
-  <w:abstractNum w:abstractNumId="6" w15:restartNumberingAfterBreak="0">
+  <w:abstractNum w:abstractNumId="9" w15:restartNumberingAfterBreak="0">
     <w:nsid w:val="7FBB094C"/>
     <w:multiLevelType w:val="hybridMultilevel"/>
     <w:tmpl w:val="B844C14E"/>
@@ -5568,31 +7596,40 @@
     </w:lvl>
   </w:abstractNum>
   <w:num w:numId="1">
+    <w:abstractNumId w:val="8"/>
+  </w:num>
+  <w:num w:numId="2">
     <w:abstractNumId w:val="5"/>
   </w:num>
-  <w:num w:numId="2">
+  <w:num w:numId="3">
+    <w:abstractNumId w:val="3"/>
+  </w:num>
+  <w:num w:numId="4">
+    <w:abstractNumId w:val="2"/>
+  </w:num>
+  <w:num w:numId="5">
+    <w:abstractNumId w:val="1"/>
+  </w:num>
+  <w:num w:numId="6">
+    <w:abstractNumId w:val="9"/>
+  </w:num>
+  <w:num w:numId="7">
     <w:abstractNumId w:val="4"/>
   </w:num>
-  <w:num w:numId="3">
-    <w:abstractNumId w:val="2"/>
-  </w:num>
-  <w:num w:numId="4">
-    <w:abstractNumId w:val="1"/>
-  </w:num>
-  <w:num w:numId="5">
+  <w:num w:numId="8">
     <w:abstractNumId w:val="0"/>
   </w:num>
-  <w:num w:numId="6">
+  <w:num w:numId="9">
     <w:abstractNumId w:val="6"/>
   </w:num>
-  <w:num w:numId="7">
-    <w:abstractNumId w:val="3"/>
+  <w:num w:numId="10">
+    <w:abstractNumId w:val="7"/>
   </w:num>
 </w:numbering>
 </file>
 
 <file path=word/styles.xml><?xml version="1.0" encoding="utf-8"?>
-<w:styles xmlns:mc="http://schemas.openxmlformats.org/markup-compatibility/2006" xmlns:r="http://schemas.openxmlformats.org/officeDocument/2006/relationships" xmlns:w="http://schemas.openxmlformats.org/wordprocessingml/2006/main" xmlns:w14="http://schemas.microsoft.com/office/word/2010/wordml" xmlns:w15="http://schemas.microsoft.com/office/word/2012/wordml" xmlns:w16cid="http://schemas.microsoft.com/office/word/2016/wordml/cid" xmlns:w16se="http://schemas.microsoft.com/office/word/2015/wordml/symex" mc:Ignorable="w14 w15 w16se w16cid">
+<w:styles xmlns:mc="http://schemas.openxmlformats.org/markup-compatibility/2006" xmlns:r="http://schemas.openxmlformats.org/officeDocument/2006/relationships" xmlns:w="http://schemas.openxmlformats.org/wordprocessingml/2006/main" xmlns:w14="http://schemas.microsoft.com/office/word/2010/wordml" xmlns:w15="http://schemas.microsoft.com/office/word/2012/wordml" xmlns:w16cex="http://schemas.microsoft.com/office/word/2018/wordml/cex" xmlns:w16cid="http://schemas.microsoft.com/office/word/2016/wordml/cid" xmlns:w16="http://schemas.microsoft.com/office/word/2018/wordml" xmlns:w16sdtdh="http://schemas.microsoft.com/office/word/2020/wordml/sdtdatahash" xmlns:w16se="http://schemas.microsoft.com/office/word/2015/wordml/symex" mc:Ignorable="w14 w15 w16se w16cid w16 w16cex w16sdtdh">
   <w:docDefaults>
     <w:rPrDefault>
       <w:rPr>
@@ -5608,7 +7645,7 @@
       </w:pPr>
     </w:pPrDefault>
   </w:docDefaults>
-  <w:latentStyles w:defLockedState="0" w:defUIPriority="99" w:defSemiHidden="0" w:defUnhideWhenUsed="0" w:defQFormat="0" w:count="375">
+  <w:latentStyles w:defLockedState="0" w:defUIPriority="99" w:defSemiHidden="0" w:defUnhideWhenUsed="0" w:defQFormat="0" w:count="376">
     <w:lsdException w:name="Normal" w:uiPriority="0" w:qFormat="1"/>
     <w:lsdException w:name="heading 1" w:uiPriority="9" w:qFormat="1"/>
     <w:lsdException w:name="heading 2" w:semiHidden="1" w:uiPriority="9" w:unhideWhenUsed="1" w:qFormat="1"/>
@@ -5714,7 +7751,6 @@
     <w:lsdException w:name="HTML Sample" w:semiHidden="1" w:unhideWhenUsed="1"/>
     <w:lsdException w:name="HTML Typewriter" w:semiHidden="1" w:unhideWhenUsed="1"/>
     <w:lsdException w:name="HTML Variable" w:semiHidden="1" w:unhideWhenUsed="1"/>
-    <w:lsdException w:name="Normal Table" w:semiHidden="1" w:unhideWhenUsed="1"/>
     <w:lsdException w:name="annotation subject" w:semiHidden="1" w:unhideWhenUsed="1"/>
     <w:lsdException w:name="No List" w:semiHidden="1" w:unhideWhenUsed="1"/>
     <w:lsdException w:name="Outline List 1" w:semiHidden="1" w:unhideWhenUsed="1"/>
@@ -5761,10 +7797,8 @@
     <w:lsdException w:name="Table Subtle 2" w:semiHidden="1" w:unhideWhenUsed="1"/>
     <w:lsdException w:name="Table Web 1" w:semiHidden="1" w:unhideWhenUsed="1"/>
     <w:lsdException w:name="Table Web 2" w:semiHidden="1" w:unhideWhenUsed="1"/>
-    <w:lsdException w:name="Table Web 3" w:semiHidden="1" w:unhideWhenUsed="1"/>
     <w:lsdException w:name="Balloon Text" w:semiHidden="1" w:unhideWhenUsed="1"/>
     <w:lsdException w:name="Table Grid" w:uiPriority="39"/>
-    <w:lsdException w:name="Table Theme" w:semiHidden="1" w:unhideWhenUsed="1"/>
     <w:lsdException w:name="Placeholder Text" w:semiHidden="1"/>
     <w:lsdException w:name="No Spacing" w:uiPriority="1" w:qFormat="1"/>
     <w:lsdException w:name="Light Shading" w:uiPriority="60"/>
@@ -5984,6 +8018,7 @@
     <w:lsdException w:name="Smart Hyperlink" w:semiHidden="1" w:unhideWhenUsed="1"/>
     <w:lsdException w:name="Hashtag" w:semiHidden="1" w:unhideWhenUsed="1"/>
     <w:lsdException w:name="Unresolved Mention" w:semiHidden="1" w:unhideWhenUsed="1"/>
+    <w:lsdException w:name="Smart Link" w:semiHidden="1" w:unhideWhenUsed="1"/>
   </w:latentStyles>
   <w:style w:type="paragraph" w:default="1" w:styleId="Normal">
     <w:name w:val="Normal"/>
